--- a/Developer Guide.docx
+++ b/Developer Guide.docx
@@ -1,12 +1,12 @@
 
 <file path=word/document.xml><?xml version="1.0" encoding="utf-8"?>
-<w:document xmlns:ve="http://schemas.openxmlformats.org/markup-compatibility/2006" xmlns:o="urn:schemas-microsoft-com:office:office" xmlns:r="http://schemas.openxmlformats.org/officeDocument/2006/relationships" xmlns:m="http://schemas.openxmlformats.org/officeDocument/2006/math" xmlns:v="urn:schemas-microsoft-com:vml" xmlns:wp="http://schemas.openxmlformats.org/drawingml/2006/wordprocessingDrawing" xmlns:w10="urn:schemas-microsoft-com:office:word" xmlns:w="http://schemas.openxmlformats.org/wordprocessingml/2006/main" xmlns:wne="http://schemas.microsoft.com/office/word/2006/wordml">
+<w:document xmlns:wpc="http://schemas.microsoft.com/office/word/2010/wordprocessingCanvas" xmlns:cx="http://schemas.microsoft.com/office/drawing/2014/chartex" xmlns:cx1="http://schemas.microsoft.com/office/drawing/2015/9/8/chartex" xmlns:cx2="http://schemas.microsoft.com/office/drawing/2015/10/21/chartex" xmlns:cx3="http://schemas.microsoft.com/office/drawing/2016/5/9/chartex" xmlns:cx4="http://schemas.microsoft.com/office/drawing/2016/5/10/chartex" xmlns:cx5="http://schemas.microsoft.com/office/drawing/2016/5/11/chartex" xmlns:cx6="http://schemas.microsoft.com/office/drawing/2016/5/12/chartex" xmlns:cx7="http://schemas.microsoft.com/office/drawing/2016/5/13/chartex" xmlns:cx8="http://schemas.microsoft.com/office/drawing/2016/5/14/chartex" xmlns:mc="http://schemas.openxmlformats.org/markup-compatibility/2006" xmlns:aink="http://schemas.microsoft.com/office/drawing/2016/ink" xmlns:am3d="http://schemas.microsoft.com/office/drawing/2017/model3d" xmlns:o="urn:schemas-microsoft-com:office:office" xmlns:r="http://schemas.openxmlformats.org/officeDocument/2006/relationships" xmlns:m="http://schemas.openxmlformats.org/officeDocument/2006/math" xmlns:v="urn:schemas-microsoft-com:vml" xmlns:wp14="http://schemas.microsoft.com/office/word/2010/wordprocessingDrawing" xmlns:wp="http://schemas.openxmlformats.org/drawingml/2006/wordprocessingDrawing" xmlns:w10="urn:schemas-microsoft-com:office:word" xmlns:w="http://schemas.openxmlformats.org/wordprocessingml/2006/main" xmlns:w14="http://schemas.microsoft.com/office/word/2010/wordml" xmlns:w15="http://schemas.microsoft.com/office/word/2012/wordml" xmlns:w16cid="http://schemas.microsoft.com/office/word/2016/wordml/cid" xmlns:w16se="http://schemas.microsoft.com/office/word/2015/wordml/symex" xmlns:wpg="http://schemas.microsoft.com/office/word/2010/wordprocessingGroup" xmlns:wpi="http://schemas.microsoft.com/office/word/2010/wordprocessingInk" xmlns:wne="http://schemas.microsoft.com/office/word/2006/wordml" xmlns:wps="http://schemas.microsoft.com/office/word/2010/wordprocessingShape" mc:Ignorable="w14 w15 w16se w16cid wp14">
   <w:body>
     <w:tbl>
       <w:tblPr>
         <w:tblW w:w="5000" w:type="pct"/>
         <w:jc w:val="center"/>
-        <w:tblLook w:val="04A0"/>
+        <w:tblLook w:val="04A0" w:firstRow="1" w:lastRow="0" w:firstColumn="1" w:lastColumn="0" w:noHBand="0" w:noVBand="1"/>
       </w:tblPr>
       <w:tblGrid>
         <w:gridCol w:w="9242"/>
@@ -30,6 +30,7 @@
             <w:dataBinding w:prefixMappings="xmlns:ns0='http://schemas.openxmlformats.org/officeDocument/2006/extended-properties'" w:xpath="/ns0:Properties[1]/ns0:Company[1]" w:storeItemID="{6668398D-A668-4E3E-A5EB-62B293D839F1}"/>
             <w:text/>
           </w:sdtPr>
+          <w:sdtEndPr/>
           <w:sdtContent>
             <w:tc>
               <w:tcPr>
@@ -37,7 +38,6 @@
               </w:tcPr>
               <w:p>
                 <w:pPr>
-                  <w:pStyle w:val="FooterChar"/>
                   <w:jc w:val="center"/>
                   <w:rPr>
                     <w:rFonts w:asciiTheme="majorHAnsi" w:eastAsiaTheme="majorEastAsia" w:hAnsiTheme="majorHAnsi" w:cstheme="majorBidi"/>
@@ -76,6 +76,7 @@
             <w:dataBinding w:prefixMappings="xmlns:ns0='http://schemas.openxmlformats.org/package/2006/metadata/core-properties' xmlns:ns1='http://purl.org/dc/elements/1.1/'" w:xpath="/ns0:coreProperties[1]/ns1:title[1]" w:storeItemID="{6C3C8BC8-F283-45AE-878A-BAB7291924A1}"/>
             <w:text/>
           </w:sdtPr>
+          <w:sdtEndPr/>
           <w:sdtContent>
             <w:tc>
               <w:tcPr>
@@ -87,7 +88,6 @@
               </w:tcPr>
               <w:p>
                 <w:pPr>
-                  <w:pStyle w:val="FooterChar"/>
                   <w:jc w:val="center"/>
                   <w:rPr>
                     <w:rFonts w:asciiTheme="majorHAnsi" w:eastAsiaTheme="majorEastAsia" w:hAnsiTheme="majorHAnsi" w:cstheme="majorBidi"/>
@@ -120,7 +120,6 @@
           </w:tcPr>
           <w:p>
             <w:pPr>
-              <w:pStyle w:val="FooterChar"/>
               <w:jc w:val="center"/>
             </w:pPr>
           </w:p>
@@ -145,6 +144,7 @@
             <w:dataBinding w:prefixMappings="xmlns:ns0='http://schemas.openxmlformats.org/package/2006/metadata/core-properties' xmlns:ns1='http://purl.org/dc/elements/1.1/'" w:xpath="/ns0:coreProperties[1]/ns1:creator[1]" w:storeItemID="{6C3C8BC8-F283-45AE-878A-BAB7291924A1}"/>
             <w:text/>
           </w:sdtPr>
+          <w:sdtEndPr/>
           <w:sdtContent>
             <w:tc>
               <w:tcPr>
@@ -153,7 +153,6 @@
               </w:tcPr>
               <w:p>
                 <w:pPr>
-                  <w:pStyle w:val="FooterChar"/>
                   <w:jc w:val="center"/>
                   <w:rPr>
                     <w:b/>
@@ -196,6 +195,7 @@
               <w:calendar w:val="gregorian"/>
             </w:date>
           </w:sdtPr>
+          <w:sdtEndPr/>
           <w:sdtContent>
             <w:tc>
               <w:tcPr>
@@ -204,7 +204,6 @@
               </w:tcPr>
               <w:p>
                 <w:pPr>
-                  <w:pStyle w:val="FooterChar"/>
                   <w:jc w:val="center"/>
                   <w:rPr>
                     <w:b/>
@@ -243,13 +242,6 @@
     </w:p>
     <w:sdt>
       <w:sdtPr>
-        <w:id w:val="11231112"/>
-        <w:docPartObj>
-          <w:docPartGallery w:val="Table of Contents"/>
-          <w:docPartUnique/>
-        </w:docPartObj>
-      </w:sdtPr>
-      <w:sdtEndPr>
         <w:rPr>
           <w:rFonts w:asciiTheme="minorHAnsi" w:eastAsiaTheme="minorEastAsia" w:hAnsiTheme="minorHAnsi" w:cstheme="minorBidi"/>
           <w:b w:val="0"/>
@@ -259,7 +251,13 @@
           <w:szCs w:val="22"/>
           <w:lang w:val="en-GB" w:eastAsia="ja-JP"/>
         </w:rPr>
-      </w:sdtEndPr>
+        <w:id w:val="11231112"/>
+        <w:docPartObj>
+          <w:docPartGallery w:val="Table of Contents"/>
+          <w:docPartUnique/>
+        </w:docPartObj>
+      </w:sdtPr>
+      <w:sdtEndPr/>
       <w:sdtContent>
         <w:p>
           <w:pPr>
@@ -277,6 +275,7 @@
             </w:tabs>
             <w:rPr>
               <w:noProof/>
+              <w:lang w:eastAsia="en-GB"/>
             </w:rPr>
           </w:pPr>
           <w:r>
@@ -288,13 +287,13 @@
           <w:r>
             <w:fldChar w:fldCharType="separate"/>
           </w:r>
-          <w:hyperlink w:anchor="_Toc22643401" w:history="1">
+          <w:hyperlink w:anchor="_Toc23502783" w:history="1">
             <w:r>
               <w:rPr>
                 <w:rStyle w:val="Hyperlink"/>
                 <w:noProof/>
               </w:rPr>
-              <w:t>Setup (Server)</w:t>
+              <w:t>Introduction</w:t>
             </w:r>
             <w:r>
               <w:rPr>
@@ -315,7 +314,7 @@
                 <w:noProof/>
                 <w:webHidden/>
               </w:rPr>
-              <w:instrText xml:space="preserve"> PAGEREF _Toc22643401 \h </w:instrText>
+              <w:instrText xml:space="preserve"> PAGEREF _Toc23502783 \h </w:instrText>
             </w:r>
             <w:r>
               <w:rPr>
@@ -354,15 +353,16 @@
             </w:tabs>
             <w:rPr>
               <w:noProof/>
+              <w:lang w:eastAsia="en-GB"/>
             </w:rPr>
           </w:pPr>
-          <w:hyperlink w:anchor="_Toc22643402" w:history="1">
+          <w:hyperlink w:anchor="_Toc23502784" w:history="1">
             <w:r>
               <w:rPr>
                 <w:rStyle w:val="Hyperlink"/>
                 <w:noProof/>
               </w:rPr>
-              <w:t>Setup (Client - Local)</w:t>
+              <w:t>Setup (Server - Local)</w:t>
             </w:r>
             <w:r>
               <w:rPr>
@@ -383,7 +383,7 @@
                 <w:noProof/>
                 <w:webHidden/>
               </w:rPr>
-              <w:instrText xml:space="preserve"> PAGEREF _Toc22643402 \h </w:instrText>
+              <w:instrText xml:space="preserve"> PAGEREF _Toc23502784 \h </w:instrText>
             </w:r>
             <w:r>
               <w:rPr>
@@ -422,15 +422,16 @@
             </w:tabs>
             <w:rPr>
               <w:noProof/>
+              <w:lang w:eastAsia="en-GB"/>
             </w:rPr>
           </w:pPr>
-          <w:hyperlink w:anchor="_Toc22643403" w:history="1">
+          <w:hyperlink w:anchor="_Toc23502785" w:history="1">
             <w:r>
               <w:rPr>
                 <w:rStyle w:val="Hyperlink"/>
                 <w:noProof/>
               </w:rPr>
-              <w:t>Setup (Client – Remote)</w:t>
+              <w:t>Setup (Server- Remote)</w:t>
             </w:r>
             <w:r>
               <w:rPr>
@@ -451,7 +452,7 @@
                 <w:noProof/>
                 <w:webHidden/>
               </w:rPr>
-              <w:instrText xml:space="preserve"> PAGEREF _Toc22643403 \h </w:instrText>
+              <w:instrText xml:space="preserve"> PAGEREF _Toc23502785 \h </w:instrText>
             </w:r>
             <w:r>
               <w:rPr>
@@ -490,15 +491,16 @@
             </w:tabs>
             <w:rPr>
               <w:noProof/>
+              <w:lang w:eastAsia="en-GB"/>
             </w:rPr>
           </w:pPr>
-          <w:hyperlink w:anchor="_Toc22643404" w:history="1">
+          <w:hyperlink w:anchor="_Toc23502786" w:history="1">
             <w:r>
               <w:rPr>
                 <w:rStyle w:val="Hyperlink"/>
                 <w:noProof/>
               </w:rPr>
-              <w:t>Updating Server-Client Communications</w:t>
+              <w:t>Setup (Client - Local)</w:t>
             </w:r>
             <w:r>
               <w:rPr>
@@ -519,7 +521,7 @@
                 <w:noProof/>
                 <w:webHidden/>
               </w:rPr>
-              <w:instrText xml:space="preserve"> PAGEREF _Toc22643404 \h </w:instrText>
+              <w:instrText xml:space="preserve"> PAGEREF _Toc23502786 \h </w:instrText>
             </w:r>
             <w:r>
               <w:rPr>
@@ -558,15 +560,16 @@
             </w:tabs>
             <w:rPr>
               <w:noProof/>
+              <w:lang w:eastAsia="en-GB"/>
             </w:rPr>
           </w:pPr>
-          <w:hyperlink w:anchor="_Toc22643405" w:history="1">
+          <w:hyperlink w:anchor="_Toc23502787" w:history="1">
             <w:r>
               <w:rPr>
                 <w:rStyle w:val="Hyperlink"/>
                 <w:noProof/>
               </w:rPr>
-              <w:t>Other Useful Areas</w:t>
+              <w:t>Setup (Client – Remote)</w:t>
             </w:r>
             <w:r>
               <w:rPr>
@@ -587,7 +590,7 @@
                 <w:noProof/>
                 <w:webHidden/>
               </w:rPr>
-              <w:instrText xml:space="preserve"> PAGEREF _Toc22643405 \h </w:instrText>
+              <w:instrText xml:space="preserve"> PAGEREF _Toc23502787 \h </w:instrText>
             </w:r>
             <w:r>
               <w:rPr>
@@ -607,7 +610,7 @@
                 <w:noProof/>
                 <w:webHidden/>
               </w:rPr>
-              <w:t>6</w:t>
+              <w:t>5</w:t>
             </w:r>
             <w:r>
               <w:rPr>
@@ -626,14 +629,222 @@
             </w:tabs>
             <w:rPr>
               <w:noProof/>
+              <w:lang w:eastAsia="en-GB"/>
             </w:rPr>
           </w:pPr>
-          <w:hyperlink w:anchor="_Toc22643406" w:history="1">
+          <w:hyperlink w:anchor="_Toc23502788" w:history="1">
             <w:r>
               <w:rPr>
                 <w:rStyle w:val="Hyperlink"/>
                 <w:noProof/>
               </w:rPr>
+              <w:t>Setup (Database – Remote Only)</w:t>
+            </w:r>
+            <w:r>
+              <w:rPr>
+                <w:noProof/>
+                <w:webHidden/>
+              </w:rPr>
+              <w:tab/>
+            </w:r>
+            <w:r>
+              <w:rPr>
+                <w:noProof/>
+                <w:webHidden/>
+              </w:rPr>
+              <w:fldChar w:fldCharType="begin"/>
+            </w:r>
+            <w:r>
+              <w:rPr>
+                <w:noProof/>
+                <w:webHidden/>
+              </w:rPr>
+              <w:instrText xml:space="preserve"> PAGEREF _Toc23502788 \h </w:instrText>
+            </w:r>
+            <w:r>
+              <w:rPr>
+                <w:noProof/>
+                <w:webHidden/>
+              </w:rPr>
+            </w:r>
+            <w:r>
+              <w:rPr>
+                <w:noProof/>
+                <w:webHidden/>
+              </w:rPr>
+              <w:fldChar w:fldCharType="separate"/>
+            </w:r>
+            <w:r>
+              <w:rPr>
+                <w:noProof/>
+                <w:webHidden/>
+              </w:rPr>
+              <w:t>6</w:t>
+            </w:r>
+            <w:r>
+              <w:rPr>
+                <w:noProof/>
+                <w:webHidden/>
+              </w:rPr>
+              <w:fldChar w:fldCharType="end"/>
+            </w:r>
+          </w:hyperlink>
+        </w:p>
+        <w:p>
+          <w:pPr>
+            <w:pStyle w:val="TOC1"/>
+            <w:tabs>
+              <w:tab w:val="right" w:leader="dot" w:pos="9016"/>
+            </w:tabs>
+            <w:rPr>
+              <w:noProof/>
+              <w:lang w:eastAsia="en-GB"/>
+            </w:rPr>
+          </w:pPr>
+          <w:hyperlink w:anchor="_Toc23502789" w:history="1">
+            <w:r>
+              <w:rPr>
+                <w:rStyle w:val="Hyperlink"/>
+                <w:noProof/>
+              </w:rPr>
+              <w:t>Updating Server-Client Communications</w:t>
+            </w:r>
+            <w:r>
+              <w:rPr>
+                <w:noProof/>
+                <w:webHidden/>
+              </w:rPr>
+              <w:tab/>
+            </w:r>
+            <w:r>
+              <w:rPr>
+                <w:noProof/>
+                <w:webHidden/>
+              </w:rPr>
+              <w:fldChar w:fldCharType="begin"/>
+            </w:r>
+            <w:r>
+              <w:rPr>
+                <w:noProof/>
+                <w:webHidden/>
+              </w:rPr>
+              <w:instrText xml:space="preserve"> PAGEREF _Toc23502789 \h </w:instrText>
+            </w:r>
+            <w:r>
+              <w:rPr>
+                <w:noProof/>
+                <w:webHidden/>
+              </w:rPr>
+            </w:r>
+            <w:r>
+              <w:rPr>
+                <w:noProof/>
+                <w:webHidden/>
+              </w:rPr>
+              <w:fldChar w:fldCharType="separate"/>
+            </w:r>
+            <w:r>
+              <w:rPr>
+                <w:noProof/>
+                <w:webHidden/>
+              </w:rPr>
+              <w:t>7</w:t>
+            </w:r>
+            <w:r>
+              <w:rPr>
+                <w:noProof/>
+                <w:webHidden/>
+              </w:rPr>
+              <w:fldChar w:fldCharType="end"/>
+            </w:r>
+          </w:hyperlink>
+        </w:p>
+        <w:p>
+          <w:pPr>
+            <w:pStyle w:val="TOC1"/>
+            <w:tabs>
+              <w:tab w:val="right" w:leader="dot" w:pos="9016"/>
+            </w:tabs>
+            <w:rPr>
+              <w:noProof/>
+              <w:lang w:eastAsia="en-GB"/>
+            </w:rPr>
+          </w:pPr>
+          <w:hyperlink w:anchor="_Toc23502790" w:history="1">
+            <w:r>
+              <w:rPr>
+                <w:rStyle w:val="Hyperlink"/>
+                <w:noProof/>
+              </w:rPr>
+              <w:t>Other Useful Areas</w:t>
+            </w:r>
+            <w:r>
+              <w:rPr>
+                <w:noProof/>
+                <w:webHidden/>
+              </w:rPr>
+              <w:tab/>
+            </w:r>
+            <w:r>
+              <w:rPr>
+                <w:noProof/>
+                <w:webHidden/>
+              </w:rPr>
+              <w:fldChar w:fldCharType="begin"/>
+            </w:r>
+            <w:r>
+              <w:rPr>
+                <w:noProof/>
+                <w:webHidden/>
+              </w:rPr>
+              <w:instrText xml:space="preserve"> PAGEREF _Toc23502790 \h </w:instrText>
+            </w:r>
+            <w:r>
+              <w:rPr>
+                <w:noProof/>
+                <w:webHidden/>
+              </w:rPr>
+            </w:r>
+            <w:r>
+              <w:rPr>
+                <w:noProof/>
+                <w:webHidden/>
+              </w:rPr>
+              <w:fldChar w:fldCharType="separate"/>
+            </w:r>
+            <w:r>
+              <w:rPr>
+                <w:noProof/>
+                <w:webHidden/>
+              </w:rPr>
+              <w:t>8</w:t>
+            </w:r>
+            <w:r>
+              <w:rPr>
+                <w:noProof/>
+                <w:webHidden/>
+              </w:rPr>
+              <w:fldChar w:fldCharType="end"/>
+            </w:r>
+          </w:hyperlink>
+        </w:p>
+        <w:p>
+          <w:pPr>
+            <w:pStyle w:val="TOC1"/>
+            <w:tabs>
+              <w:tab w:val="right" w:leader="dot" w:pos="9016"/>
+            </w:tabs>
+            <w:rPr>
+              <w:noProof/>
+              <w:lang w:eastAsia="en-GB"/>
+            </w:rPr>
+          </w:pPr>
+          <w:hyperlink w:anchor="_Toc23502791" w:history="1">
+            <w:r>
+              <w:rPr>
+                <w:rStyle w:val="Hyperlink"/>
+                <w:noProof/>
+              </w:rPr>
               <w:t>Keywords</w:t>
             </w:r>
             <w:r>
@@ -655,7 +866,7 @@
                 <w:noProof/>
                 <w:webHidden/>
               </w:rPr>
-              <w:instrText xml:space="preserve"> PAGEREF _Toc22643406 \h </w:instrText>
+              <w:instrText xml:space="preserve"> PAGEREF _Toc23502791 \h </w:instrText>
             </w:r>
             <w:r>
               <w:rPr>
@@ -675,7 +886,7 @@
                 <w:noProof/>
                 <w:webHidden/>
               </w:rPr>
-              <w:t>7</w:t>
+              <w:t>9</w:t>
             </w:r>
             <w:r>
               <w:rPr>
@@ -717,11 +928,12 @@
       <w:pPr>
         <w:pStyle w:val="Heading1"/>
       </w:pPr>
-      <w:bookmarkStart w:id="0" w:name="_Toc22643401"/>
+      <w:bookmarkStart w:id="0" w:name="_Toc23502783"/>
       <w:r>
         <w:lastRenderedPageBreak/>
         <w:t>Introduction</w:t>
       </w:r>
+      <w:bookmarkEnd w:id="0"/>
     </w:p>
     <w:p>
       <w:r>
@@ -741,34 +953,7 @@
     </w:p>
     <w:p>
       <w:r>
-        <w:t>In the ‘Setup’ sections, the first section details how to perform a first-time setup of the relevant area. This will be followed</w:t>
-      </w:r>
-      <w:r>
-        <w:rPr>
-          <w:color w:val="95B3D7" w:themeColor="accent1" w:themeTint="99"/>
-        </w:rPr>
-        <w:t xml:space="preserve"> </w:t>
-      </w:r>
-      <w:r>
-        <w:rPr>
-          <w:color w:val="76923C" w:themeColor="accent3" w:themeShade="BF"/>
-        </w:rPr>
-        <w:t xml:space="preserve">in </w:t>
-      </w:r>
-      <w:r>
-        <w:rPr>
-          <w:color w:val="76923C" w:themeColor="accent3" w:themeShade="BF"/>
-        </w:rPr>
-        <w:t xml:space="preserve">green </w:t>
-      </w:r>
-      <w:r>
-        <w:t>by a shorter section detailing how to access them in subsequent occasions</w:t>
-      </w:r>
-      <w:r>
-        <w:t>, where required</w:t>
-      </w:r>
-      <w:r>
-        <w:t>.</w:t>
+        <w:t>I have tried to capture the dependencies in a prerequisites section – but if any are missing, please let me know. These should be simple to install.</w:t>
       </w:r>
     </w:p>
     <w:p>
@@ -804,7 +989,6 @@
           <w:color w:val="000000"/>
         </w:rPr>
       </w:pPr>
-      <w:proofErr w:type="spellStart"/>
       <w:r>
         <w:rPr>
           <w:rStyle w:val="markpyw4fcwfs"/>
@@ -814,7 +998,6 @@
         </w:rPr>
         <w:t>Heroku</w:t>
       </w:r>
-      <w:proofErr w:type="spellEnd"/>
       <w:r>
         <w:rPr>
           <w:rFonts w:ascii="Calibri" w:hAnsi="Calibri" w:cs="Calibri"/>
@@ -846,6 +1029,7 @@
       <w:pPr>
         <w:pStyle w:val="Heading1"/>
       </w:pPr>
+      <w:bookmarkStart w:id="1" w:name="_Toc23502784"/>
       <w:r>
         <w:lastRenderedPageBreak/>
         <w:t>Setup (Server</w:t>
@@ -856,7 +1040,7 @@
       <w:r>
         <w:t>)</w:t>
       </w:r>
-      <w:bookmarkEnd w:id="0"/>
+      <w:bookmarkEnd w:id="1"/>
     </w:p>
     <w:p>
       <w:r>
@@ -891,7 +1075,6 @@
         <w:t xml:space="preserve">and </w:t>
       </w:r>
       <w:proofErr w:type="spellStart"/>
-      <w:proofErr w:type="gramStart"/>
       <w:r>
         <w:rPr>
           <w:i/>
@@ -906,9 +1089,8 @@
         <w:t xml:space="preserve"> </w:t>
       </w:r>
       <w:r>
-        <w:t xml:space="preserve"> to</w:t>
-      </w:r>
-      <w:proofErr w:type="gramEnd"/>
+        <w:t>to</w:t>
+      </w:r>
       <w:r>
         <w:t xml:space="preserve"> true and </w:t>
       </w:r>
@@ -983,8 +1165,18 @@
       <w:pPr>
         <w:pStyle w:val="Heading1"/>
       </w:pPr>
+      <w:bookmarkStart w:id="2" w:name="_Toc23502785"/>
       <w:r>
         <w:t>Setup (Server- Remote)</w:t>
+      </w:r>
+      <w:bookmarkEnd w:id="2"/>
+    </w:p>
+    <w:p>
+      <w:pPr>
+        <w:pStyle w:val="Heading2"/>
+      </w:pPr>
+      <w:r>
+        <w:t>Initial Setup:</w:t>
       </w:r>
     </w:p>
     <w:p>
@@ -1007,7 +1199,6 @@
         </w:rPr>
         <w:t>Install the </w:t>
       </w:r>
-      <w:proofErr w:type="spellStart"/>
       <w:r>
         <w:rPr>
           <w:rStyle w:val="markif4mgzsdu"/>
@@ -1017,7 +1208,6 @@
         </w:rPr>
         <w:t>Heroku</w:t>
       </w:r>
-      <w:proofErr w:type="spellEnd"/>
       <w:r>
         <w:rPr>
           <w:rFonts w:ascii="Calibri" w:hAnsi="Calibri" w:cs="Calibri"/>
@@ -1150,25 +1340,15 @@
           <w:color w:val="000000"/>
           <w:bdr w:val="none" w:sz="0" w:space="0" w:color="auto" w:frame="1"/>
         </w:rPr>
-        <w:t xml:space="preserve"> login and login with the credentials I gave you and </w:t>
-      </w:r>
-      <w:proofErr w:type="spellStart"/>
+        <w:t> login and login with the credentials</w:t>
+      </w:r>
       <w:r>
         <w:rPr>
           <w:rFonts w:ascii="Calibri" w:hAnsi="Calibri" w:cs="Calibri"/>
           <w:color w:val="000000"/>
           <w:bdr w:val="none" w:sz="0" w:space="0" w:color="auto" w:frame="1"/>
         </w:rPr>
-        <w:t>Seb</w:t>
-      </w:r>
-      <w:proofErr w:type="spellEnd"/>
-      <w:r>
-        <w:rPr>
-          <w:rFonts w:ascii="Calibri" w:hAnsi="Calibri" w:cs="Calibri"/>
-          <w:color w:val="000000"/>
-          <w:bdr w:val="none" w:sz="0" w:space="0" w:color="auto" w:frame="1"/>
-        </w:rPr>
-        <w:t xml:space="preserve"> earlier</w:t>
+        <w:t xml:space="preserve"> listed above</w:t>
       </w:r>
     </w:p>
     <w:p>
@@ -1192,6 +1372,7 @@
         </w:rPr>
         <w:t>Enter: git remote add </w:t>
       </w:r>
+      <w:proofErr w:type="gramStart"/>
       <w:r>
         <w:rPr>
           <w:rStyle w:val="markif4mgzsdu"/>
@@ -1226,6 +1407,7 @@
         </w:rPr>
         <w:t>.com:stark-atoll-77422.git</w:t>
       </w:r>
+      <w:proofErr w:type="gramEnd"/>
     </w:p>
     <w:p>
       <w:pPr>
@@ -1251,23 +1433,28 @@
     </w:p>
     <w:p>
       <w:pPr>
-        <w:rPr>
-          <w:color w:val="76923C" w:themeColor="accent3" w:themeShade="BF"/>
-        </w:rPr>
-      </w:pPr>
-      <w:r>
-        <w:rPr>
-          <w:color w:val="76923C" w:themeColor="accent3" w:themeShade="BF"/>
-        </w:rPr>
+        <w:pStyle w:val="Heading2"/>
+      </w:pPr>
+      <w:r>
         <w:t xml:space="preserve"> </w:t>
       </w:r>
       <w:r>
         <w:rPr>
-          <w:rFonts w:ascii="Calibri" w:hAnsi="Calibri" w:cs="Calibri"/>
-          <w:color w:val="76923C" w:themeColor="accent3" w:themeShade="BF"/>
           <w:shd w:val="clear" w:color="auto" w:fill="FFFFFF"/>
         </w:rPr>
-        <w:t>Subsequent Times:</w:t>
+        <w:t xml:space="preserve">Subsequent </w:t>
+      </w:r>
+      <w:r>
+        <w:rPr>
+          <w:shd w:val="clear" w:color="auto" w:fill="FFFFFF"/>
+        </w:rPr>
+        <w:t>Setup</w:t>
+      </w:r>
+      <w:r>
+        <w:rPr>
+          <w:shd w:val="clear" w:color="auto" w:fill="FFFFFF"/>
+        </w:rPr>
+        <w:t>:</w:t>
       </w:r>
     </w:p>
     <w:p>
@@ -1281,13 +1468,11 @@
         <w:textAlignment w:val="baseline"/>
         <w:rPr>
           <w:rFonts w:ascii="Calibri" w:hAnsi="Calibri" w:cs="Calibri"/>
-          <w:color w:val="76923C" w:themeColor="accent3" w:themeShade="BF"/>
-        </w:rPr>
-      </w:pPr>
-      <w:r>
-        <w:rPr>
-          <w:rFonts w:ascii="Calibri" w:hAnsi="Calibri" w:cs="Calibri"/>
-          <w:color w:val="76923C" w:themeColor="accent3" w:themeShade="BF"/>
+        </w:rPr>
+      </w:pPr>
+      <w:r>
+        <w:rPr>
+          <w:rFonts w:ascii="Calibri" w:hAnsi="Calibri" w:cs="Calibri"/>
         </w:rPr>
         <w:t xml:space="preserve">Navigate to the </w:t>
       </w:r>
@@ -1295,7 +1480,6 @@
       <w:r>
         <w:rPr>
           <w:rFonts w:ascii="Calibri" w:hAnsi="Calibri" w:cs="Calibri"/>
-          <w:color w:val="76923C" w:themeColor="accent3" w:themeShade="BF"/>
         </w:rPr>
         <w:t>ContagionServer</w:t>
       </w:r>
@@ -1303,7 +1487,6 @@
       <w:r>
         <w:rPr>
           <w:rFonts w:ascii="Calibri" w:hAnsi="Calibri" w:cs="Calibri"/>
-          <w:color w:val="76923C" w:themeColor="accent3" w:themeShade="BF"/>
         </w:rPr>
         <w:t xml:space="preserve"> folder</w:t>
       </w:r>
@@ -1319,13 +1502,11 @@
         <w:textAlignment w:val="baseline"/>
         <w:rPr>
           <w:rFonts w:ascii="Calibri" w:hAnsi="Calibri" w:cs="Calibri"/>
-          <w:color w:val="76923C" w:themeColor="accent3" w:themeShade="BF"/>
-        </w:rPr>
-      </w:pPr>
-      <w:r>
-        <w:rPr>
-          <w:rFonts w:ascii="Calibri" w:hAnsi="Calibri" w:cs="Calibri"/>
-          <w:color w:val="76923C" w:themeColor="accent3" w:themeShade="BF"/>
+        </w:rPr>
+      </w:pPr>
+      <w:r>
+        <w:rPr>
+          <w:rFonts w:ascii="Calibri" w:hAnsi="Calibri" w:cs="Calibri"/>
         </w:rPr>
         <w:t>Enter: git logs --tail</w:t>
       </w:r>
@@ -1350,22 +1531,60 @@
       <w:pPr>
         <w:pStyle w:val="Heading1"/>
       </w:pPr>
-      <w:bookmarkStart w:id="1" w:name="_Toc22643402"/>
+      <w:bookmarkStart w:id="3" w:name="_Toc23502786"/>
       <w:r>
         <w:lastRenderedPageBreak/>
         <w:t>Setup (Client - Local)</w:t>
       </w:r>
-      <w:bookmarkEnd w:id="1"/>
+      <w:bookmarkEnd w:id="3"/>
+    </w:p>
+    <w:p>
+      <w:bookmarkStart w:id="4" w:name="_Toc23502787"/>
+      <w:r>
+        <w:t xml:space="preserve">Once the server is setup, starting the client is as simple as running </w:t>
+      </w:r>
+      <w:r>
+        <w:rPr>
+          <w:i/>
+        </w:rPr>
+        <w:t>index.html</w:t>
+      </w:r>
+      <w:r>
+        <w:t xml:space="preserve"> from the </w:t>
+      </w:r>
+      <w:proofErr w:type="spellStart"/>
+      <w:r>
+        <w:rPr>
+          <w:i/>
+        </w:rPr>
+        <w:t>ContagionClient</w:t>
+      </w:r>
+      <w:proofErr w:type="spellEnd"/>
+      <w:r>
+        <w:t xml:space="preserve"> folder. This should work in all modern </w:t>
+      </w:r>
+      <w:proofErr w:type="gramStart"/>
+      <w:r>
+        <w:t>browsers, but</w:t>
+      </w:r>
+      <w:proofErr w:type="gramEnd"/>
+      <w:r>
+        <w:t xml:space="preserve"> has been tested in Firefox and Chrome.</w:t>
+      </w:r>
     </w:p>
     <w:p>
       <w:pPr>
         <w:pStyle w:val="Heading1"/>
       </w:pPr>
-      <w:bookmarkStart w:id="2" w:name="_Toc22643403"/>
       <w:r>
         <w:t>Setup (Client – Remote)</w:t>
       </w:r>
-      <w:bookmarkEnd w:id="2"/>
+      <w:bookmarkEnd w:id="4"/>
+    </w:p>
+    <w:p>
+      <w:r>
+        <w:t>Note: You may wish to use your own hosting platform for this. The steps below are for use with the free hosting platform I’ve been using during development, trials, conferences, etc.</w:t>
+      </w:r>
     </w:p>
     <w:p>
       <w:pPr>
@@ -1377,6 +1596,236 @@
         </w:rPr>
       </w:pPr>
       <w:r>
+        <w:rPr>
+          <w:rFonts w:asciiTheme="majorHAnsi" w:eastAsiaTheme="majorEastAsia" w:hAnsiTheme="majorHAnsi" w:cstheme="majorBidi"/>
+          <w:color w:val="365F91" w:themeColor="accent1" w:themeShade="BF"/>
+          <w:sz w:val="28"/>
+          <w:szCs w:val="28"/>
+        </w:rPr>
+        <w:t>Initial Setup:</w:t>
+      </w:r>
+    </w:p>
+    <w:p>
+      <w:pPr>
+        <w:pStyle w:val="ListParagraph"/>
+        <w:numPr>
+          <w:ilvl w:val="0"/>
+          <w:numId w:val="5"/>
+        </w:numPr>
+        <w:rPr>
+          <w:rFonts w:asciiTheme="majorHAnsi" w:eastAsiaTheme="majorEastAsia" w:hAnsiTheme="majorHAnsi" w:cstheme="majorBidi"/>
+          <w:color w:val="365F91" w:themeColor="accent1" w:themeShade="BF"/>
+          <w:sz w:val="28"/>
+          <w:szCs w:val="28"/>
+        </w:rPr>
+      </w:pPr>
+      <w:r>
+        <w:t xml:space="preserve">Create an account as itch.io (I have been using a personal account) at </w:t>
+      </w:r>
+      <w:hyperlink r:id="rId12" w:history="1">
+        <w:r>
+          <w:rPr>
+            <w:rStyle w:val="Hyperlink"/>
+          </w:rPr>
+          <w:t>https://itch.io/register</w:t>
+        </w:r>
+      </w:hyperlink>
+    </w:p>
+    <w:p>
+      <w:pPr>
+        <w:pStyle w:val="ListParagraph"/>
+        <w:numPr>
+          <w:ilvl w:val="0"/>
+          <w:numId w:val="5"/>
+        </w:numPr>
+        <w:rPr>
+          <w:rFonts w:asciiTheme="majorHAnsi" w:eastAsiaTheme="majorEastAsia" w:hAnsiTheme="majorHAnsi" w:cstheme="majorBidi"/>
+          <w:color w:val="365F91" w:themeColor="accent1" w:themeShade="BF"/>
+          <w:sz w:val="28"/>
+          <w:szCs w:val="28"/>
+        </w:rPr>
+      </w:pPr>
+      <w:r>
+        <w:t xml:space="preserve">Navigate to the Creator Dashboard at </w:t>
+      </w:r>
+      <w:hyperlink r:id="rId13" w:history="1">
+        <w:r>
+          <w:rPr>
+            <w:rStyle w:val="Hyperlink"/>
+          </w:rPr>
+          <w:t>https://itch.io/dashboard</w:t>
+        </w:r>
+      </w:hyperlink>
+      <w:r>
+        <w:t xml:space="preserve"> and click Create New Project</w:t>
+      </w:r>
+    </w:p>
+    <w:p>
+      <w:pPr>
+        <w:pStyle w:val="ListParagraph"/>
+        <w:numPr>
+          <w:ilvl w:val="0"/>
+          <w:numId w:val="5"/>
+        </w:numPr>
+        <w:rPr>
+          <w:rFonts w:asciiTheme="majorHAnsi" w:eastAsiaTheme="majorEastAsia" w:hAnsiTheme="majorHAnsi" w:cstheme="majorBidi"/>
+          <w:color w:val="365F91" w:themeColor="accent1" w:themeShade="BF"/>
+          <w:sz w:val="28"/>
+          <w:szCs w:val="28"/>
+        </w:rPr>
+      </w:pPr>
+      <w:r>
+        <w:t>Fill in the details, such as title, desired URL, etc.</w:t>
+      </w:r>
+    </w:p>
+    <w:p>
+      <w:pPr>
+        <w:pStyle w:val="ListParagraph"/>
+        <w:numPr>
+          <w:ilvl w:val="0"/>
+          <w:numId w:val="5"/>
+        </w:numPr>
+        <w:rPr>
+          <w:rFonts w:asciiTheme="majorHAnsi" w:eastAsiaTheme="majorEastAsia" w:hAnsiTheme="majorHAnsi" w:cstheme="majorBidi"/>
+          <w:color w:val="365F91" w:themeColor="accent1" w:themeShade="BF"/>
+          <w:sz w:val="28"/>
+          <w:szCs w:val="28"/>
+        </w:rPr>
+      </w:pPr>
+      <w:r>
+        <w:t xml:space="preserve">Zip the </w:t>
+      </w:r>
+      <w:proofErr w:type="spellStart"/>
+      <w:r>
+        <w:t>ContagionClient</w:t>
+      </w:r>
+      <w:proofErr w:type="spellEnd"/>
+      <w:r>
+        <w:t xml:space="preserve"> folder and add it to the uploads section.</w:t>
+      </w:r>
+    </w:p>
+    <w:p>
+      <w:pPr>
+        <w:pStyle w:val="ListParagraph"/>
+        <w:numPr>
+          <w:ilvl w:val="0"/>
+          <w:numId w:val="5"/>
+        </w:numPr>
+        <w:rPr>
+          <w:rFonts w:asciiTheme="majorHAnsi" w:eastAsiaTheme="majorEastAsia" w:hAnsiTheme="majorHAnsi" w:cstheme="majorBidi"/>
+          <w:color w:val="365F91" w:themeColor="accent1" w:themeShade="BF"/>
+          <w:sz w:val="28"/>
+          <w:szCs w:val="28"/>
+        </w:rPr>
+      </w:pPr>
+      <w:r>
+        <w:t>Click save &amp; view page. The game will be ready to paly within a minute (assuming the server is correctly setup)</w:t>
+      </w:r>
+    </w:p>
+    <w:p>
+      <w:pPr>
+        <w:rPr>
+          <w:rFonts w:asciiTheme="majorHAnsi" w:eastAsiaTheme="majorEastAsia" w:hAnsiTheme="majorHAnsi" w:cstheme="majorBidi"/>
+          <w:color w:val="365F91" w:themeColor="accent1" w:themeShade="BF"/>
+          <w:sz w:val="28"/>
+          <w:szCs w:val="28"/>
+        </w:rPr>
+      </w:pPr>
+      <w:r>
+        <w:rPr>
+          <w:rFonts w:asciiTheme="majorHAnsi" w:eastAsiaTheme="majorEastAsia" w:hAnsiTheme="majorHAnsi" w:cstheme="majorBidi"/>
+          <w:color w:val="365F91" w:themeColor="accent1" w:themeShade="BF"/>
+          <w:sz w:val="28"/>
+          <w:szCs w:val="28"/>
+        </w:rPr>
+        <w:t>Subsequent Setup</w:t>
+      </w:r>
+      <w:r>
+        <w:rPr>
+          <w:rFonts w:asciiTheme="majorHAnsi" w:eastAsiaTheme="majorEastAsia" w:hAnsiTheme="majorHAnsi" w:cstheme="majorBidi"/>
+          <w:color w:val="365F91" w:themeColor="accent1" w:themeShade="BF"/>
+          <w:sz w:val="28"/>
+          <w:szCs w:val="28"/>
+        </w:rPr>
+        <w:t xml:space="preserve"> (for updating the remote version)</w:t>
+      </w:r>
+      <w:r>
+        <w:rPr>
+          <w:rFonts w:asciiTheme="majorHAnsi" w:eastAsiaTheme="majorEastAsia" w:hAnsiTheme="majorHAnsi" w:cstheme="majorBidi"/>
+          <w:color w:val="365F91" w:themeColor="accent1" w:themeShade="BF"/>
+          <w:sz w:val="28"/>
+          <w:szCs w:val="28"/>
+        </w:rPr>
+        <w:t>:</w:t>
+      </w:r>
+    </w:p>
+    <w:p>
+      <w:pPr>
+        <w:pStyle w:val="ListParagraph"/>
+        <w:numPr>
+          <w:ilvl w:val="0"/>
+          <w:numId w:val="6"/>
+        </w:numPr>
+      </w:pPr>
+      <w:r>
+        <w:t xml:space="preserve">Once logged in, navigate back to the dashboard at </w:t>
+      </w:r>
+      <w:hyperlink r:id="rId14" w:history="1">
+        <w:r>
+          <w:rPr>
+            <w:rStyle w:val="Hyperlink"/>
+          </w:rPr>
+          <w:t>https://itch.io/dashboard</w:t>
+        </w:r>
+      </w:hyperlink>
+    </w:p>
+    <w:p>
+      <w:pPr>
+        <w:pStyle w:val="ListParagraph"/>
+        <w:numPr>
+          <w:ilvl w:val="0"/>
+          <w:numId w:val="6"/>
+        </w:numPr>
+      </w:pPr>
+      <w:r>
+        <w:t>Click edit on the game you wish to change</w:t>
+      </w:r>
+    </w:p>
+    <w:p>
+      <w:pPr>
+        <w:pStyle w:val="ListParagraph"/>
+        <w:numPr>
+          <w:ilvl w:val="0"/>
+          <w:numId w:val="6"/>
+        </w:numPr>
+      </w:pPr>
+      <w:r>
+        <w:t xml:space="preserve">Zip the </w:t>
+      </w:r>
+      <w:proofErr w:type="spellStart"/>
+      <w:r>
+        <w:t>ContagionClient</w:t>
+      </w:r>
+      <w:proofErr w:type="spellEnd"/>
+      <w:r>
+        <w:t xml:space="preserve"> folder, add it to uploads and save as before.</w:t>
+      </w:r>
+    </w:p>
+    <w:p>
+      <w:pPr>
+        <w:pStyle w:val="ListParagraph"/>
+        <w:numPr>
+          <w:ilvl w:val="0"/>
+          <w:numId w:val="5"/>
+        </w:numPr>
+        <w:rPr>
+          <w:rFonts w:asciiTheme="majorHAnsi" w:eastAsiaTheme="majorEastAsia" w:hAnsiTheme="majorHAnsi" w:cstheme="majorBidi"/>
+          <w:color w:val="365F91" w:themeColor="accent1" w:themeShade="BF"/>
+          <w:sz w:val="28"/>
+          <w:szCs w:val="28"/>
+        </w:rPr>
+      </w:pPr>
+      <w:r>
         <w:br w:type="page"/>
       </w:r>
     </w:p>
@@ -1384,10 +1833,12 @@
       <w:pPr>
         <w:pStyle w:val="Heading1"/>
       </w:pPr>
+      <w:bookmarkStart w:id="5" w:name="_Toc23502788"/>
       <w:r>
         <w:lastRenderedPageBreak/>
         <w:t>Setup (Database – Remote Only)</w:t>
       </w:r>
+      <w:bookmarkEnd w:id="5"/>
     </w:p>
     <w:p>
       <w:pPr>
@@ -1461,7 +1912,6 @@
         </w:rPr>
         <w:t>Login to </w:t>
       </w:r>
-      <w:proofErr w:type="spellStart"/>
       <w:r>
         <w:rPr>
           <w:rStyle w:val="markx4ym5lbaz"/>
@@ -1471,30 +1921,22 @@
         </w:rPr>
         <w:t>Heroku</w:t>
       </w:r>
-      <w:proofErr w:type="spellEnd"/>
-      <w:r>
-        <w:rPr>
-          <w:rFonts w:ascii="Calibri" w:hAnsi="Calibri" w:cs="Calibri"/>
-          <w:color w:val="000000"/>
-        </w:rPr>
-        <w:t xml:space="preserve"> using the credentials I gave you and </w:t>
-      </w:r>
-      <w:proofErr w:type="spellStart"/>
-      <w:r>
-        <w:rPr>
-          <w:rFonts w:ascii="Calibri" w:hAnsi="Calibri" w:cs="Calibri"/>
-          <w:color w:val="000000"/>
-        </w:rPr>
-        <w:t>Seb</w:t>
-      </w:r>
-      <w:proofErr w:type="spellEnd"/>
-      <w:r>
-        <w:rPr>
-          <w:rFonts w:ascii="Calibri" w:hAnsi="Calibri" w:cs="Calibri"/>
-          <w:color w:val="000000"/>
-        </w:rPr>
-        <w:t xml:space="preserve"> earlier</w:t>
-      </w:r>
+      <w:r>
+        <w:rPr>
+          <w:rFonts w:ascii="Calibri" w:hAnsi="Calibri" w:cs="Calibri"/>
+          <w:color w:val="000000"/>
+        </w:rPr>
+        <w:t xml:space="preserve"> using the </w:t>
+      </w:r>
+      <w:r>
+        <w:rPr>
+          <w:rFonts w:ascii="Calibri" w:hAnsi="Calibri" w:cs="Calibri"/>
+          <w:color w:val="000000"/>
+        </w:rPr>
+        <w:t>above credentials</w:t>
+      </w:r>
+      <w:bookmarkStart w:id="6" w:name="_GoBack"/>
+      <w:bookmarkEnd w:id="6"/>
     </w:p>
     <w:p>
       <w:pPr>
@@ -1517,7 +1959,7 @@
         </w:rPr>
         <w:t>Go here: </w:t>
       </w:r>
-      <w:hyperlink r:id="rId12" w:tgtFrame="_blank" w:history="1">
+      <w:hyperlink r:id="rId15" w:tgtFrame="_blank" w:history="1">
         <w:r>
           <w:rPr>
             <w:rStyle w:val="Hyperlink"/>
@@ -1552,7 +1994,6 @@
         </w:rPr>
         <w:t> and click "</w:t>
       </w:r>
-      <w:proofErr w:type="spellStart"/>
       <w:r>
         <w:rPr>
           <w:rStyle w:val="markx4ym5lbaz"/>
@@ -1562,7 +2003,6 @@
         </w:rPr>
         <w:t>Heroku</w:t>
       </w:r>
-      <w:proofErr w:type="spellEnd"/>
       <w:r>
         <w:rPr>
           <w:rFonts w:ascii="Calibri" w:hAnsi="Calibri" w:cs="Calibri"/>
@@ -1646,7 +2086,7 @@
         </w:rPr>
         <w:t xml:space="preserve"> on your machine by following </w:t>
       </w:r>
-      <w:hyperlink r:id="rId13" w:anchor="set-up-postgres-on-mac" w:tgtFrame="_blank" w:history="1">
+      <w:hyperlink r:id="rId16" w:anchor="set-up-postgres-on-mac" w:tgtFrame="_blank" w:history="1">
         <w:r>
           <w:rPr>
             <w:rStyle w:val="Hyperlink"/>
@@ -1904,12 +2344,12 @@
       <w:pPr>
         <w:pStyle w:val="Heading1"/>
       </w:pPr>
-      <w:bookmarkStart w:id="3" w:name="_Toc22643404"/>
+      <w:bookmarkStart w:id="7" w:name="_Toc23502789"/>
       <w:r>
         <w:lastRenderedPageBreak/>
         <w:t>Updating Server-Client Communications</w:t>
       </w:r>
-      <w:bookmarkEnd w:id="3"/>
+      <w:bookmarkEnd w:id="7"/>
     </w:p>
     <w:p>
       <w:pPr>
@@ -2009,15 +2449,7 @@
       </w:r>
       <w:proofErr w:type="spellEnd"/>
       <w:r>
-        <w:t>/</w:t>
-      </w:r>
-      <w:proofErr w:type="spellStart"/>
-      <w:r>
-        <w:t>sim</w:t>
-      </w:r>
-      <w:proofErr w:type="spellEnd"/>
-      <w:r>
-        <w:t xml:space="preserve"> (incoming)</w:t>
+        <w:t>/sim (incoming)</w:t>
       </w:r>
     </w:p>
     <w:p>
@@ -2117,7 +2549,7 @@
                     </pic:cNvPicPr>
                   </pic:nvPicPr>
                   <pic:blipFill>
-                    <a:blip r:embed="rId14" cstate="print"/>
+                    <a:blip r:embed="rId17" cstate="print"/>
                     <a:srcRect/>
                     <a:stretch>
                       <a:fillRect/>
@@ -2147,11 +2579,9 @@
       </w:r>
     </w:p>
     <w:p>
-      <w:proofErr w:type="gramStart"/>
       <w:r>
         <w:t>Sends a NEW_GAME_TOKEN type message with a payload containing the client’s username.</w:t>
       </w:r>
-      <w:proofErr w:type="gramEnd"/>
     </w:p>
     <w:p>
       <w:r>
@@ -2209,23 +2639,21 @@
           <w:i/>
         </w:rPr>
       </w:pPr>
+      <w:r>
+        <w:rPr>
+          <w:i/>
+        </w:rPr>
+        <w:t xml:space="preserve">var payload </w:t>
+      </w:r>
+      <w:proofErr w:type="gramStart"/>
+      <w:r>
+        <w:rPr>
+          <w:i/>
+        </w:rPr>
+        <w:t>=  [</w:t>
+      </w:r>
       <w:proofErr w:type="spellStart"/>
-      <w:proofErr w:type="gramStart"/>
-      <w:r>
-        <w:rPr>
-          <w:i/>
-        </w:rPr>
-        <w:t>var</w:t>
-      </w:r>
-      <w:proofErr w:type="spellEnd"/>
       <w:proofErr w:type="gramEnd"/>
-      <w:r>
-        <w:rPr>
-          <w:i/>
-        </w:rPr>
-        <w:t xml:space="preserve"> payload =  [</w:t>
-      </w:r>
-      <w:proofErr w:type="spellStart"/>
       <w:r>
         <w:rPr>
           <w:i/>
@@ -2346,12 +2774,12 @@
       <w:pPr>
         <w:pStyle w:val="Heading1"/>
       </w:pPr>
-      <w:bookmarkStart w:id="4" w:name="_Toc22643405"/>
+      <w:bookmarkStart w:id="8" w:name="_Toc23502790"/>
       <w:r>
         <w:lastRenderedPageBreak/>
         <w:t>Other Useful Areas</w:t>
       </w:r>
-      <w:bookmarkEnd w:id="4"/>
+      <w:bookmarkEnd w:id="8"/>
     </w:p>
     <w:p/>
     <w:p>
@@ -2368,7 +2796,6 @@
           <w:szCs w:val="28"/>
         </w:rPr>
       </w:pPr>
-      <w:proofErr w:type="gramStart"/>
       <w:r>
         <w:t>Server/</w:t>
       </w:r>
@@ -2380,7 +2807,6 @@
       <w:r>
         <w:t>, etc.</w:t>
       </w:r>
-      <w:proofErr w:type="gramEnd"/>
       <w:r>
         <w:br w:type="page"/>
       </w:r>
@@ -2389,23 +2815,18 @@
       <w:pPr>
         <w:pStyle w:val="Heading1"/>
       </w:pPr>
-      <w:bookmarkStart w:id="5" w:name="_Toc22643406"/>
+      <w:bookmarkStart w:id="9" w:name="_Toc23502791"/>
       <w:r>
         <w:lastRenderedPageBreak/>
         <w:t>Keywords</w:t>
       </w:r>
-      <w:bookmarkEnd w:id="5"/>
-    </w:p>
-    <w:p>
-      <w:proofErr w:type="gramStart"/>
-      <w:r>
-        <w:t>N.B.</w:t>
-      </w:r>
-      <w:proofErr w:type="gramEnd"/>
-      <w:r>
-        <w:t xml:space="preserve"> I strongly recommend using Agent Ransack (</w:t>
-      </w:r>
-      <w:hyperlink r:id="rId15" w:history="1">
+      <w:bookmarkEnd w:id="9"/>
+    </w:p>
+    <w:p>
+      <w:r>
+        <w:t>N.B. I strongly recommend using Agent Ransack (</w:t>
+      </w:r>
+      <w:hyperlink r:id="rId18" w:history="1">
         <w:r>
           <w:rPr>
             <w:rStyle w:val="Hyperlink"/>
@@ -2418,7 +2839,7 @@
       </w:r>
     </w:p>
     <w:sectPr>
-      <w:footerReference w:type="default" r:id="rId16"/>
+      <w:footerReference w:type="default" r:id="rId19"/>
       <w:pgSz w:w="11906" w:h="16838"/>
       <w:pgMar w:top="1440" w:right="1440" w:bottom="1440" w:left="1440" w:header="708" w:footer="708" w:gutter="0"/>
       <w:cols w:space="708"/>
@@ -2430,7 +2851,7 @@
 </file>
 
 <file path=word/endnotes.xml><?xml version="1.0" encoding="utf-8"?>
-<w:endnotes xmlns:ve="http://schemas.openxmlformats.org/markup-compatibility/2006" xmlns:o="urn:schemas-microsoft-com:office:office" xmlns:r="http://schemas.openxmlformats.org/officeDocument/2006/relationships" xmlns:m="http://schemas.openxmlformats.org/officeDocument/2006/math" xmlns:v="urn:schemas-microsoft-com:vml" xmlns:wp="http://schemas.openxmlformats.org/drawingml/2006/wordprocessingDrawing" xmlns:w10="urn:schemas-microsoft-com:office:word" xmlns:w="http://schemas.openxmlformats.org/wordprocessingml/2006/main" xmlns:wne="http://schemas.microsoft.com/office/word/2006/wordml">
+<w:endnotes xmlns:wpc="http://schemas.microsoft.com/office/word/2010/wordprocessingCanvas" xmlns:cx="http://schemas.microsoft.com/office/drawing/2014/chartex" xmlns:cx1="http://schemas.microsoft.com/office/drawing/2015/9/8/chartex" xmlns:cx2="http://schemas.microsoft.com/office/drawing/2015/10/21/chartex" xmlns:cx3="http://schemas.microsoft.com/office/drawing/2016/5/9/chartex" xmlns:cx4="http://schemas.microsoft.com/office/drawing/2016/5/10/chartex" xmlns:cx5="http://schemas.microsoft.com/office/drawing/2016/5/11/chartex" xmlns:cx6="http://schemas.microsoft.com/office/drawing/2016/5/12/chartex" xmlns:cx7="http://schemas.microsoft.com/office/drawing/2016/5/13/chartex" xmlns:cx8="http://schemas.microsoft.com/office/drawing/2016/5/14/chartex" xmlns:mc="http://schemas.openxmlformats.org/markup-compatibility/2006" xmlns:aink="http://schemas.microsoft.com/office/drawing/2016/ink" xmlns:am3d="http://schemas.microsoft.com/office/drawing/2017/model3d" xmlns:o="urn:schemas-microsoft-com:office:office" xmlns:r="http://schemas.openxmlformats.org/officeDocument/2006/relationships" xmlns:m="http://schemas.openxmlformats.org/officeDocument/2006/math" xmlns:v="urn:schemas-microsoft-com:vml" xmlns:wp14="http://schemas.microsoft.com/office/word/2010/wordprocessingDrawing" xmlns:wp="http://schemas.openxmlformats.org/drawingml/2006/wordprocessingDrawing" xmlns:w10="urn:schemas-microsoft-com:office:word" xmlns:w="http://schemas.openxmlformats.org/wordprocessingml/2006/main" xmlns:w14="http://schemas.microsoft.com/office/word/2010/wordml" xmlns:w15="http://schemas.microsoft.com/office/word/2012/wordml" xmlns:w16cid="http://schemas.microsoft.com/office/word/2016/wordml/cid" xmlns:w16se="http://schemas.microsoft.com/office/word/2015/wordml/symex" xmlns:wpg="http://schemas.microsoft.com/office/word/2010/wordprocessingGroup" xmlns:wpi="http://schemas.microsoft.com/office/word/2010/wordprocessingInk" xmlns:wne="http://schemas.microsoft.com/office/word/2006/wordml" xmlns:wps="http://schemas.microsoft.com/office/word/2010/wordprocessingShape" mc:Ignorable="w14 w15 w16se w16cid wp14">
   <w:endnote w:type="separator" w:id="-1">
     <w:p>
       <w:pPr>
@@ -2455,7 +2876,7 @@
 </file>
 
 <file path=word/footer1.xml><?xml version="1.0" encoding="utf-8"?>
-<w:ftr xmlns:ve="http://schemas.openxmlformats.org/markup-compatibility/2006" xmlns:o="urn:schemas-microsoft-com:office:office" xmlns:r="http://schemas.openxmlformats.org/officeDocument/2006/relationships" xmlns:m="http://schemas.openxmlformats.org/officeDocument/2006/math" xmlns:v="urn:schemas-microsoft-com:vml" xmlns:wp="http://schemas.openxmlformats.org/drawingml/2006/wordprocessingDrawing" xmlns:w10="urn:schemas-microsoft-com:office:word" xmlns:w="http://schemas.openxmlformats.org/wordprocessingml/2006/main" xmlns:wne="http://schemas.microsoft.com/office/word/2006/wordml">
+<w:ftr xmlns:wpc="http://schemas.microsoft.com/office/word/2010/wordprocessingCanvas" xmlns:cx="http://schemas.microsoft.com/office/drawing/2014/chartex" xmlns:cx1="http://schemas.microsoft.com/office/drawing/2015/9/8/chartex" xmlns:cx2="http://schemas.microsoft.com/office/drawing/2015/10/21/chartex" xmlns:cx3="http://schemas.microsoft.com/office/drawing/2016/5/9/chartex" xmlns:cx4="http://schemas.microsoft.com/office/drawing/2016/5/10/chartex" xmlns:cx5="http://schemas.microsoft.com/office/drawing/2016/5/11/chartex" xmlns:cx6="http://schemas.microsoft.com/office/drawing/2016/5/12/chartex" xmlns:cx7="http://schemas.microsoft.com/office/drawing/2016/5/13/chartex" xmlns:cx8="http://schemas.microsoft.com/office/drawing/2016/5/14/chartex" xmlns:mc="http://schemas.openxmlformats.org/markup-compatibility/2006" xmlns:aink="http://schemas.microsoft.com/office/drawing/2016/ink" xmlns:am3d="http://schemas.microsoft.com/office/drawing/2017/model3d" xmlns:o="urn:schemas-microsoft-com:office:office" xmlns:r="http://schemas.openxmlformats.org/officeDocument/2006/relationships" xmlns:m="http://schemas.openxmlformats.org/officeDocument/2006/math" xmlns:v="urn:schemas-microsoft-com:vml" xmlns:wp14="http://schemas.microsoft.com/office/word/2010/wordprocessingDrawing" xmlns:wp="http://schemas.openxmlformats.org/drawingml/2006/wordprocessingDrawing" xmlns:w10="urn:schemas-microsoft-com:office:word" xmlns:w="http://schemas.openxmlformats.org/wordprocessingml/2006/main" xmlns:w14="http://schemas.microsoft.com/office/word/2010/wordml" xmlns:w15="http://schemas.microsoft.com/office/word/2012/wordml" xmlns:w16cid="http://schemas.microsoft.com/office/word/2016/wordml/cid" xmlns:w16se="http://schemas.microsoft.com/office/word/2015/wordml/symex" xmlns:wpg="http://schemas.microsoft.com/office/word/2010/wordprocessingGroup" xmlns:wpi="http://schemas.microsoft.com/office/word/2010/wordprocessingInk" xmlns:wne="http://schemas.microsoft.com/office/word/2006/wordml" xmlns:wps="http://schemas.microsoft.com/office/word/2010/wordprocessingShape" mc:Ignorable="w14 w15 w16se w16cid wp14">
   <w:sdt>
     <w:sdtPr>
       <w:id w:val="11231113"/>
@@ -2464,20 +2885,34 @@
         <w:docPartUnique/>
       </w:docPartObj>
     </w:sdtPr>
+    <w:sdtEndPr/>
     <w:sdtContent>
       <w:p>
         <w:pPr>
           <w:pStyle w:val="Footer"/>
           <w:jc w:val="right"/>
         </w:pPr>
-        <w:fldSimple w:instr=" PAGE   \* MERGEFORMAT ">
-          <w:r>
-            <w:rPr>
-              <w:noProof/>
-            </w:rPr>
-            <w:t>9</w:t>
-          </w:r>
-        </w:fldSimple>
+        <w:r>
+          <w:fldChar w:fldCharType="begin"/>
+        </w:r>
+        <w:r>
+          <w:instrText xml:space="preserve"> PAGE   \* MERGEFORMAT </w:instrText>
+        </w:r>
+        <w:r>
+          <w:fldChar w:fldCharType="separate"/>
+        </w:r>
+        <w:r>
+          <w:rPr>
+            <w:noProof/>
+          </w:rPr>
+          <w:t>9</w:t>
+        </w:r>
+        <w:r>
+          <w:rPr>
+            <w:noProof/>
+          </w:rPr>
+          <w:fldChar w:fldCharType="end"/>
+        </w:r>
       </w:p>
     </w:sdtContent>
   </w:sdt>
@@ -2490,7 +2925,7 @@
 </file>
 
 <file path=word/footnotes.xml><?xml version="1.0" encoding="utf-8"?>
-<w:footnotes xmlns:ve="http://schemas.openxmlformats.org/markup-compatibility/2006" xmlns:o="urn:schemas-microsoft-com:office:office" xmlns:r="http://schemas.openxmlformats.org/officeDocument/2006/relationships" xmlns:m="http://schemas.openxmlformats.org/officeDocument/2006/math" xmlns:v="urn:schemas-microsoft-com:vml" xmlns:wp="http://schemas.openxmlformats.org/drawingml/2006/wordprocessingDrawing" xmlns:w10="urn:schemas-microsoft-com:office:word" xmlns:w="http://schemas.openxmlformats.org/wordprocessingml/2006/main" xmlns:wne="http://schemas.microsoft.com/office/word/2006/wordml">
+<w:footnotes xmlns:wpc="http://schemas.microsoft.com/office/word/2010/wordprocessingCanvas" xmlns:cx="http://schemas.microsoft.com/office/drawing/2014/chartex" xmlns:cx1="http://schemas.microsoft.com/office/drawing/2015/9/8/chartex" xmlns:cx2="http://schemas.microsoft.com/office/drawing/2015/10/21/chartex" xmlns:cx3="http://schemas.microsoft.com/office/drawing/2016/5/9/chartex" xmlns:cx4="http://schemas.microsoft.com/office/drawing/2016/5/10/chartex" xmlns:cx5="http://schemas.microsoft.com/office/drawing/2016/5/11/chartex" xmlns:cx6="http://schemas.microsoft.com/office/drawing/2016/5/12/chartex" xmlns:cx7="http://schemas.microsoft.com/office/drawing/2016/5/13/chartex" xmlns:cx8="http://schemas.microsoft.com/office/drawing/2016/5/14/chartex" xmlns:mc="http://schemas.openxmlformats.org/markup-compatibility/2006" xmlns:aink="http://schemas.microsoft.com/office/drawing/2016/ink" xmlns:am3d="http://schemas.microsoft.com/office/drawing/2017/model3d" xmlns:o="urn:schemas-microsoft-com:office:office" xmlns:r="http://schemas.openxmlformats.org/officeDocument/2006/relationships" xmlns:m="http://schemas.openxmlformats.org/officeDocument/2006/math" xmlns:v="urn:schemas-microsoft-com:vml" xmlns:wp14="http://schemas.microsoft.com/office/word/2010/wordprocessingDrawing" xmlns:wp="http://schemas.openxmlformats.org/drawingml/2006/wordprocessingDrawing" xmlns:w10="urn:schemas-microsoft-com:office:word" xmlns:w="http://schemas.openxmlformats.org/wordprocessingml/2006/main" xmlns:w14="http://schemas.microsoft.com/office/word/2010/wordml" xmlns:w15="http://schemas.microsoft.com/office/word/2012/wordml" xmlns:w16cid="http://schemas.microsoft.com/office/word/2016/wordml/cid" xmlns:w16se="http://schemas.microsoft.com/office/word/2015/wordml/symex" xmlns:wpg="http://schemas.microsoft.com/office/word/2010/wordprocessingGroup" xmlns:wpi="http://schemas.microsoft.com/office/word/2010/wordprocessingInk" xmlns:wne="http://schemas.microsoft.com/office/word/2006/wordml" xmlns:wps="http://schemas.microsoft.com/office/word/2010/wordprocessingShape" mc:Ignorable="w14 w15 w16se w16cid wp14">
   <w:footnote w:type="separator" w:id="-1">
     <w:p>
       <w:pPr>
@@ -2515,8 +2950,8 @@
 </file>
 
 <file path=word/numbering.xml><?xml version="1.0" encoding="utf-8"?>
-<w:numbering xmlns:ve="http://schemas.openxmlformats.org/markup-compatibility/2006" xmlns:o="urn:schemas-microsoft-com:office:office" xmlns:r="http://schemas.openxmlformats.org/officeDocument/2006/relationships" xmlns:m="http://schemas.openxmlformats.org/officeDocument/2006/math" xmlns:v="urn:schemas-microsoft-com:vml" xmlns:wp="http://schemas.openxmlformats.org/drawingml/2006/wordprocessingDrawing" xmlns:w10="urn:schemas-microsoft-com:office:word" xmlns:w="http://schemas.openxmlformats.org/wordprocessingml/2006/main" xmlns:wne="http://schemas.microsoft.com/office/word/2006/wordml">
-  <w:abstractNum w:abstractNumId="0">
+<w:numbering xmlns:wpc="http://schemas.microsoft.com/office/word/2010/wordprocessingCanvas" xmlns:cx="http://schemas.microsoft.com/office/drawing/2014/chartex" xmlns:cx1="http://schemas.microsoft.com/office/drawing/2015/9/8/chartex" xmlns:cx2="http://schemas.microsoft.com/office/drawing/2015/10/21/chartex" xmlns:cx3="http://schemas.microsoft.com/office/drawing/2016/5/9/chartex" xmlns:cx4="http://schemas.microsoft.com/office/drawing/2016/5/10/chartex" xmlns:cx5="http://schemas.microsoft.com/office/drawing/2016/5/11/chartex" xmlns:cx6="http://schemas.microsoft.com/office/drawing/2016/5/12/chartex" xmlns:cx7="http://schemas.microsoft.com/office/drawing/2016/5/13/chartex" xmlns:cx8="http://schemas.microsoft.com/office/drawing/2016/5/14/chartex" xmlns:mc="http://schemas.openxmlformats.org/markup-compatibility/2006" xmlns:aink="http://schemas.microsoft.com/office/drawing/2016/ink" xmlns:am3d="http://schemas.microsoft.com/office/drawing/2017/model3d" xmlns:o="urn:schemas-microsoft-com:office:office" xmlns:r="http://schemas.openxmlformats.org/officeDocument/2006/relationships" xmlns:m="http://schemas.openxmlformats.org/officeDocument/2006/math" xmlns:v="urn:schemas-microsoft-com:vml" xmlns:wp14="http://schemas.microsoft.com/office/word/2010/wordprocessingDrawing" xmlns:wp="http://schemas.openxmlformats.org/drawingml/2006/wordprocessingDrawing" xmlns:w10="urn:schemas-microsoft-com:office:word" xmlns:w="http://schemas.openxmlformats.org/wordprocessingml/2006/main" xmlns:w14="http://schemas.microsoft.com/office/word/2010/wordml" xmlns:w15="http://schemas.microsoft.com/office/word/2012/wordml" xmlns:w16cid="http://schemas.microsoft.com/office/word/2016/wordml/cid" xmlns:w16se="http://schemas.microsoft.com/office/word/2015/wordml/symex" xmlns:wpg="http://schemas.microsoft.com/office/word/2010/wordprocessingGroup" xmlns:wpi="http://schemas.microsoft.com/office/word/2010/wordprocessingInk" xmlns:wne="http://schemas.microsoft.com/office/word/2006/wordml" xmlns:wps="http://schemas.microsoft.com/office/word/2010/wordprocessingShape" mc:Ignorable="w14 w15 w16se w16cid wp14">
+  <w:abstractNum w:abstractNumId="0" w15:restartNumberingAfterBreak="0">
     <w:nsid w:val="03767534"/>
     <w:multiLevelType w:val="multilevel"/>
     <w:tmpl w:val="4C56D5E8"/>
@@ -2629,7 +3064,7 @@
       </w:pPr>
     </w:lvl>
   </w:abstractNum>
-  <w:abstractNum w:abstractNumId="1">
+  <w:abstractNum w:abstractNumId="1" w15:restartNumberingAfterBreak="0">
     <w:nsid w:val="041C5EE6"/>
     <w:multiLevelType w:val="multilevel"/>
     <w:tmpl w:val="B5C84A94"/>
@@ -2742,7 +3177,7 @@
       </w:pPr>
     </w:lvl>
   </w:abstractNum>
-  <w:abstractNum w:abstractNumId="2">
+  <w:abstractNum w:abstractNumId="2" w15:restartNumberingAfterBreak="0">
     <w:nsid w:val="04236B58"/>
     <w:multiLevelType w:val="multilevel"/>
     <w:tmpl w:val="9CD04660"/>
@@ -2855,7 +3290,187 @@
       </w:pPr>
     </w:lvl>
   </w:abstractNum>
-  <w:abstractNum w:abstractNumId="3">
+  <w:abstractNum w:abstractNumId="3" w15:restartNumberingAfterBreak="0">
+    <w:nsid w:val="2E5C3E6E"/>
+    <w:multiLevelType w:val="hybridMultilevel"/>
+    <w:tmpl w:val="A3ACAA46"/>
+    <w:lvl w:ilvl="0" w:tplc="0809000F">
+      <w:start w:val="1"/>
+      <w:numFmt w:val="decimal"/>
+      <w:lvlText w:val="%1."/>
+      <w:lvlJc w:val="left"/>
+      <w:pPr>
+        <w:ind w:left="720" w:hanging="360"/>
+      </w:pPr>
+      <w:rPr>
+        <w:rFonts w:hint="default"/>
+      </w:rPr>
+    </w:lvl>
+    <w:lvl w:ilvl="1" w:tplc="08090019" w:tentative="1">
+      <w:start w:val="1"/>
+      <w:numFmt w:val="lowerLetter"/>
+      <w:lvlText w:val="%2."/>
+      <w:lvlJc w:val="left"/>
+      <w:pPr>
+        <w:ind w:left="1440" w:hanging="360"/>
+      </w:pPr>
+    </w:lvl>
+    <w:lvl w:ilvl="2" w:tplc="0809001B" w:tentative="1">
+      <w:start w:val="1"/>
+      <w:numFmt w:val="lowerRoman"/>
+      <w:lvlText w:val="%3."/>
+      <w:lvlJc w:val="right"/>
+      <w:pPr>
+        <w:ind w:left="2160" w:hanging="180"/>
+      </w:pPr>
+    </w:lvl>
+    <w:lvl w:ilvl="3" w:tplc="0809000F" w:tentative="1">
+      <w:start w:val="1"/>
+      <w:numFmt w:val="decimal"/>
+      <w:lvlText w:val="%4."/>
+      <w:lvlJc w:val="left"/>
+      <w:pPr>
+        <w:ind w:left="2880" w:hanging="360"/>
+      </w:pPr>
+    </w:lvl>
+    <w:lvl w:ilvl="4" w:tplc="08090019" w:tentative="1">
+      <w:start w:val="1"/>
+      <w:numFmt w:val="lowerLetter"/>
+      <w:lvlText w:val="%5."/>
+      <w:lvlJc w:val="left"/>
+      <w:pPr>
+        <w:ind w:left="3600" w:hanging="360"/>
+      </w:pPr>
+    </w:lvl>
+    <w:lvl w:ilvl="5" w:tplc="0809001B" w:tentative="1">
+      <w:start w:val="1"/>
+      <w:numFmt w:val="lowerRoman"/>
+      <w:lvlText w:val="%6."/>
+      <w:lvlJc w:val="right"/>
+      <w:pPr>
+        <w:ind w:left="4320" w:hanging="180"/>
+      </w:pPr>
+    </w:lvl>
+    <w:lvl w:ilvl="6" w:tplc="0809000F" w:tentative="1">
+      <w:start w:val="1"/>
+      <w:numFmt w:val="decimal"/>
+      <w:lvlText w:val="%7."/>
+      <w:lvlJc w:val="left"/>
+      <w:pPr>
+        <w:ind w:left="5040" w:hanging="360"/>
+      </w:pPr>
+    </w:lvl>
+    <w:lvl w:ilvl="7" w:tplc="08090019" w:tentative="1">
+      <w:start w:val="1"/>
+      <w:numFmt w:val="lowerLetter"/>
+      <w:lvlText w:val="%8."/>
+      <w:lvlJc w:val="left"/>
+      <w:pPr>
+        <w:ind w:left="5760" w:hanging="360"/>
+      </w:pPr>
+    </w:lvl>
+    <w:lvl w:ilvl="8" w:tplc="0809001B" w:tentative="1">
+      <w:start w:val="1"/>
+      <w:numFmt w:val="lowerRoman"/>
+      <w:lvlText w:val="%9."/>
+      <w:lvlJc w:val="right"/>
+      <w:pPr>
+        <w:ind w:left="6480" w:hanging="180"/>
+      </w:pPr>
+    </w:lvl>
+  </w:abstractNum>
+  <w:abstractNum w:abstractNumId="4" w15:restartNumberingAfterBreak="0">
+    <w:nsid w:val="32DA01EB"/>
+    <w:multiLevelType w:val="hybridMultilevel"/>
+    <w:tmpl w:val="8F82CF86"/>
+    <w:lvl w:ilvl="0" w:tplc="F3F2522A">
+      <w:start w:val="1"/>
+      <w:numFmt w:val="decimal"/>
+      <w:lvlText w:val="%1."/>
+      <w:lvlJc w:val="left"/>
+      <w:pPr>
+        <w:ind w:left="720" w:hanging="360"/>
+      </w:pPr>
+      <w:rPr>
+        <w:rFonts w:asciiTheme="minorHAnsi" w:eastAsiaTheme="minorEastAsia" w:hAnsiTheme="minorHAnsi" w:cstheme="minorBidi" w:hint="default"/>
+        <w:color w:val="auto"/>
+        <w:sz w:val="22"/>
+      </w:rPr>
+    </w:lvl>
+    <w:lvl w:ilvl="1" w:tplc="08090019" w:tentative="1">
+      <w:start w:val="1"/>
+      <w:numFmt w:val="lowerLetter"/>
+      <w:lvlText w:val="%2."/>
+      <w:lvlJc w:val="left"/>
+      <w:pPr>
+        <w:ind w:left="1440" w:hanging="360"/>
+      </w:pPr>
+    </w:lvl>
+    <w:lvl w:ilvl="2" w:tplc="0809001B" w:tentative="1">
+      <w:start w:val="1"/>
+      <w:numFmt w:val="lowerRoman"/>
+      <w:lvlText w:val="%3."/>
+      <w:lvlJc w:val="right"/>
+      <w:pPr>
+        <w:ind w:left="2160" w:hanging="180"/>
+      </w:pPr>
+    </w:lvl>
+    <w:lvl w:ilvl="3" w:tplc="0809000F" w:tentative="1">
+      <w:start w:val="1"/>
+      <w:numFmt w:val="decimal"/>
+      <w:lvlText w:val="%4."/>
+      <w:lvlJc w:val="left"/>
+      <w:pPr>
+        <w:ind w:left="2880" w:hanging="360"/>
+      </w:pPr>
+    </w:lvl>
+    <w:lvl w:ilvl="4" w:tplc="08090019" w:tentative="1">
+      <w:start w:val="1"/>
+      <w:numFmt w:val="lowerLetter"/>
+      <w:lvlText w:val="%5."/>
+      <w:lvlJc w:val="left"/>
+      <w:pPr>
+        <w:ind w:left="3600" w:hanging="360"/>
+      </w:pPr>
+    </w:lvl>
+    <w:lvl w:ilvl="5" w:tplc="0809001B" w:tentative="1">
+      <w:start w:val="1"/>
+      <w:numFmt w:val="lowerRoman"/>
+      <w:lvlText w:val="%6."/>
+      <w:lvlJc w:val="right"/>
+      <w:pPr>
+        <w:ind w:left="4320" w:hanging="180"/>
+      </w:pPr>
+    </w:lvl>
+    <w:lvl w:ilvl="6" w:tplc="0809000F" w:tentative="1">
+      <w:start w:val="1"/>
+      <w:numFmt w:val="decimal"/>
+      <w:lvlText w:val="%7."/>
+      <w:lvlJc w:val="left"/>
+      <w:pPr>
+        <w:ind w:left="5040" w:hanging="360"/>
+      </w:pPr>
+    </w:lvl>
+    <w:lvl w:ilvl="7" w:tplc="08090019" w:tentative="1">
+      <w:start w:val="1"/>
+      <w:numFmt w:val="lowerLetter"/>
+      <w:lvlText w:val="%8."/>
+      <w:lvlJc w:val="left"/>
+      <w:pPr>
+        <w:ind w:left="5760" w:hanging="360"/>
+      </w:pPr>
+    </w:lvl>
+    <w:lvl w:ilvl="8" w:tplc="0809001B" w:tentative="1">
+      <w:start w:val="1"/>
+      <w:numFmt w:val="lowerRoman"/>
+      <w:lvlText w:val="%9."/>
+      <w:lvlJc w:val="right"/>
+      <w:pPr>
+        <w:ind w:left="6480" w:hanging="180"/>
+      </w:pPr>
+    </w:lvl>
+  </w:abstractNum>
+  <w:abstractNum w:abstractNumId="5" w15:restartNumberingAfterBreak="0">
     <w:nsid w:val="687E002E"/>
     <w:multiLevelType w:val="hybridMultilevel"/>
     <w:tmpl w:val="0AEC3FAA"/>
@@ -2945,7 +3560,7 @@
     </w:lvl>
   </w:abstractNum>
   <w:num w:numId="1">
-    <w:abstractNumId w:val="3"/>
+    <w:abstractNumId w:val="5"/>
   </w:num>
   <w:num w:numId="2">
     <w:abstractNumId w:val="2"/>
@@ -2956,11 +3571,17 @@
   <w:num w:numId="4">
     <w:abstractNumId w:val="1"/>
   </w:num>
+  <w:num w:numId="5">
+    <w:abstractNumId w:val="4"/>
+  </w:num>
+  <w:num w:numId="6">
+    <w:abstractNumId w:val="3"/>
+  </w:num>
 </w:numbering>
 </file>
 
 <file path=word/styles.xml><?xml version="1.0" encoding="utf-8"?>
-<w:styles xmlns:r="http://schemas.openxmlformats.org/officeDocument/2006/relationships" xmlns:w="http://schemas.openxmlformats.org/wordprocessingml/2006/main">
+<w:styles xmlns:mc="http://schemas.openxmlformats.org/markup-compatibility/2006" xmlns:r="http://schemas.openxmlformats.org/officeDocument/2006/relationships" xmlns:w="http://schemas.openxmlformats.org/wordprocessingml/2006/main" xmlns:w14="http://schemas.microsoft.com/office/word/2010/wordml" xmlns:w15="http://schemas.microsoft.com/office/word/2012/wordml" xmlns:w16cid="http://schemas.microsoft.com/office/word/2016/wordml/cid" xmlns:w16se="http://schemas.microsoft.com/office/word/2015/wordml/symex" mc:Ignorable="w14 w15 w16se w16cid">
   <w:docDefaults>
     <w:rPrDefault>
       <w:rPr>
@@ -2976,144 +3597,382 @@
       </w:pPr>
     </w:pPrDefault>
   </w:docDefaults>
-  <w:latentStyles w:defLockedState="0" w:defUIPriority="99" w:defSemiHidden="1" w:defUnhideWhenUsed="1" w:defQFormat="0" w:count="267">
-    <w:lsdException w:name="Normal" w:semiHidden="0" w:uiPriority="0" w:unhideWhenUsed="0" w:qFormat="1"/>
-    <w:lsdException w:name="heading 1" w:semiHidden="0" w:uiPriority="9" w:unhideWhenUsed="0" w:qFormat="1"/>
-    <w:lsdException w:name="heading 2" w:uiPriority="9" w:qFormat="1"/>
-    <w:lsdException w:name="heading 3" w:uiPriority="9" w:qFormat="1"/>
-    <w:lsdException w:name="heading 4" w:uiPriority="9" w:qFormat="1"/>
-    <w:lsdException w:name="heading 5" w:uiPriority="9" w:qFormat="1"/>
-    <w:lsdException w:name="heading 6" w:uiPriority="9" w:qFormat="1"/>
-    <w:lsdException w:name="heading 7" w:uiPriority="9" w:qFormat="1"/>
-    <w:lsdException w:name="heading 8" w:uiPriority="9" w:qFormat="1"/>
-    <w:lsdException w:name="heading 9" w:uiPriority="9" w:qFormat="1"/>
-    <w:lsdException w:name="toc 1" w:uiPriority="39"/>
-    <w:lsdException w:name="toc 2" w:uiPriority="39"/>
-    <w:lsdException w:name="toc 3" w:uiPriority="39"/>
-    <w:lsdException w:name="toc 4" w:uiPriority="39"/>
-    <w:lsdException w:name="toc 5" w:uiPriority="39"/>
-    <w:lsdException w:name="toc 6" w:uiPriority="39"/>
-    <w:lsdException w:name="toc 7" w:uiPriority="39"/>
-    <w:lsdException w:name="toc 8" w:uiPriority="39"/>
-    <w:lsdException w:name="toc 9" w:uiPriority="39"/>
-    <w:lsdException w:name="caption" w:uiPriority="35" w:qFormat="1"/>
-    <w:lsdException w:name="Title" w:semiHidden="0" w:uiPriority="10" w:unhideWhenUsed="0" w:qFormat="1"/>
-    <w:lsdException w:name="Default Paragraph Font" w:uiPriority="1"/>
-    <w:lsdException w:name="Subtitle" w:semiHidden="0" w:uiPriority="11" w:unhideWhenUsed="0" w:qFormat="1"/>
-    <w:lsdException w:name="Strong" w:semiHidden="0" w:uiPriority="22" w:unhideWhenUsed="0" w:qFormat="1"/>
-    <w:lsdException w:name="Emphasis" w:semiHidden="0" w:uiPriority="20" w:unhideWhenUsed="0" w:qFormat="1"/>
-    <w:lsdException w:name="Table Grid" w:semiHidden="0" w:uiPriority="59" w:unhideWhenUsed="0"/>
-    <w:lsdException w:name="Placeholder Text" w:unhideWhenUsed="0"/>
-    <w:lsdException w:name="No Spacing" w:semiHidden="0" w:uiPriority="1" w:unhideWhenUsed="0" w:qFormat="1"/>
-    <w:lsdException w:name="Light Shading" w:semiHidden="0" w:uiPriority="60" w:unhideWhenUsed="0"/>
-    <w:lsdException w:name="Light List" w:semiHidden="0" w:uiPriority="61" w:unhideWhenUsed="0"/>
-    <w:lsdException w:name="Light Grid" w:semiHidden="0" w:uiPriority="62" w:unhideWhenUsed="0"/>
-    <w:lsdException w:name="Medium Shading 1" w:semiHidden="0" w:uiPriority="63" w:unhideWhenUsed="0"/>
-    <w:lsdException w:name="Medium Shading 2" w:semiHidden="0" w:uiPriority="64" w:unhideWhenUsed="0"/>
-    <w:lsdException w:name="Medium List 1" w:semiHidden="0" w:uiPriority="65" w:unhideWhenUsed="0"/>
-    <w:lsdException w:name="Medium List 2" w:semiHidden="0" w:uiPriority="66" w:unhideWhenUsed="0"/>
-    <w:lsdException w:name="Medium Grid 1" w:semiHidden="0" w:uiPriority="67" w:unhideWhenUsed="0"/>
-    <w:lsdException w:name="Medium Grid 2" w:semiHidden="0" w:uiPriority="68" w:unhideWhenUsed="0"/>
-    <w:lsdException w:name="Medium Grid 3" w:semiHidden="0" w:uiPriority="69" w:unhideWhenUsed="0"/>
-    <w:lsdException w:name="Dark List" w:semiHidden="0" w:uiPriority="70" w:unhideWhenUsed="0"/>
-    <w:lsdException w:name="Colorful Shading" w:semiHidden="0" w:uiPriority="71" w:unhideWhenUsed="0"/>
-    <w:lsdException w:name="Colorful List" w:semiHidden="0" w:uiPriority="72" w:unhideWhenUsed="0"/>
-    <w:lsdException w:name="Colorful Grid" w:semiHidden="0" w:uiPriority="73" w:unhideWhenUsed="0"/>
-    <w:lsdException w:name="Light Shading Accent 1" w:semiHidden="0" w:uiPriority="60" w:unhideWhenUsed="0"/>
-    <w:lsdException w:name="Light List Accent 1" w:semiHidden="0" w:uiPriority="61" w:unhideWhenUsed="0"/>
-    <w:lsdException w:name="Light Grid Accent 1" w:semiHidden="0" w:uiPriority="62" w:unhideWhenUsed="0"/>
-    <w:lsdException w:name="Medium Shading 1 Accent 1" w:semiHidden="0" w:uiPriority="63" w:unhideWhenUsed="0"/>
-    <w:lsdException w:name="Medium Shading 2 Accent 1" w:semiHidden="0" w:uiPriority="64" w:unhideWhenUsed="0"/>
-    <w:lsdException w:name="Medium List 1 Accent 1" w:semiHidden="0" w:uiPriority="65" w:unhideWhenUsed="0"/>
-    <w:lsdException w:name="Revision" w:unhideWhenUsed="0"/>
-    <w:lsdException w:name="List Paragraph" w:semiHidden="0" w:uiPriority="34" w:unhideWhenUsed="0" w:qFormat="1"/>
-    <w:lsdException w:name="Quote" w:semiHidden="0" w:uiPriority="29" w:unhideWhenUsed="0" w:qFormat="1"/>
-    <w:lsdException w:name="Intense Quote" w:semiHidden="0" w:uiPriority="30" w:unhideWhenUsed="0" w:qFormat="1"/>
-    <w:lsdException w:name="Medium List 2 Accent 1" w:semiHidden="0" w:uiPriority="66" w:unhideWhenUsed="0"/>
-    <w:lsdException w:name="Medium Grid 1 Accent 1" w:semiHidden="0" w:uiPriority="67" w:unhideWhenUsed="0"/>
-    <w:lsdException w:name="Medium Grid 2 Accent 1" w:semiHidden="0" w:uiPriority="68" w:unhideWhenUsed="0"/>
-    <w:lsdException w:name="Medium Grid 3 Accent 1" w:semiHidden="0" w:uiPriority="69" w:unhideWhenUsed="0"/>
-    <w:lsdException w:name="Dark List Accent 1" w:semiHidden="0" w:uiPriority="70" w:unhideWhenUsed="0"/>
-    <w:lsdException w:name="Colorful Shading Accent 1" w:semiHidden="0" w:uiPriority="71" w:unhideWhenUsed="0"/>
-    <w:lsdException w:name="Colorful List Accent 1" w:semiHidden="0" w:uiPriority="72" w:unhideWhenUsed="0"/>
-    <w:lsdException w:name="Colorful Grid Accent 1" w:semiHidden="0" w:uiPriority="73" w:unhideWhenUsed="0"/>
-    <w:lsdException w:name="Light Shading Accent 2" w:semiHidden="0" w:uiPriority="60" w:unhideWhenUsed="0"/>
-    <w:lsdException w:name="Light List Accent 2" w:semiHidden="0" w:uiPriority="61" w:unhideWhenUsed="0"/>
-    <w:lsdException w:name="Light Grid Accent 2" w:semiHidden="0" w:uiPriority="62" w:unhideWhenUsed="0"/>
-    <w:lsdException w:name="Medium Shading 1 Accent 2" w:semiHidden="0" w:uiPriority="63" w:unhideWhenUsed="0"/>
-    <w:lsdException w:name="Medium Shading 2 Accent 2" w:semiHidden="0" w:uiPriority="64" w:unhideWhenUsed="0"/>
-    <w:lsdException w:name="Medium List 1 Accent 2" w:semiHidden="0" w:uiPriority="65" w:unhideWhenUsed="0"/>
-    <w:lsdException w:name="Medium List 2 Accent 2" w:semiHidden="0" w:uiPriority="66" w:unhideWhenUsed="0"/>
-    <w:lsdException w:name="Medium Grid 1 Accent 2" w:semiHidden="0" w:uiPriority="67" w:unhideWhenUsed="0"/>
-    <w:lsdException w:name="Medium Grid 2 Accent 2" w:semiHidden="0" w:uiPriority="68" w:unhideWhenUsed="0"/>
-    <w:lsdException w:name="Medium Grid 3 Accent 2" w:semiHidden="0" w:uiPriority="69" w:unhideWhenUsed="0"/>
-    <w:lsdException w:name="Dark List Accent 2" w:semiHidden="0" w:uiPriority="70" w:unhideWhenUsed="0"/>
-    <w:lsdException w:name="Colorful Shading Accent 2" w:semiHidden="0" w:uiPriority="71" w:unhideWhenUsed="0"/>
-    <w:lsdException w:name="Colorful List Accent 2" w:semiHidden="0" w:uiPriority="72" w:unhideWhenUsed="0"/>
-    <w:lsdException w:name="Colorful Grid Accent 2" w:semiHidden="0" w:uiPriority="73" w:unhideWhenUsed="0"/>
-    <w:lsdException w:name="Light Shading Accent 3" w:semiHidden="0" w:uiPriority="60" w:unhideWhenUsed="0"/>
-    <w:lsdException w:name="Light List Accent 3" w:semiHidden="0" w:uiPriority="61" w:unhideWhenUsed="0"/>
-    <w:lsdException w:name="Light Grid Accent 3" w:semiHidden="0" w:uiPriority="62" w:unhideWhenUsed="0"/>
-    <w:lsdException w:name="Medium Shading 1 Accent 3" w:semiHidden="0" w:uiPriority="63" w:unhideWhenUsed="0"/>
-    <w:lsdException w:name="Medium Shading 2 Accent 3" w:semiHidden="0" w:uiPriority="64" w:unhideWhenUsed="0"/>
-    <w:lsdException w:name="Medium List 1 Accent 3" w:semiHidden="0" w:uiPriority="65" w:unhideWhenUsed="0"/>
-    <w:lsdException w:name="Medium List 2 Accent 3" w:semiHidden="0" w:uiPriority="66" w:unhideWhenUsed="0"/>
-    <w:lsdException w:name="Medium Grid 1 Accent 3" w:semiHidden="0" w:uiPriority="67" w:unhideWhenUsed="0"/>
-    <w:lsdException w:name="Medium Grid 2 Accent 3" w:semiHidden="0" w:uiPriority="68" w:unhideWhenUsed="0"/>
-    <w:lsdException w:name="Medium Grid 3 Accent 3" w:semiHidden="0" w:uiPriority="69" w:unhideWhenUsed="0"/>
-    <w:lsdException w:name="Dark List Accent 3" w:semiHidden="0" w:uiPriority="70" w:unhideWhenUsed="0"/>
-    <w:lsdException w:name="Colorful Shading Accent 3" w:semiHidden="0" w:uiPriority="71" w:unhideWhenUsed="0"/>
-    <w:lsdException w:name="Colorful List Accent 3" w:semiHidden="0" w:uiPriority="72" w:unhideWhenUsed="0"/>
-    <w:lsdException w:name="Colorful Grid Accent 3" w:semiHidden="0" w:uiPriority="73" w:unhideWhenUsed="0"/>
-    <w:lsdException w:name="Light Shading Accent 4" w:semiHidden="0" w:uiPriority="60" w:unhideWhenUsed="0"/>
-    <w:lsdException w:name="Light List Accent 4" w:semiHidden="0" w:uiPriority="61" w:unhideWhenUsed="0"/>
-    <w:lsdException w:name="Light Grid Accent 4" w:semiHidden="0" w:uiPriority="62" w:unhideWhenUsed="0"/>
-    <w:lsdException w:name="Medium Shading 1 Accent 4" w:semiHidden="0" w:uiPriority="63" w:unhideWhenUsed="0"/>
-    <w:lsdException w:name="Medium Shading 2 Accent 4" w:semiHidden="0" w:uiPriority="64" w:unhideWhenUsed="0"/>
-    <w:lsdException w:name="Medium List 1 Accent 4" w:semiHidden="0" w:uiPriority="65" w:unhideWhenUsed="0"/>
-    <w:lsdException w:name="Medium List 2 Accent 4" w:semiHidden="0" w:uiPriority="66" w:unhideWhenUsed="0"/>
-    <w:lsdException w:name="Medium Grid 1 Accent 4" w:semiHidden="0" w:uiPriority="67" w:unhideWhenUsed="0"/>
-    <w:lsdException w:name="Medium Grid 2 Accent 4" w:semiHidden="0" w:uiPriority="68" w:unhideWhenUsed="0"/>
-    <w:lsdException w:name="Medium Grid 3 Accent 4" w:semiHidden="0" w:uiPriority="69" w:unhideWhenUsed="0"/>
-    <w:lsdException w:name="Dark List Accent 4" w:semiHidden="0" w:uiPriority="70" w:unhideWhenUsed="0"/>
-    <w:lsdException w:name="Colorful Shading Accent 4" w:semiHidden="0" w:uiPriority="71" w:unhideWhenUsed="0"/>
-    <w:lsdException w:name="Colorful List Accent 4" w:semiHidden="0" w:uiPriority="72" w:unhideWhenUsed="0"/>
-    <w:lsdException w:name="Colorful Grid Accent 4" w:semiHidden="0" w:uiPriority="73" w:unhideWhenUsed="0"/>
-    <w:lsdException w:name="Light Shading Accent 5" w:semiHidden="0" w:uiPriority="60" w:unhideWhenUsed="0"/>
-    <w:lsdException w:name="Light List Accent 5" w:semiHidden="0" w:uiPriority="61" w:unhideWhenUsed="0"/>
-    <w:lsdException w:name="Light Grid Accent 5" w:semiHidden="0" w:uiPriority="62" w:unhideWhenUsed="0"/>
-    <w:lsdException w:name="Medium Shading 1 Accent 5" w:semiHidden="0" w:uiPriority="63" w:unhideWhenUsed="0"/>
-    <w:lsdException w:name="Medium Shading 2 Accent 5" w:semiHidden="0" w:uiPriority="64" w:unhideWhenUsed="0"/>
-    <w:lsdException w:name="Medium List 1 Accent 5" w:semiHidden="0" w:uiPriority="65" w:unhideWhenUsed="0"/>
-    <w:lsdException w:name="Medium List 2 Accent 5" w:semiHidden="0" w:uiPriority="66" w:unhideWhenUsed="0"/>
-    <w:lsdException w:name="Medium Grid 1 Accent 5" w:semiHidden="0" w:uiPriority="67" w:unhideWhenUsed="0"/>
-    <w:lsdException w:name="Medium Grid 2 Accent 5" w:semiHidden="0" w:uiPriority="68" w:unhideWhenUsed="0"/>
-    <w:lsdException w:name="Medium Grid 3 Accent 5" w:semiHidden="0" w:uiPriority="69" w:unhideWhenUsed="0"/>
-    <w:lsdException w:name="Dark List Accent 5" w:semiHidden="0" w:uiPriority="70" w:unhideWhenUsed="0"/>
-    <w:lsdException w:name="Colorful Shading Accent 5" w:semiHidden="0" w:uiPriority="71" w:unhideWhenUsed="0"/>
-    <w:lsdException w:name="Colorful List Accent 5" w:semiHidden="0" w:uiPriority="72" w:unhideWhenUsed="0"/>
-    <w:lsdException w:name="Colorful Grid Accent 5" w:semiHidden="0" w:uiPriority="73" w:unhideWhenUsed="0"/>
-    <w:lsdException w:name="Light Shading Accent 6" w:semiHidden="0" w:uiPriority="60" w:unhideWhenUsed="0"/>
-    <w:lsdException w:name="Light List Accent 6" w:semiHidden="0" w:uiPriority="61" w:unhideWhenUsed="0"/>
-    <w:lsdException w:name="Light Grid Accent 6" w:semiHidden="0" w:uiPriority="62" w:unhideWhenUsed="0"/>
-    <w:lsdException w:name="Medium Shading 1 Accent 6" w:semiHidden="0" w:uiPriority="63" w:unhideWhenUsed="0"/>
-    <w:lsdException w:name="Medium Shading 2 Accent 6" w:semiHidden="0" w:uiPriority="64" w:unhideWhenUsed="0"/>
-    <w:lsdException w:name="Medium List 1 Accent 6" w:semiHidden="0" w:uiPriority="65" w:unhideWhenUsed="0"/>
-    <w:lsdException w:name="Medium List 2 Accent 6" w:semiHidden="0" w:uiPriority="66" w:unhideWhenUsed="0"/>
-    <w:lsdException w:name="Medium Grid 1 Accent 6" w:semiHidden="0" w:uiPriority="67" w:unhideWhenUsed="0"/>
-    <w:lsdException w:name="Medium Grid 2 Accent 6" w:semiHidden="0" w:uiPriority="68" w:unhideWhenUsed="0"/>
-    <w:lsdException w:name="Medium Grid 3 Accent 6" w:semiHidden="0" w:uiPriority="69" w:unhideWhenUsed="0"/>
-    <w:lsdException w:name="Dark List Accent 6" w:semiHidden="0" w:uiPriority="70" w:unhideWhenUsed="0"/>
-    <w:lsdException w:name="Colorful Shading Accent 6" w:semiHidden="0" w:uiPriority="71" w:unhideWhenUsed="0"/>
-    <w:lsdException w:name="Colorful List Accent 6" w:semiHidden="0" w:uiPriority="72" w:unhideWhenUsed="0"/>
-    <w:lsdException w:name="Colorful Grid Accent 6" w:semiHidden="0" w:uiPriority="73" w:unhideWhenUsed="0"/>
-    <w:lsdException w:name="Subtle Emphasis" w:semiHidden="0" w:uiPriority="19" w:unhideWhenUsed="0" w:qFormat="1"/>
-    <w:lsdException w:name="Intense Emphasis" w:semiHidden="0" w:uiPriority="21" w:unhideWhenUsed="0" w:qFormat="1"/>
-    <w:lsdException w:name="Subtle Reference" w:semiHidden="0" w:uiPriority="31" w:unhideWhenUsed="0" w:qFormat="1"/>
-    <w:lsdException w:name="Intense Reference" w:semiHidden="0" w:uiPriority="32" w:unhideWhenUsed="0" w:qFormat="1"/>
-    <w:lsdException w:name="Book Title" w:semiHidden="0" w:uiPriority="33" w:unhideWhenUsed="0" w:qFormat="1"/>
-    <w:lsdException w:name="Bibliography" w:uiPriority="37"/>
-    <w:lsdException w:name="TOC Heading" w:uiPriority="39" w:qFormat="1"/>
+  <w:latentStyles w:defLockedState="0" w:defUIPriority="99" w:defSemiHidden="0" w:defUnhideWhenUsed="0" w:defQFormat="0" w:count="375">
+    <w:lsdException w:name="Normal" w:uiPriority="0" w:qFormat="1"/>
+    <w:lsdException w:name="heading 1" w:uiPriority="9" w:qFormat="1"/>
+    <w:lsdException w:name="heading 2" w:semiHidden="1" w:uiPriority="9" w:unhideWhenUsed="1" w:qFormat="1"/>
+    <w:lsdException w:name="heading 3" w:semiHidden="1" w:uiPriority="9" w:unhideWhenUsed="1" w:qFormat="1"/>
+    <w:lsdException w:name="heading 4" w:semiHidden="1" w:uiPriority="9" w:unhideWhenUsed="1" w:qFormat="1"/>
+    <w:lsdException w:name="heading 5" w:semiHidden="1" w:uiPriority="9" w:unhideWhenUsed="1" w:qFormat="1"/>
+    <w:lsdException w:name="heading 6" w:semiHidden="1" w:uiPriority="9" w:unhideWhenUsed="1" w:qFormat="1"/>
+    <w:lsdException w:name="heading 7" w:semiHidden="1" w:uiPriority="9" w:unhideWhenUsed="1" w:qFormat="1"/>
+    <w:lsdException w:name="heading 8" w:semiHidden="1" w:uiPriority="9" w:unhideWhenUsed="1" w:qFormat="1"/>
+    <w:lsdException w:name="heading 9" w:semiHidden="1" w:uiPriority="9" w:unhideWhenUsed="1" w:qFormat="1"/>
+    <w:lsdException w:name="index 1" w:semiHidden="1" w:unhideWhenUsed="1"/>
+    <w:lsdException w:name="index 2" w:semiHidden="1" w:unhideWhenUsed="1"/>
+    <w:lsdException w:name="index 3" w:semiHidden="1" w:unhideWhenUsed="1"/>
+    <w:lsdException w:name="index 4" w:semiHidden="1" w:unhideWhenUsed="1"/>
+    <w:lsdException w:name="index 5" w:semiHidden="1" w:unhideWhenUsed="1"/>
+    <w:lsdException w:name="index 6" w:semiHidden="1" w:unhideWhenUsed="1"/>
+    <w:lsdException w:name="index 7" w:semiHidden="1" w:unhideWhenUsed="1"/>
+    <w:lsdException w:name="index 8" w:semiHidden="1" w:unhideWhenUsed="1"/>
+    <w:lsdException w:name="index 9" w:semiHidden="1" w:unhideWhenUsed="1"/>
+    <w:lsdException w:name="toc 1" w:semiHidden="1" w:uiPriority="39" w:unhideWhenUsed="1"/>
+    <w:lsdException w:name="toc 2" w:semiHidden="1" w:uiPriority="39" w:unhideWhenUsed="1"/>
+    <w:lsdException w:name="toc 3" w:semiHidden="1" w:uiPriority="39" w:unhideWhenUsed="1"/>
+    <w:lsdException w:name="toc 4" w:semiHidden="1" w:uiPriority="39" w:unhideWhenUsed="1"/>
+    <w:lsdException w:name="toc 5" w:semiHidden="1" w:uiPriority="39" w:unhideWhenUsed="1"/>
+    <w:lsdException w:name="toc 6" w:semiHidden="1" w:uiPriority="39" w:unhideWhenUsed="1"/>
+    <w:lsdException w:name="toc 7" w:semiHidden="1" w:uiPriority="39" w:unhideWhenUsed="1"/>
+    <w:lsdException w:name="toc 8" w:semiHidden="1" w:uiPriority="39" w:unhideWhenUsed="1"/>
+    <w:lsdException w:name="toc 9" w:semiHidden="1" w:uiPriority="39" w:unhideWhenUsed="1"/>
+    <w:lsdException w:name="Normal Indent" w:semiHidden="1" w:unhideWhenUsed="1"/>
+    <w:lsdException w:name="footnote text" w:semiHidden="1" w:unhideWhenUsed="1"/>
+    <w:lsdException w:name="annotation text" w:semiHidden="1" w:unhideWhenUsed="1"/>
+    <w:lsdException w:name="header" w:semiHidden="1" w:unhideWhenUsed="1"/>
+    <w:lsdException w:name="footer" w:semiHidden="1" w:unhideWhenUsed="1"/>
+    <w:lsdException w:name="index heading" w:semiHidden="1" w:unhideWhenUsed="1"/>
+    <w:lsdException w:name="caption" w:semiHidden="1" w:uiPriority="35" w:unhideWhenUsed="1" w:qFormat="1"/>
+    <w:lsdException w:name="table of figures" w:semiHidden="1" w:unhideWhenUsed="1"/>
+    <w:lsdException w:name="envelope address" w:semiHidden="1" w:unhideWhenUsed="1"/>
+    <w:lsdException w:name="envelope return" w:semiHidden="1" w:unhideWhenUsed="1"/>
+    <w:lsdException w:name="footnote reference" w:semiHidden="1" w:unhideWhenUsed="1"/>
+    <w:lsdException w:name="annotation reference" w:semiHidden="1" w:unhideWhenUsed="1"/>
+    <w:lsdException w:name="line number" w:semiHidden="1" w:unhideWhenUsed="1"/>
+    <w:lsdException w:name="page number" w:semiHidden="1" w:unhideWhenUsed="1"/>
+    <w:lsdException w:name="endnote reference" w:semiHidden="1" w:unhideWhenUsed="1"/>
+    <w:lsdException w:name="endnote text" w:semiHidden="1" w:unhideWhenUsed="1"/>
+    <w:lsdException w:name="table of authorities" w:semiHidden="1" w:unhideWhenUsed="1"/>
+    <w:lsdException w:name="macro" w:semiHidden="1" w:unhideWhenUsed="1"/>
+    <w:lsdException w:name="toa heading" w:semiHidden="1" w:unhideWhenUsed="1"/>
+    <w:lsdException w:name="List" w:semiHidden="1" w:unhideWhenUsed="1"/>
+    <w:lsdException w:name="List Bullet" w:semiHidden="1" w:unhideWhenUsed="1"/>
+    <w:lsdException w:name="List Number" w:semiHidden="1" w:unhideWhenUsed="1"/>
+    <w:lsdException w:name="List 2" w:semiHidden="1" w:unhideWhenUsed="1"/>
+    <w:lsdException w:name="List 3" w:semiHidden="1" w:unhideWhenUsed="1"/>
+    <w:lsdException w:name="List 4" w:semiHidden="1" w:unhideWhenUsed="1"/>
+    <w:lsdException w:name="List 5" w:semiHidden="1" w:unhideWhenUsed="1"/>
+    <w:lsdException w:name="List Bullet 2" w:semiHidden="1" w:unhideWhenUsed="1"/>
+    <w:lsdException w:name="List Bullet 3" w:semiHidden="1" w:unhideWhenUsed="1"/>
+    <w:lsdException w:name="List Bullet 4" w:semiHidden="1" w:unhideWhenUsed="1"/>
+    <w:lsdException w:name="List Bullet 5" w:semiHidden="1" w:unhideWhenUsed="1"/>
+    <w:lsdException w:name="List Number 2" w:semiHidden="1" w:unhideWhenUsed="1"/>
+    <w:lsdException w:name="List Number 3" w:semiHidden="1" w:unhideWhenUsed="1"/>
+    <w:lsdException w:name="List Number 4" w:semiHidden="1" w:unhideWhenUsed="1"/>
+    <w:lsdException w:name="List Number 5" w:semiHidden="1" w:unhideWhenUsed="1"/>
+    <w:lsdException w:name="Title" w:uiPriority="10" w:qFormat="1"/>
+    <w:lsdException w:name="Closing" w:semiHidden="1" w:unhideWhenUsed="1"/>
+    <w:lsdException w:name="Signature" w:semiHidden="1" w:unhideWhenUsed="1"/>
+    <w:lsdException w:name="Default Paragraph Font" w:semiHidden="1" w:uiPriority="1" w:unhideWhenUsed="1"/>
+    <w:lsdException w:name="Body Text" w:semiHidden="1" w:unhideWhenUsed="1"/>
+    <w:lsdException w:name="Body Text Indent" w:semiHidden="1" w:unhideWhenUsed="1"/>
+    <w:lsdException w:name="List Continue" w:semiHidden="1" w:unhideWhenUsed="1"/>
+    <w:lsdException w:name="List Continue 2" w:semiHidden="1" w:unhideWhenUsed="1"/>
+    <w:lsdException w:name="List Continue 3" w:semiHidden="1" w:unhideWhenUsed="1"/>
+    <w:lsdException w:name="List Continue 4" w:semiHidden="1" w:unhideWhenUsed="1"/>
+    <w:lsdException w:name="List Continue 5" w:semiHidden="1" w:unhideWhenUsed="1"/>
+    <w:lsdException w:name="Message Header" w:semiHidden="1" w:unhideWhenUsed="1"/>
+    <w:lsdException w:name="Subtitle" w:uiPriority="11" w:qFormat="1"/>
+    <w:lsdException w:name="Salutation" w:semiHidden="1" w:unhideWhenUsed="1"/>
+    <w:lsdException w:name="Date" w:semiHidden="1" w:unhideWhenUsed="1"/>
+    <w:lsdException w:name="Body Text First Indent" w:semiHidden="1" w:unhideWhenUsed="1"/>
+    <w:lsdException w:name="Body Text First Indent 2" w:semiHidden="1" w:unhideWhenUsed="1"/>
+    <w:lsdException w:name="Note Heading" w:semiHidden="1" w:unhideWhenUsed="1"/>
+    <w:lsdException w:name="Body Text 2" w:semiHidden="1" w:unhideWhenUsed="1"/>
+    <w:lsdException w:name="Body Text 3" w:semiHidden="1" w:unhideWhenUsed="1"/>
+    <w:lsdException w:name="Body Text Indent 2" w:semiHidden="1" w:unhideWhenUsed="1"/>
+    <w:lsdException w:name="Body Text Indent 3" w:semiHidden="1" w:unhideWhenUsed="1"/>
+    <w:lsdException w:name="Block Text" w:semiHidden="1" w:unhideWhenUsed="1"/>
+    <w:lsdException w:name="Hyperlink" w:semiHidden="1" w:unhideWhenUsed="1"/>
+    <w:lsdException w:name="FollowedHyperlink" w:semiHidden="1" w:unhideWhenUsed="1"/>
+    <w:lsdException w:name="Strong" w:uiPriority="22" w:qFormat="1"/>
+    <w:lsdException w:name="Emphasis" w:uiPriority="20" w:qFormat="1"/>
+    <w:lsdException w:name="Document Map" w:semiHidden="1" w:unhideWhenUsed="1"/>
+    <w:lsdException w:name="Plain Text" w:semiHidden="1" w:unhideWhenUsed="1"/>
+    <w:lsdException w:name="E-mail Signature" w:semiHidden="1" w:unhideWhenUsed="1"/>
+    <w:lsdException w:name="HTML Top of Form" w:semiHidden="1" w:unhideWhenUsed="1"/>
+    <w:lsdException w:name="HTML Bottom of Form" w:semiHidden="1" w:unhideWhenUsed="1"/>
+    <w:lsdException w:name="Normal (Web)" w:semiHidden="1" w:unhideWhenUsed="1"/>
+    <w:lsdException w:name="HTML Acronym" w:semiHidden="1" w:unhideWhenUsed="1"/>
+    <w:lsdException w:name="HTML Address" w:semiHidden="1" w:unhideWhenUsed="1"/>
+    <w:lsdException w:name="HTML Cite" w:semiHidden="1" w:unhideWhenUsed="1"/>
+    <w:lsdException w:name="HTML Code" w:semiHidden="1" w:unhideWhenUsed="1"/>
+    <w:lsdException w:name="HTML Definition" w:semiHidden="1" w:unhideWhenUsed="1"/>
+    <w:lsdException w:name="HTML Keyboard" w:semiHidden="1" w:unhideWhenUsed="1"/>
+    <w:lsdException w:name="HTML Preformatted" w:semiHidden="1" w:unhideWhenUsed="1"/>
+    <w:lsdException w:name="HTML Sample" w:semiHidden="1" w:unhideWhenUsed="1"/>
+    <w:lsdException w:name="HTML Typewriter" w:semiHidden="1" w:unhideWhenUsed="1"/>
+    <w:lsdException w:name="HTML Variable" w:semiHidden="1" w:unhideWhenUsed="1"/>
+    <w:lsdException w:name="Normal Table" w:semiHidden="1" w:unhideWhenUsed="1"/>
+    <w:lsdException w:name="annotation subject" w:semiHidden="1" w:unhideWhenUsed="1"/>
+    <w:lsdException w:name="No List" w:semiHidden="1" w:unhideWhenUsed="1"/>
+    <w:lsdException w:name="Outline List 1" w:semiHidden="1" w:unhideWhenUsed="1"/>
+    <w:lsdException w:name="Outline List 2" w:semiHidden="1" w:unhideWhenUsed="1"/>
+    <w:lsdException w:name="Outline List 3" w:semiHidden="1" w:unhideWhenUsed="1"/>
+    <w:lsdException w:name="Table Simple 1" w:semiHidden="1" w:unhideWhenUsed="1"/>
+    <w:lsdException w:name="Table Simple 2" w:semiHidden="1" w:unhideWhenUsed="1"/>
+    <w:lsdException w:name="Table Simple 3" w:semiHidden="1" w:unhideWhenUsed="1"/>
+    <w:lsdException w:name="Table Classic 1" w:semiHidden="1" w:unhideWhenUsed="1"/>
+    <w:lsdException w:name="Table Classic 2" w:semiHidden="1" w:unhideWhenUsed="1"/>
+    <w:lsdException w:name="Table Classic 3" w:semiHidden="1" w:unhideWhenUsed="1"/>
+    <w:lsdException w:name="Table Classic 4" w:semiHidden="1" w:unhideWhenUsed="1"/>
+    <w:lsdException w:name="Table Colorful 1" w:semiHidden="1" w:unhideWhenUsed="1"/>
+    <w:lsdException w:name="Table Colorful 2" w:semiHidden="1" w:unhideWhenUsed="1"/>
+    <w:lsdException w:name="Table Colorful 3" w:semiHidden="1" w:unhideWhenUsed="1"/>
+    <w:lsdException w:name="Table Columns 1" w:semiHidden="1" w:unhideWhenUsed="1"/>
+    <w:lsdException w:name="Table Columns 2" w:semiHidden="1" w:unhideWhenUsed="1"/>
+    <w:lsdException w:name="Table Columns 3" w:semiHidden="1" w:unhideWhenUsed="1"/>
+    <w:lsdException w:name="Table Columns 4" w:semiHidden="1" w:unhideWhenUsed="1"/>
+    <w:lsdException w:name="Table Columns 5" w:semiHidden="1" w:unhideWhenUsed="1"/>
+    <w:lsdException w:name="Table Grid 1" w:semiHidden="1" w:unhideWhenUsed="1"/>
+    <w:lsdException w:name="Table Grid 2" w:semiHidden="1" w:unhideWhenUsed="1"/>
+    <w:lsdException w:name="Table Grid 3" w:semiHidden="1" w:unhideWhenUsed="1"/>
+    <w:lsdException w:name="Table Grid 4" w:semiHidden="1" w:unhideWhenUsed="1"/>
+    <w:lsdException w:name="Table Grid 5" w:semiHidden="1" w:unhideWhenUsed="1"/>
+    <w:lsdException w:name="Table Grid 6" w:semiHidden="1" w:unhideWhenUsed="1"/>
+    <w:lsdException w:name="Table Grid 7" w:semiHidden="1" w:unhideWhenUsed="1"/>
+    <w:lsdException w:name="Table Grid 8" w:semiHidden="1" w:unhideWhenUsed="1"/>
+    <w:lsdException w:name="Table List 1" w:semiHidden="1" w:unhideWhenUsed="1"/>
+    <w:lsdException w:name="Table List 2" w:semiHidden="1" w:unhideWhenUsed="1"/>
+    <w:lsdException w:name="Table List 3" w:semiHidden="1" w:unhideWhenUsed="1"/>
+    <w:lsdException w:name="Table List 4" w:semiHidden="1" w:unhideWhenUsed="1"/>
+    <w:lsdException w:name="Table List 5" w:semiHidden="1" w:unhideWhenUsed="1"/>
+    <w:lsdException w:name="Table List 6" w:semiHidden="1" w:unhideWhenUsed="1"/>
+    <w:lsdException w:name="Table List 7" w:semiHidden="1" w:unhideWhenUsed="1"/>
+    <w:lsdException w:name="Table List 8" w:semiHidden="1" w:unhideWhenUsed="1"/>
+    <w:lsdException w:name="Table 3D effects 1" w:semiHidden="1" w:unhideWhenUsed="1"/>
+    <w:lsdException w:name="Table 3D effects 2" w:semiHidden="1" w:unhideWhenUsed="1"/>
+    <w:lsdException w:name="Table 3D effects 3" w:semiHidden="1" w:unhideWhenUsed="1"/>
+    <w:lsdException w:name="Table Contemporary" w:semiHidden="1" w:unhideWhenUsed="1"/>
+    <w:lsdException w:name="Table Elegant" w:semiHidden="1" w:unhideWhenUsed="1"/>
+    <w:lsdException w:name="Table Professional" w:semiHidden="1" w:unhideWhenUsed="1"/>
+    <w:lsdException w:name="Table Subtle 1" w:semiHidden="1" w:unhideWhenUsed="1"/>
+    <w:lsdException w:name="Table Subtle 2" w:semiHidden="1" w:unhideWhenUsed="1"/>
+    <w:lsdException w:name="Table Web 1" w:semiHidden="1" w:unhideWhenUsed="1"/>
+    <w:lsdException w:name="Table Web 2" w:semiHidden="1" w:unhideWhenUsed="1"/>
+    <w:lsdException w:name="Table Web 3" w:semiHidden="1" w:unhideWhenUsed="1"/>
+    <w:lsdException w:name="Balloon Text" w:semiHidden="1" w:unhideWhenUsed="1"/>
+    <w:lsdException w:name="Table Grid" w:semiHidden="1" w:uiPriority="59" w:unhideWhenUsed="1"/>
+    <w:lsdException w:name="Table Theme" w:semiHidden="1" w:unhideWhenUsed="1"/>
+    <w:lsdException w:name="Placeholder Text" w:semiHidden="1"/>
+    <w:lsdException w:name="No Spacing" w:uiPriority="1" w:qFormat="1"/>
+    <w:lsdException w:name="Light Shading" w:uiPriority="60"/>
+    <w:lsdException w:name="Light List" w:uiPriority="61"/>
+    <w:lsdException w:name="Light Grid" w:uiPriority="62"/>
+    <w:lsdException w:name="Medium Shading 1" w:uiPriority="63"/>
+    <w:lsdException w:name="Medium Shading 2" w:uiPriority="64"/>
+    <w:lsdException w:name="Medium List 1" w:uiPriority="65"/>
+    <w:lsdException w:name="Medium List 2" w:uiPriority="66"/>
+    <w:lsdException w:name="Medium Grid 1" w:uiPriority="67"/>
+    <w:lsdException w:name="Medium Grid 2" w:uiPriority="68"/>
+    <w:lsdException w:name="Medium Grid 3" w:uiPriority="69"/>
+    <w:lsdException w:name="Dark List" w:uiPriority="70"/>
+    <w:lsdException w:name="Colorful Shading" w:uiPriority="71"/>
+    <w:lsdException w:name="Colorful List" w:uiPriority="72"/>
+    <w:lsdException w:name="Colorful Grid" w:uiPriority="73"/>
+    <w:lsdException w:name="Light Shading Accent 1" w:uiPriority="60"/>
+    <w:lsdException w:name="Light List Accent 1" w:uiPriority="61"/>
+    <w:lsdException w:name="Light Grid Accent 1" w:uiPriority="62"/>
+    <w:lsdException w:name="Medium Shading 1 Accent 1" w:uiPriority="63"/>
+    <w:lsdException w:name="Medium Shading 2 Accent 1" w:uiPriority="64"/>
+    <w:lsdException w:name="Medium List 1 Accent 1" w:uiPriority="65"/>
+    <w:lsdException w:name="Revision" w:semiHidden="1"/>
+    <w:lsdException w:name="List Paragraph" w:uiPriority="34" w:qFormat="1"/>
+    <w:lsdException w:name="Quote" w:uiPriority="29" w:qFormat="1"/>
+    <w:lsdException w:name="Intense Quote" w:uiPriority="30" w:qFormat="1"/>
+    <w:lsdException w:name="Medium List 2 Accent 1" w:uiPriority="66"/>
+    <w:lsdException w:name="Medium Grid 1 Accent 1" w:uiPriority="67"/>
+    <w:lsdException w:name="Medium Grid 2 Accent 1" w:uiPriority="68"/>
+    <w:lsdException w:name="Medium Grid 3 Accent 1" w:uiPriority="69"/>
+    <w:lsdException w:name="Dark List Accent 1" w:uiPriority="70"/>
+    <w:lsdException w:name="Colorful Shading Accent 1" w:uiPriority="71"/>
+    <w:lsdException w:name="Colorful List Accent 1" w:uiPriority="72"/>
+    <w:lsdException w:name="Colorful Grid Accent 1" w:uiPriority="73"/>
+    <w:lsdException w:name="Light Shading Accent 2" w:uiPriority="60"/>
+    <w:lsdException w:name="Light List Accent 2" w:uiPriority="61"/>
+    <w:lsdException w:name="Light Grid Accent 2" w:uiPriority="62"/>
+    <w:lsdException w:name="Medium Shading 1 Accent 2" w:uiPriority="63"/>
+    <w:lsdException w:name="Medium Shading 2 Accent 2" w:uiPriority="64"/>
+    <w:lsdException w:name="Medium List 1 Accent 2" w:uiPriority="65"/>
+    <w:lsdException w:name="Medium List 2 Accent 2" w:uiPriority="66"/>
+    <w:lsdException w:name="Medium Grid 1 Accent 2" w:uiPriority="67"/>
+    <w:lsdException w:name="Medium Grid 2 Accent 2" w:uiPriority="68"/>
+    <w:lsdException w:name="Medium Grid 3 Accent 2" w:uiPriority="69"/>
+    <w:lsdException w:name="Dark List Accent 2" w:uiPriority="70"/>
+    <w:lsdException w:name="Colorful Shading Accent 2" w:uiPriority="71"/>
+    <w:lsdException w:name="Colorful List Accent 2" w:uiPriority="72"/>
+    <w:lsdException w:name="Colorful Grid Accent 2" w:uiPriority="73"/>
+    <w:lsdException w:name="Light Shading Accent 3" w:uiPriority="60"/>
+    <w:lsdException w:name="Light List Accent 3" w:uiPriority="61"/>
+    <w:lsdException w:name="Light Grid Accent 3" w:uiPriority="62"/>
+    <w:lsdException w:name="Medium Shading 1 Accent 3" w:uiPriority="63"/>
+    <w:lsdException w:name="Medium Shading 2 Accent 3" w:uiPriority="64"/>
+    <w:lsdException w:name="Medium List 1 Accent 3" w:uiPriority="65"/>
+    <w:lsdException w:name="Medium List 2 Accent 3" w:uiPriority="66"/>
+    <w:lsdException w:name="Medium Grid 1 Accent 3" w:uiPriority="67"/>
+    <w:lsdException w:name="Medium Grid 2 Accent 3" w:uiPriority="68"/>
+    <w:lsdException w:name="Medium Grid 3 Accent 3" w:uiPriority="69"/>
+    <w:lsdException w:name="Dark List Accent 3" w:uiPriority="70"/>
+    <w:lsdException w:name="Colorful Shading Accent 3" w:uiPriority="71"/>
+    <w:lsdException w:name="Colorful List Accent 3" w:uiPriority="72"/>
+    <w:lsdException w:name="Colorful Grid Accent 3" w:uiPriority="73"/>
+    <w:lsdException w:name="Light Shading Accent 4" w:uiPriority="60"/>
+    <w:lsdException w:name="Light List Accent 4" w:uiPriority="61"/>
+    <w:lsdException w:name="Light Grid Accent 4" w:uiPriority="62"/>
+    <w:lsdException w:name="Medium Shading 1 Accent 4" w:uiPriority="63"/>
+    <w:lsdException w:name="Medium Shading 2 Accent 4" w:uiPriority="64"/>
+    <w:lsdException w:name="Medium List 1 Accent 4" w:uiPriority="65"/>
+    <w:lsdException w:name="Medium List 2 Accent 4" w:uiPriority="66"/>
+    <w:lsdException w:name="Medium Grid 1 Accent 4" w:uiPriority="67"/>
+    <w:lsdException w:name="Medium Grid 2 Accent 4" w:uiPriority="68"/>
+    <w:lsdException w:name="Medium Grid 3 Accent 4" w:uiPriority="69"/>
+    <w:lsdException w:name="Dark List Accent 4" w:uiPriority="70"/>
+    <w:lsdException w:name="Colorful Shading Accent 4" w:uiPriority="71"/>
+    <w:lsdException w:name="Colorful List Accent 4" w:uiPriority="72"/>
+    <w:lsdException w:name="Colorful Grid Accent 4" w:uiPriority="73"/>
+    <w:lsdException w:name="Light Shading Accent 5" w:uiPriority="60"/>
+    <w:lsdException w:name="Light List Accent 5" w:uiPriority="61"/>
+    <w:lsdException w:name="Light Grid Accent 5" w:uiPriority="62"/>
+    <w:lsdException w:name="Medium Shading 1 Accent 5" w:uiPriority="63"/>
+    <w:lsdException w:name="Medium Shading 2 Accent 5" w:uiPriority="64"/>
+    <w:lsdException w:name="Medium List 1 Accent 5" w:uiPriority="65"/>
+    <w:lsdException w:name="Medium List 2 Accent 5" w:uiPriority="66"/>
+    <w:lsdException w:name="Medium Grid 1 Accent 5" w:uiPriority="67"/>
+    <w:lsdException w:name="Medium Grid 2 Accent 5" w:uiPriority="68"/>
+    <w:lsdException w:name="Medium Grid 3 Accent 5" w:uiPriority="69"/>
+    <w:lsdException w:name="Dark List Accent 5" w:uiPriority="70"/>
+    <w:lsdException w:name="Colorful Shading Accent 5" w:uiPriority="71"/>
+    <w:lsdException w:name="Colorful List Accent 5" w:uiPriority="72"/>
+    <w:lsdException w:name="Colorful Grid Accent 5" w:uiPriority="73"/>
+    <w:lsdException w:name="Light Shading Accent 6" w:uiPriority="60"/>
+    <w:lsdException w:name="Light List Accent 6" w:uiPriority="61"/>
+    <w:lsdException w:name="Light Grid Accent 6" w:uiPriority="62"/>
+    <w:lsdException w:name="Medium Shading 1 Accent 6" w:uiPriority="63"/>
+    <w:lsdException w:name="Medium Shading 2 Accent 6" w:uiPriority="64"/>
+    <w:lsdException w:name="Medium List 1 Accent 6" w:uiPriority="65"/>
+    <w:lsdException w:name="Medium List 2 Accent 6" w:uiPriority="66"/>
+    <w:lsdException w:name="Medium Grid 1 Accent 6" w:uiPriority="67"/>
+    <w:lsdException w:name="Medium Grid 2 Accent 6" w:uiPriority="68"/>
+    <w:lsdException w:name="Medium Grid 3 Accent 6" w:uiPriority="69"/>
+    <w:lsdException w:name="Dark List Accent 6" w:uiPriority="70"/>
+    <w:lsdException w:name="Colorful Shading Accent 6" w:uiPriority="71"/>
+    <w:lsdException w:name="Colorful List Accent 6" w:uiPriority="72"/>
+    <w:lsdException w:name="Colorful Grid Accent 6" w:uiPriority="73"/>
+    <w:lsdException w:name="Subtle Emphasis" w:uiPriority="19" w:qFormat="1"/>
+    <w:lsdException w:name="Intense Emphasis" w:uiPriority="21" w:qFormat="1"/>
+    <w:lsdException w:name="Subtle Reference" w:uiPriority="31" w:qFormat="1"/>
+    <w:lsdException w:name="Intense Reference" w:uiPriority="32" w:qFormat="1"/>
+    <w:lsdException w:name="Book Title" w:uiPriority="33" w:qFormat="1"/>
+    <w:lsdException w:name="Bibliography" w:semiHidden="1" w:uiPriority="37" w:unhideWhenUsed="1"/>
+    <w:lsdException w:name="TOC Heading" w:semiHidden="1" w:uiPriority="39" w:unhideWhenUsed="1" w:qFormat="1"/>
+    <w:lsdException w:name="Plain Table 1" w:uiPriority="41"/>
+    <w:lsdException w:name="Plain Table 2" w:uiPriority="42"/>
+    <w:lsdException w:name="Plain Table 3" w:uiPriority="43"/>
+    <w:lsdException w:name="Plain Table 4" w:uiPriority="44"/>
+    <w:lsdException w:name="Plain Table 5" w:uiPriority="45"/>
+    <w:lsdException w:name="Grid Table Light" w:uiPriority="40"/>
+    <w:lsdException w:name="Grid Table 1 Light" w:uiPriority="46"/>
+    <w:lsdException w:name="Grid Table 2" w:uiPriority="47"/>
+    <w:lsdException w:name="Grid Table 3" w:uiPriority="48"/>
+    <w:lsdException w:name="Grid Table 4" w:uiPriority="49"/>
+    <w:lsdException w:name="Grid Table 5 Dark" w:uiPriority="50"/>
+    <w:lsdException w:name="Grid Table 6 Colorful" w:uiPriority="51"/>
+    <w:lsdException w:name="Grid Table 7 Colorful" w:uiPriority="52"/>
+    <w:lsdException w:name="Grid Table 1 Light Accent 1" w:uiPriority="46"/>
+    <w:lsdException w:name="Grid Table 2 Accent 1" w:uiPriority="47"/>
+    <w:lsdException w:name="Grid Table 3 Accent 1" w:uiPriority="48"/>
+    <w:lsdException w:name="Grid Table 4 Accent 1" w:uiPriority="49"/>
+    <w:lsdException w:name="Grid Table 5 Dark Accent 1" w:uiPriority="50"/>
+    <w:lsdException w:name="Grid Table 6 Colorful Accent 1" w:uiPriority="51"/>
+    <w:lsdException w:name="Grid Table 7 Colorful Accent 1" w:uiPriority="52"/>
+    <w:lsdException w:name="Grid Table 1 Light Accent 2" w:uiPriority="46"/>
+    <w:lsdException w:name="Grid Table 2 Accent 2" w:uiPriority="47"/>
+    <w:lsdException w:name="Grid Table 3 Accent 2" w:uiPriority="48"/>
+    <w:lsdException w:name="Grid Table 4 Accent 2" w:uiPriority="49"/>
+    <w:lsdException w:name="Grid Table 5 Dark Accent 2" w:uiPriority="50"/>
+    <w:lsdException w:name="Grid Table 6 Colorful Accent 2" w:uiPriority="51"/>
+    <w:lsdException w:name="Grid Table 7 Colorful Accent 2" w:uiPriority="52"/>
+    <w:lsdException w:name="Grid Table 1 Light Accent 3" w:uiPriority="46"/>
+    <w:lsdException w:name="Grid Table 2 Accent 3" w:uiPriority="47"/>
+    <w:lsdException w:name="Grid Table 3 Accent 3" w:uiPriority="48"/>
+    <w:lsdException w:name="Grid Table 4 Accent 3" w:uiPriority="49"/>
+    <w:lsdException w:name="Grid Table 5 Dark Accent 3" w:uiPriority="50"/>
+    <w:lsdException w:name="Grid Table 6 Colorful Accent 3" w:uiPriority="51"/>
+    <w:lsdException w:name="Grid Table 7 Colorful Accent 3" w:uiPriority="52"/>
+    <w:lsdException w:name="Grid Table 1 Light Accent 4" w:uiPriority="46"/>
+    <w:lsdException w:name="Grid Table 2 Accent 4" w:uiPriority="47"/>
+    <w:lsdException w:name="Grid Table 3 Accent 4" w:uiPriority="48"/>
+    <w:lsdException w:name="Grid Table 4 Accent 4" w:uiPriority="49"/>
+    <w:lsdException w:name="Grid Table 5 Dark Accent 4" w:uiPriority="50"/>
+    <w:lsdException w:name="Grid Table 6 Colorful Accent 4" w:uiPriority="51"/>
+    <w:lsdException w:name="Grid Table 7 Colorful Accent 4" w:uiPriority="52"/>
+    <w:lsdException w:name="Grid Table 1 Light Accent 5" w:uiPriority="46"/>
+    <w:lsdException w:name="Grid Table 2 Accent 5" w:uiPriority="47"/>
+    <w:lsdException w:name="Grid Table 3 Accent 5" w:uiPriority="48"/>
+    <w:lsdException w:name="Grid Table 4 Accent 5" w:uiPriority="49"/>
+    <w:lsdException w:name="Grid Table 5 Dark Accent 5" w:uiPriority="50"/>
+    <w:lsdException w:name="Grid Table 6 Colorful Accent 5" w:uiPriority="51"/>
+    <w:lsdException w:name="Grid Table 7 Colorful Accent 5" w:uiPriority="52"/>
+    <w:lsdException w:name="Grid Table 1 Light Accent 6" w:uiPriority="46"/>
+    <w:lsdException w:name="Grid Table 2 Accent 6" w:uiPriority="47"/>
+    <w:lsdException w:name="Grid Table 3 Accent 6" w:uiPriority="48"/>
+    <w:lsdException w:name="Grid Table 4 Accent 6" w:uiPriority="49"/>
+    <w:lsdException w:name="Grid Table 5 Dark Accent 6" w:uiPriority="50"/>
+    <w:lsdException w:name="Grid Table 6 Colorful Accent 6" w:uiPriority="51"/>
+    <w:lsdException w:name="Grid Table 7 Colorful Accent 6" w:uiPriority="52"/>
+    <w:lsdException w:name="List Table 1 Light" w:uiPriority="46"/>
+    <w:lsdException w:name="List Table 2" w:uiPriority="47"/>
+    <w:lsdException w:name="List Table 3" w:uiPriority="48"/>
+    <w:lsdException w:name="List Table 4" w:uiPriority="49"/>
+    <w:lsdException w:name="List Table 5 Dark" w:uiPriority="50"/>
+    <w:lsdException w:name="List Table 6 Colorful" w:uiPriority="51"/>
+    <w:lsdException w:name="List Table 7 Colorful" w:uiPriority="52"/>
+    <w:lsdException w:name="List Table 1 Light Accent 1" w:uiPriority="46"/>
+    <w:lsdException w:name="List Table 2 Accent 1" w:uiPriority="47"/>
+    <w:lsdException w:name="List Table 3 Accent 1" w:uiPriority="48"/>
+    <w:lsdException w:name="List Table 4 Accent 1" w:uiPriority="49"/>
+    <w:lsdException w:name="List Table 5 Dark Accent 1" w:uiPriority="50"/>
+    <w:lsdException w:name="List Table 6 Colorful Accent 1" w:uiPriority="51"/>
+    <w:lsdException w:name="List Table 7 Colorful Accent 1" w:uiPriority="52"/>
+    <w:lsdException w:name="List Table 1 Light Accent 2" w:uiPriority="46"/>
+    <w:lsdException w:name="List Table 2 Accent 2" w:uiPriority="47"/>
+    <w:lsdException w:name="List Table 3 Accent 2" w:uiPriority="48"/>
+    <w:lsdException w:name="List Table 4 Accent 2" w:uiPriority="49"/>
+    <w:lsdException w:name="List Table 5 Dark Accent 2" w:uiPriority="50"/>
+    <w:lsdException w:name="List Table 6 Colorful Accent 2" w:uiPriority="51"/>
+    <w:lsdException w:name="List Table 7 Colorful Accent 2" w:uiPriority="52"/>
+    <w:lsdException w:name="List Table 1 Light Accent 3" w:uiPriority="46"/>
+    <w:lsdException w:name="List Table 2 Accent 3" w:uiPriority="47"/>
+    <w:lsdException w:name="List Table 3 Accent 3" w:uiPriority="48"/>
+    <w:lsdException w:name="List Table 4 Accent 3" w:uiPriority="49"/>
+    <w:lsdException w:name="List Table 5 Dark Accent 3" w:uiPriority="50"/>
+    <w:lsdException w:name="List Table 6 Colorful Accent 3" w:uiPriority="51"/>
+    <w:lsdException w:name="List Table 7 Colorful Accent 3" w:uiPriority="52"/>
+    <w:lsdException w:name="List Table 1 Light Accent 4" w:uiPriority="46"/>
+    <w:lsdException w:name="List Table 2 Accent 4" w:uiPriority="47"/>
+    <w:lsdException w:name="List Table 3 Accent 4" w:uiPriority="48"/>
+    <w:lsdException w:name="List Table 4 Accent 4" w:uiPriority="49"/>
+    <w:lsdException w:name="List Table 5 Dark Accent 4" w:uiPriority="50"/>
+    <w:lsdException w:name="List Table 6 Colorful Accent 4" w:uiPriority="51"/>
+    <w:lsdException w:name="List Table 7 Colorful Accent 4" w:uiPriority="52"/>
+    <w:lsdException w:name="List Table 1 Light Accent 5" w:uiPriority="46"/>
+    <w:lsdException w:name="List Table 2 Accent 5" w:uiPriority="47"/>
+    <w:lsdException w:name="List Table 3 Accent 5" w:uiPriority="48"/>
+    <w:lsdException w:name="List Table 4 Accent 5" w:uiPriority="49"/>
+    <w:lsdException w:name="List Table 5 Dark Accent 5" w:uiPriority="50"/>
+    <w:lsdException w:name="List Table 6 Colorful Accent 5" w:uiPriority="51"/>
+    <w:lsdException w:name="List Table 7 Colorful Accent 5" w:uiPriority="52"/>
+    <w:lsdException w:name="List Table 1 Light Accent 6" w:uiPriority="46"/>
+    <w:lsdException w:name="List Table 2 Accent 6" w:uiPriority="47"/>
+    <w:lsdException w:name="List Table 3 Accent 6" w:uiPriority="48"/>
+    <w:lsdException w:name="List Table 4 Accent 6" w:uiPriority="49"/>
+    <w:lsdException w:name="List Table 5 Dark Accent 6" w:uiPriority="50"/>
+    <w:lsdException w:name="List Table 6 Colorful Accent 6" w:uiPriority="51"/>
+    <w:lsdException w:name="List Table 7 Colorful Accent 6" w:uiPriority="52"/>
+    <w:lsdException w:name="Mention" w:semiHidden="1" w:unhideWhenUsed="1"/>
+    <w:lsdException w:name="Smart Hyperlink" w:semiHidden="1" w:unhideWhenUsed="1"/>
+    <w:lsdException w:name="Hashtag" w:semiHidden="1" w:unhideWhenUsed="1"/>
+    <w:lsdException w:name="Unresolved Mention" w:semiHidden="1" w:unhideWhenUsed="1"/>
   </w:latentStyles>
   <w:style w:type="paragraph" w:default="1" w:styleId="Normal">
     <w:name w:val="Normal"/>
@@ -3143,6 +4002,28 @@
       <w:szCs w:val="28"/>
     </w:rPr>
   </w:style>
+  <w:style w:type="paragraph" w:styleId="Heading2">
+    <w:name w:val="heading 2"/>
+    <w:basedOn w:val="Normal"/>
+    <w:next w:val="Normal"/>
+    <w:link w:val="Heading2Char"/>
+    <w:uiPriority w:val="9"/>
+    <w:unhideWhenUsed/>
+    <w:qFormat/>
+    <w:rsid w:val="00C271F5"/>
+    <w:pPr>
+      <w:keepNext/>
+      <w:keepLines/>
+      <w:spacing w:before="40" w:after="0"/>
+      <w:outlineLvl w:val="1"/>
+    </w:pPr>
+    <w:rPr>
+      <w:rFonts w:asciiTheme="majorHAnsi" w:eastAsiaTheme="majorEastAsia" w:hAnsiTheme="majorHAnsi" w:cstheme="majorBidi"/>
+      <w:color w:val="365F91" w:themeColor="accent1" w:themeShade="BF"/>
+      <w:sz w:val="26"/>
+      <w:szCs w:val="26"/>
+    </w:rPr>
+  </w:style>
   <w:style w:type="character" w:default="1" w:styleId="DefaultParagraphFont">
     <w:name w:val="Default Paragraph Font"/>
     <w:uiPriority w:val="1"/>
@@ -3154,7 +4035,6 @@
     <w:uiPriority w:val="99"/>
     <w:semiHidden/>
     <w:unhideWhenUsed/>
-    <w:qFormat/>
     <w:tblPr>
       <w:tblInd w:w="0" w:type="dxa"/>
       <w:tblCellMar>
@@ -3382,11 +4262,24 @@
     <w:basedOn w:val="DefaultParagraphFont"/>
     <w:rsid w:val="005647B0"/>
   </w:style>
+  <w:style w:type="character" w:customStyle="1" w:styleId="Heading2Char">
+    <w:name w:val="Heading 2 Char"/>
+    <w:basedOn w:val="DefaultParagraphFont"/>
+    <w:link w:val="Heading2"/>
+    <w:uiPriority w:val="9"/>
+    <w:rsid w:val="00C271F5"/>
+    <w:rPr>
+      <w:rFonts w:asciiTheme="majorHAnsi" w:eastAsiaTheme="majorEastAsia" w:hAnsiTheme="majorHAnsi" w:cstheme="majorBidi"/>
+      <w:color w:val="365F91" w:themeColor="accent1" w:themeShade="BF"/>
+      <w:sz w:val="26"/>
+      <w:szCs w:val="26"/>
+    </w:rPr>
+  </w:style>
 </w:styles>
 </file>
 
 <file path=word/glossary/document.xml><?xml version="1.0" encoding="utf-8"?>
-<w:glossaryDocument xmlns:ve="http://schemas.openxmlformats.org/markup-compatibility/2006" xmlns:o="urn:schemas-microsoft-com:office:office" xmlns:r="http://schemas.openxmlformats.org/officeDocument/2006/relationships" xmlns:m="http://schemas.openxmlformats.org/officeDocument/2006/math" xmlns:v="urn:schemas-microsoft-com:vml" xmlns:wp="http://schemas.openxmlformats.org/drawingml/2006/wordprocessingDrawing" xmlns:w10="urn:schemas-microsoft-com:office:word" xmlns:w="http://schemas.openxmlformats.org/wordprocessingml/2006/main" xmlns:wne="http://schemas.microsoft.com/office/word/2006/wordml">
+<w:glossaryDocument xmlns:wpc="http://schemas.microsoft.com/office/word/2010/wordprocessingCanvas" xmlns:cx="http://schemas.microsoft.com/office/drawing/2014/chartex" xmlns:cx1="http://schemas.microsoft.com/office/drawing/2015/9/8/chartex" xmlns:cx2="http://schemas.microsoft.com/office/drawing/2015/10/21/chartex" xmlns:cx3="http://schemas.microsoft.com/office/drawing/2016/5/9/chartex" xmlns:cx4="http://schemas.microsoft.com/office/drawing/2016/5/10/chartex" xmlns:cx5="http://schemas.microsoft.com/office/drawing/2016/5/11/chartex" xmlns:cx6="http://schemas.microsoft.com/office/drawing/2016/5/12/chartex" xmlns:cx7="http://schemas.microsoft.com/office/drawing/2016/5/13/chartex" xmlns:cx8="http://schemas.microsoft.com/office/drawing/2016/5/14/chartex" xmlns:mc="http://schemas.openxmlformats.org/markup-compatibility/2006" xmlns:aink="http://schemas.microsoft.com/office/drawing/2016/ink" xmlns:am3d="http://schemas.microsoft.com/office/drawing/2017/model3d" xmlns:o="urn:schemas-microsoft-com:office:office" xmlns:r="http://schemas.openxmlformats.org/officeDocument/2006/relationships" xmlns:m="http://schemas.openxmlformats.org/officeDocument/2006/math" xmlns:v="urn:schemas-microsoft-com:vml" xmlns:wp14="http://schemas.microsoft.com/office/word/2010/wordprocessingDrawing" xmlns:wp="http://schemas.openxmlformats.org/drawingml/2006/wordprocessingDrawing" xmlns:w10="urn:schemas-microsoft-com:office:word" xmlns:w="http://schemas.openxmlformats.org/wordprocessingml/2006/main" xmlns:w14="http://schemas.microsoft.com/office/word/2010/wordml" xmlns:w15="http://schemas.microsoft.com/office/word/2012/wordml" xmlns:w16cid="http://schemas.microsoft.com/office/word/2016/wordml/cid" xmlns:w16se="http://schemas.microsoft.com/office/word/2015/wordml/symex" xmlns:wpg="http://schemas.microsoft.com/office/word/2010/wordprocessingGroup" xmlns:wpi="http://schemas.microsoft.com/office/word/2010/wordprocessingInk" xmlns:wne="http://schemas.microsoft.com/office/word/2006/wordml" xmlns:wps="http://schemas.microsoft.com/office/word/2010/wordprocessingShape" mc:Ignorable="w14 w15 w16se w16cid wp14">
   <w:docParts>
     <w:docPart>
       <w:docPartPr>
@@ -3514,7 +4407,7 @@
 </file>
 
 <file path=word/glossary/fontTable.xml><?xml version="1.0" encoding="utf-8"?>
-<w:fonts xmlns:r="http://schemas.openxmlformats.org/officeDocument/2006/relationships" xmlns:w="http://schemas.openxmlformats.org/wordprocessingml/2006/main">
+<w:fonts xmlns:mc="http://schemas.openxmlformats.org/markup-compatibility/2006" xmlns:r="http://schemas.openxmlformats.org/officeDocument/2006/relationships" xmlns:w="http://schemas.openxmlformats.org/wordprocessingml/2006/main" xmlns:w14="http://schemas.microsoft.com/office/word/2010/wordml" xmlns:w15="http://schemas.microsoft.com/office/word/2012/wordml" xmlns:w16cid="http://schemas.microsoft.com/office/word/2016/wordml/cid" xmlns:w16se="http://schemas.microsoft.com/office/word/2015/wordml/symex" mc:Ignorable="w14 w15 w16se w16cid">
   <w:font w:name="Times New Roman">
     <w:panose1 w:val="02020603050405020304"/>
     <w:charset w:val="00"/>
@@ -3542,7 +4435,7 @@
     <w:charset w:val="00"/>
     <w:family w:val="roman"/>
     <w:pitch w:val="variable"/>
-    <w:sig w:usb0="E00006FF" w:usb1="400004FF" w:usb2="00000000" w:usb3="00000000" w:csb0="0000019F" w:csb1="00000000"/>
+    <w:sig w:usb0="E00006FF" w:usb1="420024FF" w:usb2="02000000" w:usb3="00000000" w:csb0="0000019F" w:csb1="00000000"/>
   </w:font>
   <w:font w:name="MS Gothic">
     <w:altName w:val="ＭＳ ゴシック"/>
@@ -3559,16 +4452,41 @@
     <w:pitch w:val="variable"/>
     <w:sig w:usb0="E1002EFF" w:usb1="C000605B" w:usb2="00000029" w:usb3="00000000" w:csb0="000101FF" w:csb1="00000000"/>
   </w:font>
+  <w:font w:name="Yu Mincho">
+    <w:altName w:val="游明朝"/>
+    <w:panose1 w:val="00000000000000000000"/>
+    <w:charset w:val="80"/>
+    <w:family w:val="roman"/>
+    <w:notTrueType/>
+    <w:pitch w:val="default"/>
+  </w:font>
+  <w:font w:name="Calibri Light">
+    <w:panose1 w:val="020F0302020204030204"/>
+    <w:charset w:val="00"/>
+    <w:family w:val="swiss"/>
+    <w:pitch w:val="variable"/>
+    <w:sig w:usb0="E0002AFF" w:usb1="C000247B" w:usb2="00000009" w:usb3="00000000" w:csb0="000001FF" w:csb1="00000000"/>
+  </w:font>
+  <w:font w:name="Yu Gothic Light">
+    <w:altName w:val="游ゴシック Light"/>
+    <w:panose1 w:val="020B0300000000000000"/>
+    <w:charset w:val="80"/>
+    <w:family w:val="swiss"/>
+    <w:pitch w:val="variable"/>
+    <w:sig w:usb0="E00002FF" w:usb1="2AC7FDFF" w:usb2="00000016" w:usb3="00000000" w:csb0="0002009F" w:csb1="00000000"/>
+  </w:font>
 </w:fonts>
 </file>
 
 <file path=word/glossary/settings.xml><?xml version="1.0" encoding="utf-8"?>
-<w:settings xmlns:o="urn:schemas-microsoft-com:office:office" xmlns:r="http://schemas.openxmlformats.org/officeDocument/2006/relationships" xmlns:m="http://schemas.openxmlformats.org/officeDocument/2006/math" xmlns:v="urn:schemas-microsoft-com:vml" xmlns:w10="urn:schemas-microsoft-com:office:word" xmlns:w="http://schemas.openxmlformats.org/wordprocessingml/2006/main" xmlns:sl="http://schemas.openxmlformats.org/schemaLibrary/2006/main">
+<w:settings xmlns:mc="http://schemas.openxmlformats.org/markup-compatibility/2006" xmlns:o="urn:schemas-microsoft-com:office:office" xmlns:r="http://schemas.openxmlformats.org/officeDocument/2006/relationships" xmlns:m="http://schemas.openxmlformats.org/officeDocument/2006/math" xmlns:v="urn:schemas-microsoft-com:vml" xmlns:w10="urn:schemas-microsoft-com:office:word" xmlns:w="http://schemas.openxmlformats.org/wordprocessingml/2006/main" xmlns:w14="http://schemas.microsoft.com/office/word/2010/wordml" xmlns:w15="http://schemas.microsoft.com/office/word/2012/wordml" xmlns:w16cid="http://schemas.microsoft.com/office/word/2016/wordml/cid" xmlns:w16se="http://schemas.microsoft.com/office/word/2015/wordml/symex" xmlns:sl="http://schemas.openxmlformats.org/schemaLibrary/2006/main" mc:Ignorable="w14 w15 w16se w16cid">
   <w:view w:val="normal"/>
   <w:defaultTabStop w:val="720"/>
   <w:characterSpacingControl w:val="doNotCompress"/>
   <w:compat>
     <w:useFELayout/>
+    <w:compatSetting w:name="compatibilityMode" w:uri="http://schemas.microsoft.com/office/word" w:val="12"/>
+    <w:compatSetting w:name="useWord2013TrackBottomHyphenation" w:uri="http://schemas.microsoft.com/office/word" w:val="1"/>
   </w:compat>
   <w:rsids>
     <w:rsidRoot w:val="00FE1D80"/>
@@ -3578,7 +4496,7 @@
     <m:mathFont m:val="Cambria Math"/>
     <m:brkBin m:val="before"/>
     <m:brkBinSub m:val="--"/>
-    <m:smallFrac m:val="off"/>
+    <m:smallFrac m:val="0"/>
     <m:dispDef/>
     <m:lMargin m:val="0"/>
     <m:rMargin m:val="0"/>
@@ -3595,7 +4513,7 @@
 </file>
 
 <file path=word/glossary/styles.xml><?xml version="1.0" encoding="utf-8"?>
-<w:styles xmlns:r="http://schemas.openxmlformats.org/officeDocument/2006/relationships" xmlns:w="http://schemas.openxmlformats.org/wordprocessingml/2006/main">
+<w:styles xmlns:mc="http://schemas.openxmlformats.org/markup-compatibility/2006" xmlns:r="http://schemas.openxmlformats.org/officeDocument/2006/relationships" xmlns:w="http://schemas.openxmlformats.org/wordprocessingml/2006/main" xmlns:w14="http://schemas.microsoft.com/office/word/2010/wordml" xmlns:w15="http://schemas.microsoft.com/office/word/2012/wordml" xmlns:w16cid="http://schemas.microsoft.com/office/word/2016/wordml/cid" xmlns:w16se="http://schemas.microsoft.com/office/word/2015/wordml/symex" mc:Ignorable="w14 w15 w16se w16cid">
   <w:docDefaults>
     <w:rPrDefault>
       <w:rPr>
@@ -3611,144 +4529,382 @@
       </w:pPr>
     </w:pPrDefault>
   </w:docDefaults>
-  <w:latentStyles w:defLockedState="0" w:defUIPriority="99" w:defSemiHidden="1" w:defUnhideWhenUsed="1" w:defQFormat="0" w:count="267">
-    <w:lsdException w:name="Normal" w:semiHidden="0" w:uiPriority="0" w:unhideWhenUsed="0" w:qFormat="1"/>
-    <w:lsdException w:name="heading 1" w:semiHidden="0" w:uiPriority="9" w:unhideWhenUsed="0" w:qFormat="1"/>
-    <w:lsdException w:name="heading 2" w:uiPriority="9" w:qFormat="1"/>
-    <w:lsdException w:name="heading 3" w:uiPriority="9" w:qFormat="1"/>
-    <w:lsdException w:name="heading 4" w:uiPriority="9" w:qFormat="1"/>
-    <w:lsdException w:name="heading 5" w:uiPriority="9" w:qFormat="1"/>
-    <w:lsdException w:name="heading 6" w:uiPriority="9" w:qFormat="1"/>
-    <w:lsdException w:name="heading 7" w:uiPriority="9" w:qFormat="1"/>
-    <w:lsdException w:name="heading 8" w:uiPriority="9" w:qFormat="1"/>
-    <w:lsdException w:name="heading 9" w:uiPriority="9" w:qFormat="1"/>
-    <w:lsdException w:name="toc 1" w:uiPriority="39"/>
-    <w:lsdException w:name="toc 2" w:uiPriority="39"/>
-    <w:lsdException w:name="toc 3" w:uiPriority="39"/>
-    <w:lsdException w:name="toc 4" w:uiPriority="39"/>
-    <w:lsdException w:name="toc 5" w:uiPriority="39"/>
-    <w:lsdException w:name="toc 6" w:uiPriority="39"/>
-    <w:lsdException w:name="toc 7" w:uiPriority="39"/>
-    <w:lsdException w:name="toc 8" w:uiPriority="39"/>
-    <w:lsdException w:name="toc 9" w:uiPriority="39"/>
-    <w:lsdException w:name="caption" w:uiPriority="35" w:qFormat="1"/>
-    <w:lsdException w:name="Title" w:semiHidden="0" w:uiPriority="10" w:unhideWhenUsed="0" w:qFormat="1"/>
-    <w:lsdException w:name="Default Paragraph Font" w:uiPriority="1"/>
-    <w:lsdException w:name="Subtitle" w:semiHidden="0" w:uiPriority="11" w:unhideWhenUsed="0" w:qFormat="1"/>
-    <w:lsdException w:name="Strong" w:semiHidden="0" w:uiPriority="22" w:unhideWhenUsed="0" w:qFormat="1"/>
-    <w:lsdException w:name="Emphasis" w:semiHidden="0" w:uiPriority="20" w:unhideWhenUsed="0" w:qFormat="1"/>
-    <w:lsdException w:name="Table Grid" w:semiHidden="0" w:uiPriority="59" w:unhideWhenUsed="0"/>
-    <w:lsdException w:name="Placeholder Text" w:unhideWhenUsed="0"/>
-    <w:lsdException w:name="No Spacing" w:semiHidden="0" w:uiPriority="1" w:unhideWhenUsed="0" w:qFormat="1"/>
-    <w:lsdException w:name="Light Shading" w:semiHidden="0" w:uiPriority="60" w:unhideWhenUsed="0"/>
-    <w:lsdException w:name="Light List" w:semiHidden="0" w:uiPriority="61" w:unhideWhenUsed="0"/>
-    <w:lsdException w:name="Light Grid" w:semiHidden="0" w:uiPriority="62" w:unhideWhenUsed="0"/>
-    <w:lsdException w:name="Medium Shading 1" w:semiHidden="0" w:uiPriority="63" w:unhideWhenUsed="0"/>
-    <w:lsdException w:name="Medium Shading 2" w:semiHidden="0" w:uiPriority="64" w:unhideWhenUsed="0"/>
-    <w:lsdException w:name="Medium List 1" w:semiHidden="0" w:uiPriority="65" w:unhideWhenUsed="0"/>
-    <w:lsdException w:name="Medium List 2" w:semiHidden="0" w:uiPriority="66" w:unhideWhenUsed="0"/>
-    <w:lsdException w:name="Medium Grid 1" w:semiHidden="0" w:uiPriority="67" w:unhideWhenUsed="0"/>
-    <w:lsdException w:name="Medium Grid 2" w:semiHidden="0" w:uiPriority="68" w:unhideWhenUsed="0"/>
-    <w:lsdException w:name="Medium Grid 3" w:semiHidden="0" w:uiPriority="69" w:unhideWhenUsed="0"/>
-    <w:lsdException w:name="Dark List" w:semiHidden="0" w:uiPriority="70" w:unhideWhenUsed="0"/>
-    <w:lsdException w:name="Colorful Shading" w:semiHidden="0" w:uiPriority="71" w:unhideWhenUsed="0"/>
-    <w:lsdException w:name="Colorful List" w:semiHidden="0" w:uiPriority="72" w:unhideWhenUsed="0"/>
-    <w:lsdException w:name="Colorful Grid" w:semiHidden="0" w:uiPriority="73" w:unhideWhenUsed="0"/>
-    <w:lsdException w:name="Light Shading Accent 1" w:semiHidden="0" w:uiPriority="60" w:unhideWhenUsed="0"/>
-    <w:lsdException w:name="Light List Accent 1" w:semiHidden="0" w:uiPriority="61" w:unhideWhenUsed="0"/>
-    <w:lsdException w:name="Light Grid Accent 1" w:semiHidden="0" w:uiPriority="62" w:unhideWhenUsed="0"/>
-    <w:lsdException w:name="Medium Shading 1 Accent 1" w:semiHidden="0" w:uiPriority="63" w:unhideWhenUsed="0"/>
-    <w:lsdException w:name="Medium Shading 2 Accent 1" w:semiHidden="0" w:uiPriority="64" w:unhideWhenUsed="0"/>
-    <w:lsdException w:name="Medium List 1 Accent 1" w:semiHidden="0" w:uiPriority="65" w:unhideWhenUsed="0"/>
-    <w:lsdException w:name="Revision" w:unhideWhenUsed="0"/>
-    <w:lsdException w:name="List Paragraph" w:semiHidden="0" w:uiPriority="34" w:unhideWhenUsed="0" w:qFormat="1"/>
-    <w:lsdException w:name="Quote" w:semiHidden="0" w:uiPriority="29" w:unhideWhenUsed="0" w:qFormat="1"/>
-    <w:lsdException w:name="Intense Quote" w:semiHidden="0" w:uiPriority="30" w:unhideWhenUsed="0" w:qFormat="1"/>
-    <w:lsdException w:name="Medium List 2 Accent 1" w:semiHidden="0" w:uiPriority="66" w:unhideWhenUsed="0"/>
-    <w:lsdException w:name="Medium Grid 1 Accent 1" w:semiHidden="0" w:uiPriority="67" w:unhideWhenUsed="0"/>
-    <w:lsdException w:name="Medium Grid 2 Accent 1" w:semiHidden="0" w:uiPriority="68" w:unhideWhenUsed="0"/>
-    <w:lsdException w:name="Medium Grid 3 Accent 1" w:semiHidden="0" w:uiPriority="69" w:unhideWhenUsed="0"/>
-    <w:lsdException w:name="Dark List Accent 1" w:semiHidden="0" w:uiPriority="70" w:unhideWhenUsed="0"/>
-    <w:lsdException w:name="Colorful Shading Accent 1" w:semiHidden="0" w:uiPriority="71" w:unhideWhenUsed="0"/>
-    <w:lsdException w:name="Colorful List Accent 1" w:semiHidden="0" w:uiPriority="72" w:unhideWhenUsed="0"/>
-    <w:lsdException w:name="Colorful Grid Accent 1" w:semiHidden="0" w:uiPriority="73" w:unhideWhenUsed="0"/>
-    <w:lsdException w:name="Light Shading Accent 2" w:semiHidden="0" w:uiPriority="60" w:unhideWhenUsed="0"/>
-    <w:lsdException w:name="Light List Accent 2" w:semiHidden="0" w:uiPriority="61" w:unhideWhenUsed="0"/>
-    <w:lsdException w:name="Light Grid Accent 2" w:semiHidden="0" w:uiPriority="62" w:unhideWhenUsed="0"/>
-    <w:lsdException w:name="Medium Shading 1 Accent 2" w:semiHidden="0" w:uiPriority="63" w:unhideWhenUsed="0"/>
-    <w:lsdException w:name="Medium Shading 2 Accent 2" w:semiHidden="0" w:uiPriority="64" w:unhideWhenUsed="0"/>
-    <w:lsdException w:name="Medium List 1 Accent 2" w:semiHidden="0" w:uiPriority="65" w:unhideWhenUsed="0"/>
-    <w:lsdException w:name="Medium List 2 Accent 2" w:semiHidden="0" w:uiPriority="66" w:unhideWhenUsed="0"/>
-    <w:lsdException w:name="Medium Grid 1 Accent 2" w:semiHidden="0" w:uiPriority="67" w:unhideWhenUsed="0"/>
-    <w:lsdException w:name="Medium Grid 2 Accent 2" w:semiHidden="0" w:uiPriority="68" w:unhideWhenUsed="0"/>
-    <w:lsdException w:name="Medium Grid 3 Accent 2" w:semiHidden="0" w:uiPriority="69" w:unhideWhenUsed="0"/>
-    <w:lsdException w:name="Dark List Accent 2" w:semiHidden="0" w:uiPriority="70" w:unhideWhenUsed="0"/>
-    <w:lsdException w:name="Colorful Shading Accent 2" w:semiHidden="0" w:uiPriority="71" w:unhideWhenUsed="0"/>
-    <w:lsdException w:name="Colorful List Accent 2" w:semiHidden="0" w:uiPriority="72" w:unhideWhenUsed="0"/>
-    <w:lsdException w:name="Colorful Grid Accent 2" w:semiHidden="0" w:uiPriority="73" w:unhideWhenUsed="0"/>
-    <w:lsdException w:name="Light Shading Accent 3" w:semiHidden="0" w:uiPriority="60" w:unhideWhenUsed="0"/>
-    <w:lsdException w:name="Light List Accent 3" w:semiHidden="0" w:uiPriority="61" w:unhideWhenUsed="0"/>
-    <w:lsdException w:name="Light Grid Accent 3" w:semiHidden="0" w:uiPriority="62" w:unhideWhenUsed="0"/>
-    <w:lsdException w:name="Medium Shading 1 Accent 3" w:semiHidden="0" w:uiPriority="63" w:unhideWhenUsed="0"/>
-    <w:lsdException w:name="Medium Shading 2 Accent 3" w:semiHidden="0" w:uiPriority="64" w:unhideWhenUsed="0"/>
-    <w:lsdException w:name="Medium List 1 Accent 3" w:semiHidden="0" w:uiPriority="65" w:unhideWhenUsed="0"/>
-    <w:lsdException w:name="Medium List 2 Accent 3" w:semiHidden="0" w:uiPriority="66" w:unhideWhenUsed="0"/>
-    <w:lsdException w:name="Medium Grid 1 Accent 3" w:semiHidden="0" w:uiPriority="67" w:unhideWhenUsed="0"/>
-    <w:lsdException w:name="Medium Grid 2 Accent 3" w:semiHidden="0" w:uiPriority="68" w:unhideWhenUsed="0"/>
-    <w:lsdException w:name="Medium Grid 3 Accent 3" w:semiHidden="0" w:uiPriority="69" w:unhideWhenUsed="0"/>
-    <w:lsdException w:name="Dark List Accent 3" w:semiHidden="0" w:uiPriority="70" w:unhideWhenUsed="0"/>
-    <w:lsdException w:name="Colorful Shading Accent 3" w:semiHidden="0" w:uiPriority="71" w:unhideWhenUsed="0"/>
-    <w:lsdException w:name="Colorful List Accent 3" w:semiHidden="0" w:uiPriority="72" w:unhideWhenUsed="0"/>
-    <w:lsdException w:name="Colorful Grid Accent 3" w:semiHidden="0" w:uiPriority="73" w:unhideWhenUsed="0"/>
-    <w:lsdException w:name="Light Shading Accent 4" w:semiHidden="0" w:uiPriority="60" w:unhideWhenUsed="0"/>
-    <w:lsdException w:name="Light List Accent 4" w:semiHidden="0" w:uiPriority="61" w:unhideWhenUsed="0"/>
-    <w:lsdException w:name="Light Grid Accent 4" w:semiHidden="0" w:uiPriority="62" w:unhideWhenUsed="0"/>
-    <w:lsdException w:name="Medium Shading 1 Accent 4" w:semiHidden="0" w:uiPriority="63" w:unhideWhenUsed="0"/>
-    <w:lsdException w:name="Medium Shading 2 Accent 4" w:semiHidden="0" w:uiPriority="64" w:unhideWhenUsed="0"/>
-    <w:lsdException w:name="Medium List 1 Accent 4" w:semiHidden="0" w:uiPriority="65" w:unhideWhenUsed="0"/>
-    <w:lsdException w:name="Medium List 2 Accent 4" w:semiHidden="0" w:uiPriority="66" w:unhideWhenUsed="0"/>
-    <w:lsdException w:name="Medium Grid 1 Accent 4" w:semiHidden="0" w:uiPriority="67" w:unhideWhenUsed="0"/>
-    <w:lsdException w:name="Medium Grid 2 Accent 4" w:semiHidden="0" w:uiPriority="68" w:unhideWhenUsed="0"/>
-    <w:lsdException w:name="Medium Grid 3 Accent 4" w:semiHidden="0" w:uiPriority="69" w:unhideWhenUsed="0"/>
-    <w:lsdException w:name="Dark List Accent 4" w:semiHidden="0" w:uiPriority="70" w:unhideWhenUsed="0"/>
-    <w:lsdException w:name="Colorful Shading Accent 4" w:semiHidden="0" w:uiPriority="71" w:unhideWhenUsed="0"/>
-    <w:lsdException w:name="Colorful List Accent 4" w:semiHidden="0" w:uiPriority="72" w:unhideWhenUsed="0"/>
-    <w:lsdException w:name="Colorful Grid Accent 4" w:semiHidden="0" w:uiPriority="73" w:unhideWhenUsed="0"/>
-    <w:lsdException w:name="Light Shading Accent 5" w:semiHidden="0" w:uiPriority="60" w:unhideWhenUsed="0"/>
-    <w:lsdException w:name="Light List Accent 5" w:semiHidden="0" w:uiPriority="61" w:unhideWhenUsed="0"/>
-    <w:lsdException w:name="Light Grid Accent 5" w:semiHidden="0" w:uiPriority="62" w:unhideWhenUsed="0"/>
-    <w:lsdException w:name="Medium Shading 1 Accent 5" w:semiHidden="0" w:uiPriority="63" w:unhideWhenUsed="0"/>
-    <w:lsdException w:name="Medium Shading 2 Accent 5" w:semiHidden="0" w:uiPriority="64" w:unhideWhenUsed="0"/>
-    <w:lsdException w:name="Medium List 1 Accent 5" w:semiHidden="0" w:uiPriority="65" w:unhideWhenUsed="0"/>
-    <w:lsdException w:name="Medium List 2 Accent 5" w:semiHidden="0" w:uiPriority="66" w:unhideWhenUsed="0"/>
-    <w:lsdException w:name="Medium Grid 1 Accent 5" w:semiHidden="0" w:uiPriority="67" w:unhideWhenUsed="0"/>
-    <w:lsdException w:name="Medium Grid 2 Accent 5" w:semiHidden="0" w:uiPriority="68" w:unhideWhenUsed="0"/>
-    <w:lsdException w:name="Medium Grid 3 Accent 5" w:semiHidden="0" w:uiPriority="69" w:unhideWhenUsed="0"/>
-    <w:lsdException w:name="Dark List Accent 5" w:semiHidden="0" w:uiPriority="70" w:unhideWhenUsed="0"/>
-    <w:lsdException w:name="Colorful Shading Accent 5" w:semiHidden="0" w:uiPriority="71" w:unhideWhenUsed="0"/>
-    <w:lsdException w:name="Colorful List Accent 5" w:semiHidden="0" w:uiPriority="72" w:unhideWhenUsed="0"/>
-    <w:lsdException w:name="Colorful Grid Accent 5" w:semiHidden="0" w:uiPriority="73" w:unhideWhenUsed="0"/>
-    <w:lsdException w:name="Light Shading Accent 6" w:semiHidden="0" w:uiPriority="60" w:unhideWhenUsed="0"/>
-    <w:lsdException w:name="Light List Accent 6" w:semiHidden="0" w:uiPriority="61" w:unhideWhenUsed="0"/>
-    <w:lsdException w:name="Light Grid Accent 6" w:semiHidden="0" w:uiPriority="62" w:unhideWhenUsed="0"/>
-    <w:lsdException w:name="Medium Shading 1 Accent 6" w:semiHidden="0" w:uiPriority="63" w:unhideWhenUsed="0"/>
-    <w:lsdException w:name="Medium Shading 2 Accent 6" w:semiHidden="0" w:uiPriority="64" w:unhideWhenUsed="0"/>
-    <w:lsdException w:name="Medium List 1 Accent 6" w:semiHidden="0" w:uiPriority="65" w:unhideWhenUsed="0"/>
-    <w:lsdException w:name="Medium List 2 Accent 6" w:semiHidden="0" w:uiPriority="66" w:unhideWhenUsed="0"/>
-    <w:lsdException w:name="Medium Grid 1 Accent 6" w:semiHidden="0" w:uiPriority="67" w:unhideWhenUsed="0"/>
-    <w:lsdException w:name="Medium Grid 2 Accent 6" w:semiHidden="0" w:uiPriority="68" w:unhideWhenUsed="0"/>
-    <w:lsdException w:name="Medium Grid 3 Accent 6" w:semiHidden="0" w:uiPriority="69" w:unhideWhenUsed="0"/>
-    <w:lsdException w:name="Dark List Accent 6" w:semiHidden="0" w:uiPriority="70" w:unhideWhenUsed="0"/>
-    <w:lsdException w:name="Colorful Shading Accent 6" w:semiHidden="0" w:uiPriority="71" w:unhideWhenUsed="0"/>
-    <w:lsdException w:name="Colorful List Accent 6" w:semiHidden="0" w:uiPriority="72" w:unhideWhenUsed="0"/>
-    <w:lsdException w:name="Colorful Grid Accent 6" w:semiHidden="0" w:uiPriority="73" w:unhideWhenUsed="0"/>
-    <w:lsdException w:name="Subtle Emphasis" w:semiHidden="0" w:uiPriority="19" w:unhideWhenUsed="0" w:qFormat="1"/>
-    <w:lsdException w:name="Intense Emphasis" w:semiHidden="0" w:uiPriority="21" w:unhideWhenUsed="0" w:qFormat="1"/>
-    <w:lsdException w:name="Subtle Reference" w:semiHidden="0" w:uiPriority="31" w:unhideWhenUsed="0" w:qFormat="1"/>
-    <w:lsdException w:name="Intense Reference" w:semiHidden="0" w:uiPriority="32" w:unhideWhenUsed="0" w:qFormat="1"/>
-    <w:lsdException w:name="Book Title" w:semiHidden="0" w:uiPriority="33" w:unhideWhenUsed="0" w:qFormat="1"/>
-    <w:lsdException w:name="Bibliography" w:uiPriority="37"/>
-    <w:lsdException w:name="TOC Heading" w:uiPriority="39" w:qFormat="1"/>
+  <w:latentStyles w:defLockedState="0" w:defUIPriority="99" w:defSemiHidden="0" w:defUnhideWhenUsed="0" w:defQFormat="0" w:count="375">
+    <w:lsdException w:name="Normal" w:uiPriority="0" w:qFormat="1"/>
+    <w:lsdException w:name="heading 1" w:uiPriority="9" w:qFormat="1"/>
+    <w:lsdException w:name="heading 2" w:semiHidden="1" w:uiPriority="9" w:unhideWhenUsed="1" w:qFormat="1"/>
+    <w:lsdException w:name="heading 3" w:semiHidden="1" w:uiPriority="9" w:unhideWhenUsed="1" w:qFormat="1"/>
+    <w:lsdException w:name="heading 4" w:semiHidden="1" w:uiPriority="9" w:unhideWhenUsed="1" w:qFormat="1"/>
+    <w:lsdException w:name="heading 5" w:semiHidden="1" w:uiPriority="9" w:unhideWhenUsed="1" w:qFormat="1"/>
+    <w:lsdException w:name="heading 6" w:semiHidden="1" w:uiPriority="9" w:unhideWhenUsed="1" w:qFormat="1"/>
+    <w:lsdException w:name="heading 7" w:semiHidden="1" w:uiPriority="9" w:unhideWhenUsed="1" w:qFormat="1"/>
+    <w:lsdException w:name="heading 8" w:semiHidden="1" w:uiPriority="9" w:unhideWhenUsed="1" w:qFormat="1"/>
+    <w:lsdException w:name="heading 9" w:semiHidden="1" w:uiPriority="9" w:unhideWhenUsed="1" w:qFormat="1"/>
+    <w:lsdException w:name="index 1" w:semiHidden="1" w:unhideWhenUsed="1"/>
+    <w:lsdException w:name="index 2" w:semiHidden="1" w:unhideWhenUsed="1"/>
+    <w:lsdException w:name="index 3" w:semiHidden="1" w:unhideWhenUsed="1"/>
+    <w:lsdException w:name="index 4" w:semiHidden="1" w:unhideWhenUsed="1"/>
+    <w:lsdException w:name="index 5" w:semiHidden="1" w:unhideWhenUsed="1"/>
+    <w:lsdException w:name="index 6" w:semiHidden="1" w:unhideWhenUsed="1"/>
+    <w:lsdException w:name="index 7" w:semiHidden="1" w:unhideWhenUsed="1"/>
+    <w:lsdException w:name="index 8" w:semiHidden="1" w:unhideWhenUsed="1"/>
+    <w:lsdException w:name="index 9" w:semiHidden="1" w:unhideWhenUsed="1"/>
+    <w:lsdException w:name="toc 1" w:semiHidden="1" w:uiPriority="39" w:unhideWhenUsed="1"/>
+    <w:lsdException w:name="toc 2" w:semiHidden="1" w:uiPriority="39" w:unhideWhenUsed="1"/>
+    <w:lsdException w:name="toc 3" w:semiHidden="1" w:uiPriority="39" w:unhideWhenUsed="1"/>
+    <w:lsdException w:name="toc 4" w:semiHidden="1" w:uiPriority="39" w:unhideWhenUsed="1"/>
+    <w:lsdException w:name="toc 5" w:semiHidden="1" w:uiPriority="39" w:unhideWhenUsed="1"/>
+    <w:lsdException w:name="toc 6" w:semiHidden="1" w:uiPriority="39" w:unhideWhenUsed="1"/>
+    <w:lsdException w:name="toc 7" w:semiHidden="1" w:uiPriority="39" w:unhideWhenUsed="1"/>
+    <w:lsdException w:name="toc 8" w:semiHidden="1" w:uiPriority="39" w:unhideWhenUsed="1"/>
+    <w:lsdException w:name="toc 9" w:semiHidden="1" w:uiPriority="39" w:unhideWhenUsed="1"/>
+    <w:lsdException w:name="Normal Indent" w:semiHidden="1" w:unhideWhenUsed="1"/>
+    <w:lsdException w:name="footnote text" w:semiHidden="1" w:unhideWhenUsed="1"/>
+    <w:lsdException w:name="annotation text" w:semiHidden="1" w:unhideWhenUsed="1"/>
+    <w:lsdException w:name="header" w:semiHidden="1" w:unhideWhenUsed="1"/>
+    <w:lsdException w:name="footer" w:semiHidden="1" w:unhideWhenUsed="1"/>
+    <w:lsdException w:name="index heading" w:semiHidden="1" w:unhideWhenUsed="1"/>
+    <w:lsdException w:name="caption" w:semiHidden="1" w:uiPriority="35" w:unhideWhenUsed="1" w:qFormat="1"/>
+    <w:lsdException w:name="table of figures" w:semiHidden="1" w:unhideWhenUsed="1"/>
+    <w:lsdException w:name="envelope address" w:semiHidden="1" w:unhideWhenUsed="1"/>
+    <w:lsdException w:name="envelope return" w:semiHidden="1" w:unhideWhenUsed="1"/>
+    <w:lsdException w:name="footnote reference" w:semiHidden="1" w:unhideWhenUsed="1"/>
+    <w:lsdException w:name="annotation reference" w:semiHidden="1" w:unhideWhenUsed="1"/>
+    <w:lsdException w:name="line number" w:semiHidden="1" w:unhideWhenUsed="1"/>
+    <w:lsdException w:name="page number" w:semiHidden="1" w:unhideWhenUsed="1"/>
+    <w:lsdException w:name="endnote reference" w:semiHidden="1" w:unhideWhenUsed="1"/>
+    <w:lsdException w:name="endnote text" w:semiHidden="1" w:unhideWhenUsed="1"/>
+    <w:lsdException w:name="table of authorities" w:semiHidden="1" w:unhideWhenUsed="1"/>
+    <w:lsdException w:name="macro" w:semiHidden="1" w:unhideWhenUsed="1"/>
+    <w:lsdException w:name="toa heading" w:semiHidden="1" w:unhideWhenUsed="1"/>
+    <w:lsdException w:name="List" w:semiHidden="1" w:unhideWhenUsed="1"/>
+    <w:lsdException w:name="List Bullet" w:semiHidden="1" w:unhideWhenUsed="1"/>
+    <w:lsdException w:name="List Number" w:semiHidden="1" w:unhideWhenUsed="1"/>
+    <w:lsdException w:name="List 2" w:semiHidden="1" w:unhideWhenUsed="1"/>
+    <w:lsdException w:name="List 3" w:semiHidden="1" w:unhideWhenUsed="1"/>
+    <w:lsdException w:name="List 4" w:semiHidden="1" w:unhideWhenUsed="1"/>
+    <w:lsdException w:name="List 5" w:semiHidden="1" w:unhideWhenUsed="1"/>
+    <w:lsdException w:name="List Bullet 2" w:semiHidden="1" w:unhideWhenUsed="1"/>
+    <w:lsdException w:name="List Bullet 3" w:semiHidden="1" w:unhideWhenUsed="1"/>
+    <w:lsdException w:name="List Bullet 4" w:semiHidden="1" w:unhideWhenUsed="1"/>
+    <w:lsdException w:name="List Bullet 5" w:semiHidden="1" w:unhideWhenUsed="1"/>
+    <w:lsdException w:name="List Number 2" w:semiHidden="1" w:unhideWhenUsed="1"/>
+    <w:lsdException w:name="List Number 3" w:semiHidden="1" w:unhideWhenUsed="1"/>
+    <w:lsdException w:name="List Number 4" w:semiHidden="1" w:unhideWhenUsed="1"/>
+    <w:lsdException w:name="List Number 5" w:semiHidden="1" w:unhideWhenUsed="1"/>
+    <w:lsdException w:name="Title" w:uiPriority="10" w:qFormat="1"/>
+    <w:lsdException w:name="Closing" w:semiHidden="1" w:unhideWhenUsed="1"/>
+    <w:lsdException w:name="Signature" w:semiHidden="1" w:unhideWhenUsed="1"/>
+    <w:lsdException w:name="Default Paragraph Font" w:semiHidden="1" w:uiPriority="1" w:unhideWhenUsed="1"/>
+    <w:lsdException w:name="Body Text" w:semiHidden="1" w:unhideWhenUsed="1"/>
+    <w:lsdException w:name="Body Text Indent" w:semiHidden="1" w:unhideWhenUsed="1"/>
+    <w:lsdException w:name="List Continue" w:semiHidden="1" w:unhideWhenUsed="1"/>
+    <w:lsdException w:name="List Continue 2" w:semiHidden="1" w:unhideWhenUsed="1"/>
+    <w:lsdException w:name="List Continue 3" w:semiHidden="1" w:unhideWhenUsed="1"/>
+    <w:lsdException w:name="List Continue 4" w:semiHidden="1" w:unhideWhenUsed="1"/>
+    <w:lsdException w:name="List Continue 5" w:semiHidden="1" w:unhideWhenUsed="1"/>
+    <w:lsdException w:name="Message Header" w:semiHidden="1" w:unhideWhenUsed="1"/>
+    <w:lsdException w:name="Subtitle" w:uiPriority="11" w:qFormat="1"/>
+    <w:lsdException w:name="Salutation" w:semiHidden="1" w:unhideWhenUsed="1"/>
+    <w:lsdException w:name="Date" w:semiHidden="1" w:unhideWhenUsed="1"/>
+    <w:lsdException w:name="Body Text First Indent" w:semiHidden="1" w:unhideWhenUsed="1"/>
+    <w:lsdException w:name="Body Text First Indent 2" w:semiHidden="1" w:unhideWhenUsed="1"/>
+    <w:lsdException w:name="Note Heading" w:semiHidden="1" w:unhideWhenUsed="1"/>
+    <w:lsdException w:name="Body Text 2" w:semiHidden="1" w:unhideWhenUsed="1"/>
+    <w:lsdException w:name="Body Text 3" w:semiHidden="1" w:unhideWhenUsed="1"/>
+    <w:lsdException w:name="Body Text Indent 2" w:semiHidden="1" w:unhideWhenUsed="1"/>
+    <w:lsdException w:name="Body Text Indent 3" w:semiHidden="1" w:unhideWhenUsed="1"/>
+    <w:lsdException w:name="Block Text" w:semiHidden="1" w:unhideWhenUsed="1"/>
+    <w:lsdException w:name="Hyperlink" w:semiHidden="1" w:unhideWhenUsed="1"/>
+    <w:lsdException w:name="FollowedHyperlink" w:semiHidden="1" w:unhideWhenUsed="1"/>
+    <w:lsdException w:name="Strong" w:uiPriority="22" w:qFormat="1"/>
+    <w:lsdException w:name="Emphasis" w:uiPriority="20" w:qFormat="1"/>
+    <w:lsdException w:name="Document Map" w:semiHidden="1" w:unhideWhenUsed="1"/>
+    <w:lsdException w:name="Plain Text" w:semiHidden="1" w:unhideWhenUsed="1"/>
+    <w:lsdException w:name="E-mail Signature" w:semiHidden="1" w:unhideWhenUsed="1"/>
+    <w:lsdException w:name="HTML Top of Form" w:semiHidden="1" w:unhideWhenUsed="1"/>
+    <w:lsdException w:name="HTML Bottom of Form" w:semiHidden="1" w:unhideWhenUsed="1"/>
+    <w:lsdException w:name="Normal (Web)" w:semiHidden="1" w:unhideWhenUsed="1"/>
+    <w:lsdException w:name="HTML Acronym" w:semiHidden="1" w:unhideWhenUsed="1"/>
+    <w:lsdException w:name="HTML Address" w:semiHidden="1" w:unhideWhenUsed="1"/>
+    <w:lsdException w:name="HTML Cite" w:semiHidden="1" w:unhideWhenUsed="1"/>
+    <w:lsdException w:name="HTML Code" w:semiHidden="1" w:unhideWhenUsed="1"/>
+    <w:lsdException w:name="HTML Definition" w:semiHidden="1" w:unhideWhenUsed="1"/>
+    <w:lsdException w:name="HTML Keyboard" w:semiHidden="1" w:unhideWhenUsed="1"/>
+    <w:lsdException w:name="HTML Preformatted" w:semiHidden="1" w:unhideWhenUsed="1"/>
+    <w:lsdException w:name="HTML Sample" w:semiHidden="1" w:unhideWhenUsed="1"/>
+    <w:lsdException w:name="HTML Typewriter" w:semiHidden="1" w:unhideWhenUsed="1"/>
+    <w:lsdException w:name="HTML Variable" w:semiHidden="1" w:unhideWhenUsed="1"/>
+    <w:lsdException w:name="Normal Table" w:semiHidden="1" w:unhideWhenUsed="1"/>
+    <w:lsdException w:name="annotation subject" w:semiHidden="1" w:unhideWhenUsed="1"/>
+    <w:lsdException w:name="No List" w:semiHidden="1" w:unhideWhenUsed="1"/>
+    <w:lsdException w:name="Outline List 1" w:semiHidden="1" w:unhideWhenUsed="1"/>
+    <w:lsdException w:name="Outline List 2" w:semiHidden="1" w:unhideWhenUsed="1"/>
+    <w:lsdException w:name="Outline List 3" w:semiHidden="1" w:unhideWhenUsed="1"/>
+    <w:lsdException w:name="Table Simple 1" w:semiHidden="1" w:unhideWhenUsed="1"/>
+    <w:lsdException w:name="Table Simple 2" w:semiHidden="1" w:unhideWhenUsed="1"/>
+    <w:lsdException w:name="Table Simple 3" w:semiHidden="1" w:unhideWhenUsed="1"/>
+    <w:lsdException w:name="Table Classic 1" w:semiHidden="1" w:unhideWhenUsed="1"/>
+    <w:lsdException w:name="Table Classic 2" w:semiHidden="1" w:unhideWhenUsed="1"/>
+    <w:lsdException w:name="Table Classic 3" w:semiHidden="1" w:unhideWhenUsed="1"/>
+    <w:lsdException w:name="Table Classic 4" w:semiHidden="1" w:unhideWhenUsed="1"/>
+    <w:lsdException w:name="Table Colorful 1" w:semiHidden="1" w:unhideWhenUsed="1"/>
+    <w:lsdException w:name="Table Colorful 2" w:semiHidden="1" w:unhideWhenUsed="1"/>
+    <w:lsdException w:name="Table Colorful 3" w:semiHidden="1" w:unhideWhenUsed="1"/>
+    <w:lsdException w:name="Table Columns 1" w:semiHidden="1" w:unhideWhenUsed="1"/>
+    <w:lsdException w:name="Table Columns 2" w:semiHidden="1" w:unhideWhenUsed="1"/>
+    <w:lsdException w:name="Table Columns 3" w:semiHidden="1" w:unhideWhenUsed="1"/>
+    <w:lsdException w:name="Table Columns 4" w:semiHidden="1" w:unhideWhenUsed="1"/>
+    <w:lsdException w:name="Table Columns 5" w:semiHidden="1" w:unhideWhenUsed="1"/>
+    <w:lsdException w:name="Table Grid 1" w:semiHidden="1" w:unhideWhenUsed="1"/>
+    <w:lsdException w:name="Table Grid 2" w:semiHidden="1" w:unhideWhenUsed="1"/>
+    <w:lsdException w:name="Table Grid 3" w:semiHidden="1" w:unhideWhenUsed="1"/>
+    <w:lsdException w:name="Table Grid 4" w:semiHidden="1" w:unhideWhenUsed="1"/>
+    <w:lsdException w:name="Table Grid 5" w:semiHidden="1" w:unhideWhenUsed="1"/>
+    <w:lsdException w:name="Table Grid 6" w:semiHidden="1" w:unhideWhenUsed="1"/>
+    <w:lsdException w:name="Table Grid 7" w:semiHidden="1" w:unhideWhenUsed="1"/>
+    <w:lsdException w:name="Table Grid 8" w:semiHidden="1" w:unhideWhenUsed="1"/>
+    <w:lsdException w:name="Table List 1" w:semiHidden="1" w:unhideWhenUsed="1"/>
+    <w:lsdException w:name="Table List 2" w:semiHidden="1" w:unhideWhenUsed="1"/>
+    <w:lsdException w:name="Table List 3" w:semiHidden="1" w:unhideWhenUsed="1"/>
+    <w:lsdException w:name="Table List 4" w:semiHidden="1" w:unhideWhenUsed="1"/>
+    <w:lsdException w:name="Table List 5" w:semiHidden="1" w:unhideWhenUsed="1"/>
+    <w:lsdException w:name="Table List 6" w:semiHidden="1" w:unhideWhenUsed="1"/>
+    <w:lsdException w:name="Table List 7" w:semiHidden="1" w:unhideWhenUsed="1"/>
+    <w:lsdException w:name="Table List 8" w:semiHidden="1" w:unhideWhenUsed="1"/>
+    <w:lsdException w:name="Table 3D effects 1" w:semiHidden="1" w:unhideWhenUsed="1"/>
+    <w:lsdException w:name="Table 3D effects 2" w:semiHidden="1" w:unhideWhenUsed="1"/>
+    <w:lsdException w:name="Table 3D effects 3" w:semiHidden="1" w:unhideWhenUsed="1"/>
+    <w:lsdException w:name="Table Contemporary" w:semiHidden="1" w:unhideWhenUsed="1"/>
+    <w:lsdException w:name="Table Elegant" w:semiHidden="1" w:unhideWhenUsed="1"/>
+    <w:lsdException w:name="Table Professional" w:semiHidden="1" w:unhideWhenUsed="1"/>
+    <w:lsdException w:name="Table Subtle 1" w:semiHidden="1" w:unhideWhenUsed="1"/>
+    <w:lsdException w:name="Table Subtle 2" w:semiHidden="1" w:unhideWhenUsed="1"/>
+    <w:lsdException w:name="Table Web 1" w:semiHidden="1" w:unhideWhenUsed="1"/>
+    <w:lsdException w:name="Table Web 2" w:semiHidden="1" w:unhideWhenUsed="1"/>
+    <w:lsdException w:name="Table Web 3" w:semiHidden="1" w:unhideWhenUsed="1"/>
+    <w:lsdException w:name="Balloon Text" w:semiHidden="1" w:unhideWhenUsed="1"/>
+    <w:lsdException w:name="Table Grid" w:semiHidden="1" w:uiPriority="59" w:unhideWhenUsed="1"/>
+    <w:lsdException w:name="Table Theme" w:semiHidden="1" w:unhideWhenUsed="1"/>
+    <w:lsdException w:name="Placeholder Text" w:semiHidden="1"/>
+    <w:lsdException w:name="No Spacing" w:uiPriority="1" w:qFormat="1"/>
+    <w:lsdException w:name="Light Shading" w:uiPriority="60"/>
+    <w:lsdException w:name="Light List" w:uiPriority="61"/>
+    <w:lsdException w:name="Light Grid" w:uiPriority="62"/>
+    <w:lsdException w:name="Medium Shading 1" w:uiPriority="63"/>
+    <w:lsdException w:name="Medium Shading 2" w:uiPriority="64"/>
+    <w:lsdException w:name="Medium List 1" w:uiPriority="65"/>
+    <w:lsdException w:name="Medium List 2" w:uiPriority="66"/>
+    <w:lsdException w:name="Medium Grid 1" w:uiPriority="67"/>
+    <w:lsdException w:name="Medium Grid 2" w:uiPriority="68"/>
+    <w:lsdException w:name="Medium Grid 3" w:uiPriority="69"/>
+    <w:lsdException w:name="Dark List" w:uiPriority="70"/>
+    <w:lsdException w:name="Colorful Shading" w:uiPriority="71"/>
+    <w:lsdException w:name="Colorful List" w:uiPriority="72"/>
+    <w:lsdException w:name="Colorful Grid" w:uiPriority="73"/>
+    <w:lsdException w:name="Light Shading Accent 1" w:uiPriority="60"/>
+    <w:lsdException w:name="Light List Accent 1" w:uiPriority="61"/>
+    <w:lsdException w:name="Light Grid Accent 1" w:uiPriority="62"/>
+    <w:lsdException w:name="Medium Shading 1 Accent 1" w:uiPriority="63"/>
+    <w:lsdException w:name="Medium Shading 2 Accent 1" w:uiPriority="64"/>
+    <w:lsdException w:name="Medium List 1 Accent 1" w:uiPriority="65"/>
+    <w:lsdException w:name="Revision" w:semiHidden="1"/>
+    <w:lsdException w:name="List Paragraph" w:uiPriority="34" w:qFormat="1"/>
+    <w:lsdException w:name="Quote" w:uiPriority="29" w:qFormat="1"/>
+    <w:lsdException w:name="Intense Quote" w:uiPriority="30" w:qFormat="1"/>
+    <w:lsdException w:name="Medium List 2 Accent 1" w:uiPriority="66"/>
+    <w:lsdException w:name="Medium Grid 1 Accent 1" w:uiPriority="67"/>
+    <w:lsdException w:name="Medium Grid 2 Accent 1" w:uiPriority="68"/>
+    <w:lsdException w:name="Medium Grid 3 Accent 1" w:uiPriority="69"/>
+    <w:lsdException w:name="Dark List Accent 1" w:uiPriority="70"/>
+    <w:lsdException w:name="Colorful Shading Accent 1" w:uiPriority="71"/>
+    <w:lsdException w:name="Colorful List Accent 1" w:uiPriority="72"/>
+    <w:lsdException w:name="Colorful Grid Accent 1" w:uiPriority="73"/>
+    <w:lsdException w:name="Light Shading Accent 2" w:uiPriority="60"/>
+    <w:lsdException w:name="Light List Accent 2" w:uiPriority="61"/>
+    <w:lsdException w:name="Light Grid Accent 2" w:uiPriority="62"/>
+    <w:lsdException w:name="Medium Shading 1 Accent 2" w:uiPriority="63"/>
+    <w:lsdException w:name="Medium Shading 2 Accent 2" w:uiPriority="64"/>
+    <w:lsdException w:name="Medium List 1 Accent 2" w:uiPriority="65"/>
+    <w:lsdException w:name="Medium List 2 Accent 2" w:uiPriority="66"/>
+    <w:lsdException w:name="Medium Grid 1 Accent 2" w:uiPriority="67"/>
+    <w:lsdException w:name="Medium Grid 2 Accent 2" w:uiPriority="68"/>
+    <w:lsdException w:name="Medium Grid 3 Accent 2" w:uiPriority="69"/>
+    <w:lsdException w:name="Dark List Accent 2" w:uiPriority="70"/>
+    <w:lsdException w:name="Colorful Shading Accent 2" w:uiPriority="71"/>
+    <w:lsdException w:name="Colorful List Accent 2" w:uiPriority="72"/>
+    <w:lsdException w:name="Colorful Grid Accent 2" w:uiPriority="73"/>
+    <w:lsdException w:name="Light Shading Accent 3" w:uiPriority="60"/>
+    <w:lsdException w:name="Light List Accent 3" w:uiPriority="61"/>
+    <w:lsdException w:name="Light Grid Accent 3" w:uiPriority="62"/>
+    <w:lsdException w:name="Medium Shading 1 Accent 3" w:uiPriority="63"/>
+    <w:lsdException w:name="Medium Shading 2 Accent 3" w:uiPriority="64"/>
+    <w:lsdException w:name="Medium List 1 Accent 3" w:uiPriority="65"/>
+    <w:lsdException w:name="Medium List 2 Accent 3" w:uiPriority="66"/>
+    <w:lsdException w:name="Medium Grid 1 Accent 3" w:uiPriority="67"/>
+    <w:lsdException w:name="Medium Grid 2 Accent 3" w:uiPriority="68"/>
+    <w:lsdException w:name="Medium Grid 3 Accent 3" w:uiPriority="69"/>
+    <w:lsdException w:name="Dark List Accent 3" w:uiPriority="70"/>
+    <w:lsdException w:name="Colorful Shading Accent 3" w:uiPriority="71"/>
+    <w:lsdException w:name="Colorful List Accent 3" w:uiPriority="72"/>
+    <w:lsdException w:name="Colorful Grid Accent 3" w:uiPriority="73"/>
+    <w:lsdException w:name="Light Shading Accent 4" w:uiPriority="60"/>
+    <w:lsdException w:name="Light List Accent 4" w:uiPriority="61"/>
+    <w:lsdException w:name="Light Grid Accent 4" w:uiPriority="62"/>
+    <w:lsdException w:name="Medium Shading 1 Accent 4" w:uiPriority="63"/>
+    <w:lsdException w:name="Medium Shading 2 Accent 4" w:uiPriority="64"/>
+    <w:lsdException w:name="Medium List 1 Accent 4" w:uiPriority="65"/>
+    <w:lsdException w:name="Medium List 2 Accent 4" w:uiPriority="66"/>
+    <w:lsdException w:name="Medium Grid 1 Accent 4" w:uiPriority="67"/>
+    <w:lsdException w:name="Medium Grid 2 Accent 4" w:uiPriority="68"/>
+    <w:lsdException w:name="Medium Grid 3 Accent 4" w:uiPriority="69"/>
+    <w:lsdException w:name="Dark List Accent 4" w:uiPriority="70"/>
+    <w:lsdException w:name="Colorful Shading Accent 4" w:uiPriority="71"/>
+    <w:lsdException w:name="Colorful List Accent 4" w:uiPriority="72"/>
+    <w:lsdException w:name="Colorful Grid Accent 4" w:uiPriority="73"/>
+    <w:lsdException w:name="Light Shading Accent 5" w:uiPriority="60"/>
+    <w:lsdException w:name="Light List Accent 5" w:uiPriority="61"/>
+    <w:lsdException w:name="Light Grid Accent 5" w:uiPriority="62"/>
+    <w:lsdException w:name="Medium Shading 1 Accent 5" w:uiPriority="63"/>
+    <w:lsdException w:name="Medium Shading 2 Accent 5" w:uiPriority="64"/>
+    <w:lsdException w:name="Medium List 1 Accent 5" w:uiPriority="65"/>
+    <w:lsdException w:name="Medium List 2 Accent 5" w:uiPriority="66"/>
+    <w:lsdException w:name="Medium Grid 1 Accent 5" w:uiPriority="67"/>
+    <w:lsdException w:name="Medium Grid 2 Accent 5" w:uiPriority="68"/>
+    <w:lsdException w:name="Medium Grid 3 Accent 5" w:uiPriority="69"/>
+    <w:lsdException w:name="Dark List Accent 5" w:uiPriority="70"/>
+    <w:lsdException w:name="Colorful Shading Accent 5" w:uiPriority="71"/>
+    <w:lsdException w:name="Colorful List Accent 5" w:uiPriority="72"/>
+    <w:lsdException w:name="Colorful Grid Accent 5" w:uiPriority="73"/>
+    <w:lsdException w:name="Light Shading Accent 6" w:uiPriority="60"/>
+    <w:lsdException w:name="Light List Accent 6" w:uiPriority="61"/>
+    <w:lsdException w:name="Light Grid Accent 6" w:uiPriority="62"/>
+    <w:lsdException w:name="Medium Shading 1 Accent 6" w:uiPriority="63"/>
+    <w:lsdException w:name="Medium Shading 2 Accent 6" w:uiPriority="64"/>
+    <w:lsdException w:name="Medium List 1 Accent 6" w:uiPriority="65"/>
+    <w:lsdException w:name="Medium List 2 Accent 6" w:uiPriority="66"/>
+    <w:lsdException w:name="Medium Grid 1 Accent 6" w:uiPriority="67"/>
+    <w:lsdException w:name="Medium Grid 2 Accent 6" w:uiPriority="68"/>
+    <w:lsdException w:name="Medium Grid 3 Accent 6" w:uiPriority="69"/>
+    <w:lsdException w:name="Dark List Accent 6" w:uiPriority="70"/>
+    <w:lsdException w:name="Colorful Shading Accent 6" w:uiPriority="71"/>
+    <w:lsdException w:name="Colorful List Accent 6" w:uiPriority="72"/>
+    <w:lsdException w:name="Colorful Grid Accent 6" w:uiPriority="73"/>
+    <w:lsdException w:name="Subtle Emphasis" w:uiPriority="19" w:qFormat="1"/>
+    <w:lsdException w:name="Intense Emphasis" w:uiPriority="21" w:qFormat="1"/>
+    <w:lsdException w:name="Subtle Reference" w:uiPriority="31" w:qFormat="1"/>
+    <w:lsdException w:name="Intense Reference" w:uiPriority="32" w:qFormat="1"/>
+    <w:lsdException w:name="Book Title" w:uiPriority="33" w:qFormat="1"/>
+    <w:lsdException w:name="Bibliography" w:semiHidden="1" w:uiPriority="37" w:unhideWhenUsed="1"/>
+    <w:lsdException w:name="TOC Heading" w:semiHidden="1" w:uiPriority="39" w:unhideWhenUsed="1" w:qFormat="1"/>
+    <w:lsdException w:name="Plain Table 1" w:uiPriority="41"/>
+    <w:lsdException w:name="Plain Table 2" w:uiPriority="42"/>
+    <w:lsdException w:name="Plain Table 3" w:uiPriority="43"/>
+    <w:lsdException w:name="Plain Table 4" w:uiPriority="44"/>
+    <w:lsdException w:name="Plain Table 5" w:uiPriority="45"/>
+    <w:lsdException w:name="Grid Table Light" w:uiPriority="40"/>
+    <w:lsdException w:name="Grid Table 1 Light" w:uiPriority="46"/>
+    <w:lsdException w:name="Grid Table 2" w:uiPriority="47"/>
+    <w:lsdException w:name="Grid Table 3" w:uiPriority="48"/>
+    <w:lsdException w:name="Grid Table 4" w:uiPriority="49"/>
+    <w:lsdException w:name="Grid Table 5 Dark" w:uiPriority="50"/>
+    <w:lsdException w:name="Grid Table 6 Colorful" w:uiPriority="51"/>
+    <w:lsdException w:name="Grid Table 7 Colorful" w:uiPriority="52"/>
+    <w:lsdException w:name="Grid Table 1 Light Accent 1" w:uiPriority="46"/>
+    <w:lsdException w:name="Grid Table 2 Accent 1" w:uiPriority="47"/>
+    <w:lsdException w:name="Grid Table 3 Accent 1" w:uiPriority="48"/>
+    <w:lsdException w:name="Grid Table 4 Accent 1" w:uiPriority="49"/>
+    <w:lsdException w:name="Grid Table 5 Dark Accent 1" w:uiPriority="50"/>
+    <w:lsdException w:name="Grid Table 6 Colorful Accent 1" w:uiPriority="51"/>
+    <w:lsdException w:name="Grid Table 7 Colorful Accent 1" w:uiPriority="52"/>
+    <w:lsdException w:name="Grid Table 1 Light Accent 2" w:uiPriority="46"/>
+    <w:lsdException w:name="Grid Table 2 Accent 2" w:uiPriority="47"/>
+    <w:lsdException w:name="Grid Table 3 Accent 2" w:uiPriority="48"/>
+    <w:lsdException w:name="Grid Table 4 Accent 2" w:uiPriority="49"/>
+    <w:lsdException w:name="Grid Table 5 Dark Accent 2" w:uiPriority="50"/>
+    <w:lsdException w:name="Grid Table 6 Colorful Accent 2" w:uiPriority="51"/>
+    <w:lsdException w:name="Grid Table 7 Colorful Accent 2" w:uiPriority="52"/>
+    <w:lsdException w:name="Grid Table 1 Light Accent 3" w:uiPriority="46"/>
+    <w:lsdException w:name="Grid Table 2 Accent 3" w:uiPriority="47"/>
+    <w:lsdException w:name="Grid Table 3 Accent 3" w:uiPriority="48"/>
+    <w:lsdException w:name="Grid Table 4 Accent 3" w:uiPriority="49"/>
+    <w:lsdException w:name="Grid Table 5 Dark Accent 3" w:uiPriority="50"/>
+    <w:lsdException w:name="Grid Table 6 Colorful Accent 3" w:uiPriority="51"/>
+    <w:lsdException w:name="Grid Table 7 Colorful Accent 3" w:uiPriority="52"/>
+    <w:lsdException w:name="Grid Table 1 Light Accent 4" w:uiPriority="46"/>
+    <w:lsdException w:name="Grid Table 2 Accent 4" w:uiPriority="47"/>
+    <w:lsdException w:name="Grid Table 3 Accent 4" w:uiPriority="48"/>
+    <w:lsdException w:name="Grid Table 4 Accent 4" w:uiPriority="49"/>
+    <w:lsdException w:name="Grid Table 5 Dark Accent 4" w:uiPriority="50"/>
+    <w:lsdException w:name="Grid Table 6 Colorful Accent 4" w:uiPriority="51"/>
+    <w:lsdException w:name="Grid Table 7 Colorful Accent 4" w:uiPriority="52"/>
+    <w:lsdException w:name="Grid Table 1 Light Accent 5" w:uiPriority="46"/>
+    <w:lsdException w:name="Grid Table 2 Accent 5" w:uiPriority="47"/>
+    <w:lsdException w:name="Grid Table 3 Accent 5" w:uiPriority="48"/>
+    <w:lsdException w:name="Grid Table 4 Accent 5" w:uiPriority="49"/>
+    <w:lsdException w:name="Grid Table 5 Dark Accent 5" w:uiPriority="50"/>
+    <w:lsdException w:name="Grid Table 6 Colorful Accent 5" w:uiPriority="51"/>
+    <w:lsdException w:name="Grid Table 7 Colorful Accent 5" w:uiPriority="52"/>
+    <w:lsdException w:name="Grid Table 1 Light Accent 6" w:uiPriority="46"/>
+    <w:lsdException w:name="Grid Table 2 Accent 6" w:uiPriority="47"/>
+    <w:lsdException w:name="Grid Table 3 Accent 6" w:uiPriority="48"/>
+    <w:lsdException w:name="Grid Table 4 Accent 6" w:uiPriority="49"/>
+    <w:lsdException w:name="Grid Table 5 Dark Accent 6" w:uiPriority="50"/>
+    <w:lsdException w:name="Grid Table 6 Colorful Accent 6" w:uiPriority="51"/>
+    <w:lsdException w:name="Grid Table 7 Colorful Accent 6" w:uiPriority="52"/>
+    <w:lsdException w:name="List Table 1 Light" w:uiPriority="46"/>
+    <w:lsdException w:name="List Table 2" w:uiPriority="47"/>
+    <w:lsdException w:name="List Table 3" w:uiPriority="48"/>
+    <w:lsdException w:name="List Table 4" w:uiPriority="49"/>
+    <w:lsdException w:name="List Table 5 Dark" w:uiPriority="50"/>
+    <w:lsdException w:name="List Table 6 Colorful" w:uiPriority="51"/>
+    <w:lsdException w:name="List Table 7 Colorful" w:uiPriority="52"/>
+    <w:lsdException w:name="List Table 1 Light Accent 1" w:uiPriority="46"/>
+    <w:lsdException w:name="List Table 2 Accent 1" w:uiPriority="47"/>
+    <w:lsdException w:name="List Table 3 Accent 1" w:uiPriority="48"/>
+    <w:lsdException w:name="List Table 4 Accent 1" w:uiPriority="49"/>
+    <w:lsdException w:name="List Table 5 Dark Accent 1" w:uiPriority="50"/>
+    <w:lsdException w:name="List Table 6 Colorful Accent 1" w:uiPriority="51"/>
+    <w:lsdException w:name="List Table 7 Colorful Accent 1" w:uiPriority="52"/>
+    <w:lsdException w:name="List Table 1 Light Accent 2" w:uiPriority="46"/>
+    <w:lsdException w:name="List Table 2 Accent 2" w:uiPriority="47"/>
+    <w:lsdException w:name="List Table 3 Accent 2" w:uiPriority="48"/>
+    <w:lsdException w:name="List Table 4 Accent 2" w:uiPriority="49"/>
+    <w:lsdException w:name="List Table 5 Dark Accent 2" w:uiPriority="50"/>
+    <w:lsdException w:name="List Table 6 Colorful Accent 2" w:uiPriority="51"/>
+    <w:lsdException w:name="List Table 7 Colorful Accent 2" w:uiPriority="52"/>
+    <w:lsdException w:name="List Table 1 Light Accent 3" w:uiPriority="46"/>
+    <w:lsdException w:name="List Table 2 Accent 3" w:uiPriority="47"/>
+    <w:lsdException w:name="List Table 3 Accent 3" w:uiPriority="48"/>
+    <w:lsdException w:name="List Table 4 Accent 3" w:uiPriority="49"/>
+    <w:lsdException w:name="List Table 5 Dark Accent 3" w:uiPriority="50"/>
+    <w:lsdException w:name="List Table 6 Colorful Accent 3" w:uiPriority="51"/>
+    <w:lsdException w:name="List Table 7 Colorful Accent 3" w:uiPriority="52"/>
+    <w:lsdException w:name="List Table 1 Light Accent 4" w:uiPriority="46"/>
+    <w:lsdException w:name="List Table 2 Accent 4" w:uiPriority="47"/>
+    <w:lsdException w:name="List Table 3 Accent 4" w:uiPriority="48"/>
+    <w:lsdException w:name="List Table 4 Accent 4" w:uiPriority="49"/>
+    <w:lsdException w:name="List Table 5 Dark Accent 4" w:uiPriority="50"/>
+    <w:lsdException w:name="List Table 6 Colorful Accent 4" w:uiPriority="51"/>
+    <w:lsdException w:name="List Table 7 Colorful Accent 4" w:uiPriority="52"/>
+    <w:lsdException w:name="List Table 1 Light Accent 5" w:uiPriority="46"/>
+    <w:lsdException w:name="List Table 2 Accent 5" w:uiPriority="47"/>
+    <w:lsdException w:name="List Table 3 Accent 5" w:uiPriority="48"/>
+    <w:lsdException w:name="List Table 4 Accent 5" w:uiPriority="49"/>
+    <w:lsdException w:name="List Table 5 Dark Accent 5" w:uiPriority="50"/>
+    <w:lsdException w:name="List Table 6 Colorful Accent 5" w:uiPriority="51"/>
+    <w:lsdException w:name="List Table 7 Colorful Accent 5" w:uiPriority="52"/>
+    <w:lsdException w:name="List Table 1 Light Accent 6" w:uiPriority="46"/>
+    <w:lsdException w:name="List Table 2 Accent 6" w:uiPriority="47"/>
+    <w:lsdException w:name="List Table 3 Accent 6" w:uiPriority="48"/>
+    <w:lsdException w:name="List Table 4 Accent 6" w:uiPriority="49"/>
+    <w:lsdException w:name="List Table 5 Dark Accent 6" w:uiPriority="50"/>
+    <w:lsdException w:name="List Table 6 Colorful Accent 6" w:uiPriority="51"/>
+    <w:lsdException w:name="List Table 7 Colorful Accent 6" w:uiPriority="52"/>
+    <w:lsdException w:name="Mention" w:semiHidden="1" w:unhideWhenUsed="1"/>
+    <w:lsdException w:name="Smart Hyperlink" w:semiHidden="1" w:unhideWhenUsed="1"/>
+    <w:lsdException w:name="Hashtag" w:semiHidden="1" w:unhideWhenUsed="1"/>
+    <w:lsdException w:name="Unresolved Mention" w:semiHidden="1" w:unhideWhenUsed="1"/>
   </w:latentStyles>
   <w:style w:type="paragraph" w:default="1" w:styleId="Normal">
     <w:name w:val="Normal"/>
@@ -3765,7 +4921,6 @@
     <w:uiPriority w:val="99"/>
     <w:semiHidden/>
     <w:unhideWhenUsed/>
-    <w:qFormat/>
     <w:tblPr>
       <w:tblInd w:w="0" w:type="dxa"/>
       <w:tblCellMar>
@@ -3810,7 +4965,7 @@
 </file>
 
 <file path=word/glossary/webSettings.xml><?xml version="1.0" encoding="utf-8"?>
-<w:webSettings xmlns:r="http://schemas.openxmlformats.org/officeDocument/2006/relationships" xmlns:w="http://schemas.openxmlformats.org/wordprocessingml/2006/main">
+<w:webSettings xmlns:mc="http://schemas.openxmlformats.org/markup-compatibility/2006" xmlns:r="http://schemas.openxmlformats.org/officeDocument/2006/relationships" xmlns:w="http://schemas.openxmlformats.org/wordprocessingml/2006/main" xmlns:w14="http://schemas.microsoft.com/office/word/2010/wordml" xmlns:w15="http://schemas.microsoft.com/office/word/2012/wordml" xmlns:w16cid="http://schemas.microsoft.com/office/word/2016/wordml/cid" xmlns:w16se="http://schemas.microsoft.com/office/word/2015/wordml/symex" mc:Ignorable="w14 w15 w16se w16cid">
   <w:optimizeForBrowser/>
 </w:webSettings>
 </file>
@@ -4122,7 +5277,7 @@
 </file>
 
 <file path=customXml/itemProps2.xml><?xml version="1.0" encoding="utf-8"?>
-<ds:datastoreItem xmlns:ds="http://schemas.openxmlformats.org/officeDocument/2006/customXml" ds:itemID="{2729672A-A647-4E12-9BC6-F2AAE3692752}">
+<ds:datastoreItem xmlns:ds="http://schemas.openxmlformats.org/officeDocument/2006/customXml" ds:itemID="{8930282B-16D4-44FD-AEEE-B0EBC84CC72F}">
   <ds:schemaRefs>
     <ds:schemaRef ds:uri="http://schemas.openxmlformats.org/officeDocument/2006/bibliography"/>
   </ds:schemaRefs>

--- a/Developer Guide.docx
+++ b/Developer Guide.docx
@@ -1180,6 +1180,19 @@
       </w:r>
     </w:p>
     <w:p>
+      <w:r>
+        <w:t xml:space="preserve">(Remember to change </w:t>
+      </w:r>
+      <w:proofErr w:type="spellStart"/>
+      <w:r>
+        <w:t>Server.LocalMode</w:t>
+      </w:r>
+      <w:proofErr w:type="spellEnd"/>
+      <w:r>
+        <w:t xml:space="preserve"> to false)</w:t>
+      </w:r>
+    </w:p>
+    <w:p>
       <w:pPr>
         <w:numPr>
           <w:ilvl w:val="0"/>
@@ -1849,12 +1862,21 @@
           <w:color w:val="000000"/>
         </w:rPr>
       </w:pPr>
-      <w:r>
-        <w:rPr>
-          <w:rFonts w:ascii="Calibri" w:hAnsi="Calibri" w:cs="Calibri"/>
-          <w:color w:val="000000"/>
-        </w:rPr>
-        <w:t>Accessing the database:</w:t>
+    </w:p>
+    <w:p>
+      <w:pPr>
+        <w:pStyle w:val="Heading2"/>
+      </w:pPr>
+      <w:r>
+        <w:t xml:space="preserve">Initial Setup (Method 1, </w:t>
+      </w:r>
+      <w:proofErr w:type="spellStart"/>
+      <w:r>
+        <w:t>cmd</w:t>
+      </w:r>
+      <w:proofErr w:type="spellEnd"/>
+      <w:r>
+        <w:t>):</w:t>
       </w:r>
     </w:p>
     <w:p>
@@ -1871,24 +1893,7 @@
           <w:rFonts w:ascii="Calibri" w:hAnsi="Calibri" w:cs="Calibri"/>
           <w:color w:val="000000"/>
         </w:rPr>
-        <w:t>(NOTE: This is a more convenient command line method that involves less setup, but not one that I have personally tested. If there are significant problems in getting this to work, I can write a guide for the more heavy-handed but visual method I used)</w:t>
-      </w:r>
-    </w:p>
-    <w:p>
-      <w:pPr>
-        <w:shd w:val="clear" w:color="auto" w:fill="FFFFFF"/>
-        <w:textAlignment w:val="baseline"/>
-        <w:rPr>
-          <w:rFonts w:ascii="Calibri" w:hAnsi="Calibri" w:cs="Calibri"/>
-          <w:color w:val="000000"/>
-        </w:rPr>
-      </w:pPr>
-      <w:r>
-        <w:rPr>
-          <w:rFonts w:ascii="Calibri" w:hAnsi="Calibri" w:cs="Calibri"/>
-          <w:color w:val="000000"/>
-        </w:rPr>
-        <w:t>First Time:</w:t>
+        <w:t>(NOTE: This is a more convenient command line method that involves less setup, but not one that I have personally tested.)</w:t>
       </w:r>
     </w:p>
     <w:p>
@@ -1935,8 +1940,6 @@
         </w:rPr>
         <w:t>above credentials</w:t>
       </w:r>
-      <w:bookmarkStart w:id="6" w:name="_GoBack"/>
-      <w:bookmarkEnd w:id="6"/>
     </w:p>
     <w:p>
       <w:pPr>
@@ -2111,7 +2114,23 @@
             <w:rFonts w:ascii="Calibri" w:hAnsi="Calibri" w:cs="Calibri"/>
             <w:bdr w:val="none" w:sz="0" w:space="0" w:color="auto" w:frame="1"/>
           </w:rPr>
-          <w:t>.com/articles/</w:t>
+          <w:t>.com/artic</w:t>
+        </w:r>
+        <w:r>
+          <w:rPr>
+            <w:rStyle w:val="Hyperlink"/>
+            <w:rFonts w:ascii="Calibri" w:hAnsi="Calibri" w:cs="Calibri"/>
+            <w:bdr w:val="none" w:sz="0" w:space="0" w:color="auto" w:frame="1"/>
+          </w:rPr>
+          <w:t>l</w:t>
+        </w:r>
+        <w:r>
+          <w:rPr>
+            <w:rStyle w:val="Hyperlink"/>
+            <w:rFonts w:ascii="Calibri" w:hAnsi="Calibri" w:cs="Calibri"/>
+            <w:bdr w:val="none" w:sz="0" w:space="0" w:color="auto" w:frame="1"/>
+          </w:rPr>
+          <w:t>es/</w:t>
         </w:r>
         <w:r>
           <w:rPr>
@@ -2189,6 +2208,7 @@
         <w:t> </w:t>
       </w:r>
       <w:proofErr w:type="spellStart"/>
+      <w:proofErr w:type="gramStart"/>
       <w:r>
         <w:rPr>
           <w:rFonts w:ascii="Calibri" w:hAnsi="Calibri" w:cs="Calibri"/>
@@ -2197,6 +2217,7 @@
         <w:t>pg:psql</w:t>
       </w:r>
       <w:proofErr w:type="spellEnd"/>
+      <w:proofErr w:type="gramEnd"/>
     </w:p>
     <w:p>
       <w:pPr>
@@ -2293,7 +2314,23 @@
           <w:rFonts w:ascii="Calibri" w:hAnsi="Calibri" w:cs="Calibri"/>
           <w:color w:val="000000"/>
         </w:rPr>
-        <w:t>For any more complex queries (like get a game and associated moves), I can write a guide at a later date.</w:t>
+        <w:t xml:space="preserve">For any more complex queries (like get a game and associated moves), I can write a guide </w:t>
+      </w:r>
+      <w:proofErr w:type="gramStart"/>
+      <w:r>
+        <w:rPr>
+          <w:rFonts w:ascii="Calibri" w:hAnsi="Calibri" w:cs="Calibri"/>
+          <w:color w:val="000000"/>
+        </w:rPr>
+        <w:t>at a later date</w:t>
+      </w:r>
+      <w:proofErr w:type="gramEnd"/>
+      <w:r>
+        <w:rPr>
+          <w:rFonts w:ascii="Calibri" w:hAnsi="Calibri" w:cs="Calibri"/>
+          <w:color w:val="000000"/>
+        </w:rPr>
+        <w:t>.</w:t>
       </w:r>
     </w:p>
     <w:p>
@@ -2318,24 +2355,393 @@
       </w:pPr>
       <w:r>
         <w:rPr>
-          <w:rFonts w:ascii="Calibri" w:hAnsi="Calibri" w:cs="Calibri"/>
-          <w:color w:val="000000"/>
-        </w:rPr>
-        <w:t>Subsequent Times: Follow steps 1-3, 5 &amp; 7 (possibly just 5 &amp; 7 if your command line interface remembers your details)</w:t>
-      </w:r>
-    </w:p>
-    <w:p>
-      <w:pPr>
-        <w:rPr>
-          <w:rFonts w:asciiTheme="majorHAnsi" w:eastAsiaTheme="majorEastAsia" w:hAnsiTheme="majorHAnsi" w:cstheme="majorBidi"/>
-          <w:color w:val="365F91" w:themeColor="accent1" w:themeShade="BF"/>
+          <w:rStyle w:val="Heading2Char"/>
+        </w:rPr>
+        <w:t>Subsequent Times</w:t>
+      </w:r>
+      <w:r>
+        <w:rPr>
+          <w:rFonts w:ascii="Calibri" w:hAnsi="Calibri" w:cs="Calibri"/>
+          <w:color w:val="000000"/>
+        </w:rPr>
+        <w:t xml:space="preserve">: </w:t>
+      </w:r>
+    </w:p>
+    <w:p>
+      <w:pPr>
+        <w:shd w:val="clear" w:color="auto" w:fill="FFFFFF"/>
+        <w:textAlignment w:val="baseline"/>
+        <w:rPr>
+          <w:rFonts w:ascii="Calibri" w:hAnsi="Calibri" w:cs="Calibri"/>
+          <w:color w:val="000000"/>
+        </w:rPr>
+      </w:pPr>
+      <w:r>
+        <w:rPr>
+          <w:rFonts w:ascii="Calibri" w:hAnsi="Calibri" w:cs="Calibri"/>
+          <w:color w:val="000000"/>
+        </w:rPr>
+        <w:t>Follow steps 1-3, 5 &amp; 7 (</w:t>
+      </w:r>
+      <w:r>
+        <w:rPr>
+          <w:rFonts w:ascii="Calibri" w:hAnsi="Calibri" w:cs="Calibri"/>
+          <w:color w:val="000000"/>
+        </w:rPr>
+        <w:t xml:space="preserve">or </w:t>
+      </w:r>
+      <w:r>
+        <w:rPr>
+          <w:rFonts w:ascii="Calibri" w:hAnsi="Calibri" w:cs="Calibri"/>
+          <w:color w:val="000000"/>
+        </w:rPr>
+        <w:t>just 5</w:t>
+      </w:r>
+      <w:r>
+        <w:rPr>
+          <w:rFonts w:ascii="Calibri" w:hAnsi="Calibri" w:cs="Calibri"/>
+          <w:color w:val="000000"/>
+        </w:rPr>
+        <w:t xml:space="preserve"> &amp; 7 if your command line interface remembers your details)</w:t>
+      </w:r>
+    </w:p>
+    <w:p/>
+    <w:p>
+      <w:pPr>
+        <w:pStyle w:val="Heading2"/>
+      </w:pPr>
+      <w:r>
+        <w:t>Initial Setup (Method 2):</w:t>
+      </w:r>
+    </w:p>
+    <w:p>
+      <w:r>
+        <w:t>This is easier to get to grips with than method 1, but slightly more cumbersome.</w:t>
+      </w:r>
+    </w:p>
+    <w:p>
+      <w:pPr>
+        <w:pStyle w:val="ListParagraph"/>
+        <w:numPr>
+          <w:ilvl w:val="0"/>
+          <w:numId w:val="7"/>
+        </w:numPr>
+        <w:rPr>
           <w:sz w:val="28"/>
           <w:szCs w:val="28"/>
         </w:rPr>
       </w:pPr>
       <w:r>
+        <w:t xml:space="preserve">Follow steps 1-3 of the above method to get the database details </w:t>
+      </w:r>
+      <w:r>
         <w:t xml:space="preserve"> </w:t>
       </w:r>
+    </w:p>
+    <w:p>
+      <w:pPr>
+        <w:pStyle w:val="ListParagraph"/>
+        <w:numPr>
+          <w:ilvl w:val="0"/>
+          <w:numId w:val="7"/>
+        </w:numPr>
+        <w:rPr>
+          <w:sz w:val="28"/>
+          <w:szCs w:val="28"/>
+        </w:rPr>
+      </w:pPr>
+      <w:r>
+        <w:rPr>
+          <w:noProof/>
+        </w:rPr>
+        <w:drawing>
+          <wp:anchor distT="0" distB="0" distL="114300" distR="114300" simplePos="0" relativeHeight="251656704" behindDoc="1" locked="0" layoutInCell="1" allowOverlap="1" wp14:anchorId="2BBD966B">
+            <wp:simplePos x="0" y="0"/>
+            <wp:positionH relativeFrom="column">
+              <wp:posOffset>4110558</wp:posOffset>
+            </wp:positionH>
+            <wp:positionV relativeFrom="paragraph">
+              <wp:posOffset>293523</wp:posOffset>
+            </wp:positionV>
+            <wp:extent cx="272415" cy="261620"/>
+            <wp:effectExtent l="0" t="0" r="0" b="0"/>
+            <wp:wrapTight wrapText="bothSides">
+              <wp:wrapPolygon edited="0">
+                <wp:start x="0" y="0"/>
+                <wp:lineTo x="0" y="20447"/>
+                <wp:lineTo x="19636" y="20447"/>
+                <wp:lineTo x="19636" y="0"/>
+                <wp:lineTo x="0" y="0"/>
+              </wp:wrapPolygon>
+            </wp:wrapTight>
+            <wp:docPr id="2" name="Picture 2"/>
+            <wp:cNvGraphicFramePr>
+              <a:graphicFrameLocks xmlns:a="http://schemas.openxmlformats.org/drawingml/2006/main" noChangeAspect="1"/>
+            </wp:cNvGraphicFramePr>
+            <a:graphic xmlns:a="http://schemas.openxmlformats.org/drawingml/2006/main">
+              <a:graphicData uri="http://schemas.openxmlformats.org/drawingml/2006/picture">
+                <pic:pic xmlns:pic="http://schemas.openxmlformats.org/drawingml/2006/picture">
+                  <pic:nvPicPr>
+                    <pic:cNvPr id="1" name=""/>
+                    <pic:cNvPicPr/>
+                  </pic:nvPicPr>
+                  <pic:blipFill>
+                    <a:blip r:embed="rId17">
+                      <a:extLst>
+                        <a:ext uri="{28A0092B-C50C-407E-A947-70E740481C1C}">
+                          <a14:useLocalDpi xmlns:a14="http://schemas.microsoft.com/office/drawing/2010/main" val="0"/>
+                        </a:ext>
+                      </a:extLst>
+                    </a:blip>
+                    <a:stretch>
+                      <a:fillRect/>
+                    </a:stretch>
+                  </pic:blipFill>
+                  <pic:spPr>
+                    <a:xfrm>
+                      <a:off x="0" y="0"/>
+                      <a:ext cx="272415" cy="261620"/>
+                    </a:xfrm>
+                    <a:prstGeom prst="rect">
+                      <a:avLst/>
+                    </a:prstGeom>
+                  </pic:spPr>
+                </pic:pic>
+              </a:graphicData>
+            </a:graphic>
+            <wp14:sizeRelH relativeFrom="page">
+              <wp14:pctWidth>0</wp14:pctWidth>
+            </wp14:sizeRelH>
+            <wp14:sizeRelV relativeFrom="page">
+              <wp14:pctHeight>0</wp14:pctHeight>
+            </wp14:sizeRelV>
+          </wp:anchor>
+        </w:drawing>
+      </w:r>
+      <w:r>
+        <w:t xml:space="preserve">Install </w:t>
+      </w:r>
+      <w:proofErr w:type="spellStart"/>
+      <w:r>
+        <w:t>DBeaver</w:t>
+      </w:r>
+      <w:proofErr w:type="spellEnd"/>
+      <w:r>
+        <w:t xml:space="preserve"> (any SQL client should work, but I found this easy to use</w:t>
+      </w:r>
+      <w:r>
+        <w:t xml:space="preserve"> – the following steps specifically use this software</w:t>
+      </w:r>
+      <w:r>
+        <w:t>)</w:t>
+      </w:r>
+    </w:p>
+    <w:p>
+      <w:pPr>
+        <w:pStyle w:val="ListParagraph"/>
+        <w:numPr>
+          <w:ilvl w:val="0"/>
+          <w:numId w:val="7"/>
+        </w:numPr>
+        <w:rPr>
+          <w:sz w:val="28"/>
+          <w:szCs w:val="28"/>
+        </w:rPr>
+      </w:pPr>
+      <w:r>
+        <w:t xml:space="preserve">Click the ‘New Database Connection’ button at the top left </w:t>
+      </w:r>
+    </w:p>
+    <w:p>
+      <w:pPr>
+        <w:pStyle w:val="ListParagraph"/>
+        <w:numPr>
+          <w:ilvl w:val="0"/>
+          <w:numId w:val="7"/>
+        </w:numPr>
+        <w:rPr>
+          <w:sz w:val="28"/>
+          <w:szCs w:val="28"/>
+        </w:rPr>
+      </w:pPr>
+      <w:r>
+        <w:t xml:space="preserve">Select </w:t>
+      </w:r>
+      <w:proofErr w:type="gramStart"/>
+      <w:r>
+        <w:t>PostgreSQL, and</w:t>
+      </w:r>
+      <w:proofErr w:type="gramEnd"/>
+      <w:r>
+        <w:t xml:space="preserve"> fill in the sections using the information from step 1.</w:t>
+      </w:r>
+    </w:p>
+    <w:p>
+      <w:pPr>
+        <w:pStyle w:val="Heading2"/>
+      </w:pPr>
+      <w:r>
+        <w:t xml:space="preserve">Accessing Data </w:t>
+      </w:r>
+      <w:r>
+        <w:t>(Method 2):</w:t>
+      </w:r>
+    </w:p>
+    <w:p>
+      <w:pPr>
+        <w:rPr>
+          <w:i/>
+        </w:rPr>
+      </w:pPr>
+      <w:r>
+        <w:rPr>
+          <w:noProof/>
+        </w:rPr>
+        <w:drawing>
+          <wp:anchor distT="0" distB="0" distL="114300" distR="114300" simplePos="0" relativeHeight="251660800" behindDoc="1" locked="0" layoutInCell="1" allowOverlap="1" wp14:anchorId="13BD431E">
+            <wp:simplePos x="0" y="0"/>
+            <wp:positionH relativeFrom="column">
+              <wp:posOffset>1455318</wp:posOffset>
+            </wp:positionH>
+            <wp:positionV relativeFrom="paragraph">
+              <wp:posOffset>622376</wp:posOffset>
+            </wp:positionV>
+            <wp:extent cx="2823667" cy="1329502"/>
+            <wp:effectExtent l="0" t="0" r="0" b="0"/>
+            <wp:wrapTight wrapText="bothSides">
+              <wp:wrapPolygon edited="0">
+                <wp:start x="0" y="0"/>
+                <wp:lineTo x="0" y="21363"/>
+                <wp:lineTo x="21425" y="21363"/>
+                <wp:lineTo x="21425" y="0"/>
+                <wp:lineTo x="0" y="0"/>
+              </wp:wrapPolygon>
+            </wp:wrapTight>
+            <wp:docPr id="3" name="Picture 3"/>
+            <wp:cNvGraphicFramePr>
+              <a:graphicFrameLocks xmlns:a="http://schemas.openxmlformats.org/drawingml/2006/main" noChangeAspect="1"/>
+            </wp:cNvGraphicFramePr>
+            <a:graphic xmlns:a="http://schemas.openxmlformats.org/drawingml/2006/main">
+              <a:graphicData uri="http://schemas.openxmlformats.org/drawingml/2006/picture">
+                <pic:pic xmlns:pic="http://schemas.openxmlformats.org/drawingml/2006/picture">
+                  <pic:nvPicPr>
+                    <pic:cNvPr id="1" name=""/>
+                    <pic:cNvPicPr/>
+                  </pic:nvPicPr>
+                  <pic:blipFill>
+                    <a:blip r:embed="rId18">
+                      <a:extLst>
+                        <a:ext uri="{28A0092B-C50C-407E-A947-70E740481C1C}">
+                          <a14:useLocalDpi xmlns:a14="http://schemas.microsoft.com/office/drawing/2010/main" val="0"/>
+                        </a:ext>
+                      </a:extLst>
+                    </a:blip>
+                    <a:stretch>
+                      <a:fillRect/>
+                    </a:stretch>
+                  </pic:blipFill>
+                  <pic:spPr>
+                    <a:xfrm>
+                      <a:off x="0" y="0"/>
+                      <a:ext cx="2823667" cy="1329502"/>
+                    </a:xfrm>
+                    <a:prstGeom prst="rect">
+                      <a:avLst/>
+                    </a:prstGeom>
+                  </pic:spPr>
+                </pic:pic>
+              </a:graphicData>
+            </a:graphic>
+            <wp14:sizeRelH relativeFrom="page">
+              <wp14:pctWidth>0</wp14:pctWidth>
+            </wp14:sizeRelH>
+            <wp14:sizeRelV relativeFrom="page">
+              <wp14:pctHeight>0</wp14:pctHeight>
+            </wp14:sizeRelV>
+          </wp:anchor>
+        </w:drawing>
+      </w:r>
+      <w:r>
+        <w:t xml:space="preserve">From there, you should be able to use PostgreSQL commands to access the data. Right click the database name in the navigator to the left and open the SQL editor. Enter your commands, and press </w:t>
+      </w:r>
+      <w:proofErr w:type="spellStart"/>
+      <w:r>
+        <w:t>Ctrl+Enter</w:t>
+      </w:r>
+      <w:proofErr w:type="spellEnd"/>
+      <w:r>
+        <w:t xml:space="preserve"> to execute. The tables used are </w:t>
+      </w:r>
+      <w:proofErr w:type="spellStart"/>
+      <w:r>
+        <w:rPr>
+          <w:i/>
+        </w:rPr>
+        <w:t>master_games_table</w:t>
+      </w:r>
+      <w:proofErr w:type="spellEnd"/>
+      <w:r>
+        <w:rPr>
+          <w:i/>
+        </w:rPr>
+        <w:t xml:space="preserve">, </w:t>
+      </w:r>
+      <w:proofErr w:type="spellStart"/>
+      <w:r>
+        <w:rPr>
+          <w:i/>
+        </w:rPr>
+        <w:t>player_actions_table</w:t>
+      </w:r>
+      <w:proofErr w:type="spellEnd"/>
+      <w:r>
+        <w:rPr>
+          <w:i/>
+        </w:rPr>
+        <w:t xml:space="preserve"> </w:t>
+      </w:r>
+      <w:r>
+        <w:t xml:space="preserve">and </w:t>
+      </w:r>
+      <w:proofErr w:type="spellStart"/>
+      <w:r>
+        <w:rPr>
+          <w:i/>
+        </w:rPr>
+        <w:t>player_clicks_tab</w:t>
+      </w:r>
+      <w:r>
+        <w:t>le</w:t>
+      </w:r>
+      <w:proofErr w:type="spellEnd"/>
+      <w:r>
+        <w:rPr>
+          <w:i/>
+        </w:rPr>
+        <w:t xml:space="preserve">.   </w:t>
+      </w:r>
+    </w:p>
+    <w:p/>
+    <w:p>
+      <w:pPr>
+        <w:rPr>
+          <w:sz w:val="28"/>
+          <w:szCs w:val="28"/>
+        </w:rPr>
+      </w:pPr>
+    </w:p>
+    <w:p>
+      <w:pPr>
+        <w:pStyle w:val="ListParagraph"/>
+        <w:numPr>
+          <w:ilvl w:val="0"/>
+          <w:numId w:val="7"/>
+        </w:numPr>
+        <w:rPr>
+          <w:sz w:val="28"/>
+          <w:szCs w:val="28"/>
+        </w:rPr>
+      </w:pPr>
       <w:r>
         <w:br w:type="page"/>
       </w:r>
@@ -2344,12 +2750,12 @@
       <w:pPr>
         <w:pStyle w:val="Heading1"/>
       </w:pPr>
-      <w:bookmarkStart w:id="7" w:name="_Toc23502789"/>
+      <w:bookmarkStart w:id="6" w:name="_Toc23502789"/>
       <w:r>
         <w:lastRenderedPageBreak/>
         <w:t>Updating Server-Client Communications</w:t>
       </w:r>
-      <w:bookmarkEnd w:id="7"/>
+      <w:bookmarkEnd w:id="6"/>
     </w:p>
     <w:p>
       <w:pPr>
@@ -2549,7 +2955,7 @@
                     </pic:cNvPicPr>
                   </pic:nvPicPr>
                   <pic:blipFill>
-                    <a:blip r:embed="rId17" cstate="print"/>
+                    <a:blip r:embed="rId19" cstate="print"/>
                     <a:srcRect/>
                     <a:stretch>
                       <a:fillRect/>
@@ -2774,17 +3180,518 @@
       <w:pPr>
         <w:pStyle w:val="Heading1"/>
       </w:pPr>
-      <w:bookmarkStart w:id="8" w:name="_Toc23502790"/>
+      <w:bookmarkStart w:id="7" w:name="_Toc23502790"/>
       <w:r>
         <w:lastRenderedPageBreak/>
-        <w:t>Other Useful Areas</w:t>
-      </w:r>
-      <w:bookmarkEnd w:id="8"/>
+        <w:t xml:space="preserve">Other Useful </w:t>
+      </w:r>
+      <w:bookmarkEnd w:id="7"/>
+      <w:r>
+        <w:t>Information</w:t>
+      </w:r>
     </w:p>
     <w:p/>
     <w:p>
+      <w:pPr>
+        <w:pStyle w:val="Heading2"/>
+      </w:pPr>
       <w:r>
         <w:t>Implementing new AIs</w:t>
+      </w:r>
+    </w:p>
+    <w:p>
+      <w:r>
+        <w:t>This requires some changes in a couple of different places.</w:t>
+      </w:r>
+    </w:p>
+    <w:p>
+      <w:r>
+        <w:t xml:space="preserve">In order to insert the AI into the existing infrastructure, navigate to </w:t>
+      </w:r>
+      <w:proofErr w:type="spellStart"/>
+      <w:proofErr w:type="gramStart"/>
+      <w:r>
+        <w:rPr>
+          <w:i/>
+        </w:rPr>
+        <w:t>GameState.prototype.aiTurn</w:t>
+      </w:r>
+      <w:proofErr w:type="spellEnd"/>
+      <w:proofErr w:type="gramEnd"/>
+      <w:r>
+        <w:rPr>
+          <w:i/>
+        </w:rPr>
+        <w:t xml:space="preserve"> </w:t>
+      </w:r>
+      <w:r>
+        <w:t xml:space="preserve">in </w:t>
+      </w:r>
+      <w:r>
+        <w:rPr>
+          <w:i/>
+        </w:rPr>
+        <w:t>server.js</w:t>
+      </w:r>
+      <w:r>
+        <w:t>, and add a case to the switch statement.</w:t>
+      </w:r>
+    </w:p>
+    <w:p>
+      <w:r>
+        <w:rPr>
+          <w:noProof/>
+        </w:rPr>
+        <w:drawing>
+          <wp:inline distT="0" distB="0" distL="0" distR="0" wp14:anchorId="0A4DA217" wp14:editId="60090DDC">
+            <wp:extent cx="5334000" cy="981075"/>
+            <wp:effectExtent l="0" t="0" r="0" b="9525"/>
+            <wp:docPr id="4" name="Picture 4"/>
+            <wp:cNvGraphicFramePr>
+              <a:graphicFrameLocks xmlns:a="http://schemas.openxmlformats.org/drawingml/2006/main" noChangeAspect="1"/>
+            </wp:cNvGraphicFramePr>
+            <a:graphic xmlns:a="http://schemas.openxmlformats.org/drawingml/2006/main">
+              <a:graphicData uri="http://schemas.openxmlformats.org/drawingml/2006/picture">
+                <pic:pic xmlns:pic="http://schemas.openxmlformats.org/drawingml/2006/picture">
+                  <pic:nvPicPr>
+                    <pic:cNvPr id="1" name=""/>
+                    <pic:cNvPicPr/>
+                  </pic:nvPicPr>
+                  <pic:blipFill>
+                    <a:blip r:embed="rId20"/>
+                    <a:stretch>
+                      <a:fillRect/>
+                    </a:stretch>
+                  </pic:blipFill>
+                  <pic:spPr>
+                    <a:xfrm>
+                      <a:off x="0" y="0"/>
+                      <a:ext cx="5334000" cy="981075"/>
+                    </a:xfrm>
+                    <a:prstGeom prst="rect">
+                      <a:avLst/>
+                    </a:prstGeom>
+                  </pic:spPr>
+                </pic:pic>
+              </a:graphicData>
+            </a:graphic>
+          </wp:inline>
+        </w:drawing>
+      </w:r>
+    </w:p>
+    <w:p>
+      <w:r>
+        <w:t xml:space="preserve">For complex strategies, you may wish to put it in its own file like </w:t>
+      </w:r>
+      <w:r>
+        <w:rPr>
+          <w:i/>
+        </w:rPr>
+        <w:t>MyopicGreedy.js</w:t>
+      </w:r>
+      <w:r>
+        <w:t xml:space="preserve">. This file must contain the line </w:t>
+      </w:r>
+      <w:proofErr w:type="spellStart"/>
+      <w:proofErr w:type="gramStart"/>
+      <w:r>
+        <w:rPr>
+          <w:i/>
+        </w:rPr>
+        <w:t>module.exports</w:t>
+      </w:r>
+      <w:proofErr w:type="spellEnd"/>
+      <w:proofErr w:type="gramEnd"/>
+      <w:r>
+        <w:rPr>
+          <w:i/>
+        </w:rPr>
+        <w:t xml:space="preserve"> = </w:t>
+      </w:r>
+      <w:r>
+        <w:rPr>
+          <w:i/>
+        </w:rPr>
+        <w:t>[name of main function of the strategy]</w:t>
+      </w:r>
+      <w:r>
+        <w:rPr>
+          <w:i/>
+        </w:rPr>
+        <w:t>;</w:t>
+      </w:r>
+      <w:r>
+        <w:rPr>
+          <w:i/>
+        </w:rPr>
+        <w:t xml:space="preserve"> </w:t>
+      </w:r>
+      <w:r>
+        <w:t xml:space="preserve">and the </w:t>
+      </w:r>
+      <w:r>
+        <w:rPr>
+          <w:i/>
+        </w:rPr>
+        <w:t>require</w:t>
+      </w:r>
+      <w:r>
+        <w:t xml:space="preserve"> function must be called in </w:t>
+      </w:r>
+      <w:proofErr w:type="spellStart"/>
+      <w:r>
+        <w:rPr>
+          <w:i/>
+        </w:rPr>
+        <w:t>aiTurn</w:t>
+      </w:r>
+      <w:proofErr w:type="spellEnd"/>
+      <w:r>
+        <w:t xml:space="preserve"> as above, substituting the name of your new file. You will also need to pass </w:t>
+      </w:r>
+      <w:r>
+        <w:rPr>
+          <w:i/>
+        </w:rPr>
+        <w:t>this</w:t>
+      </w:r>
+      <w:r>
+        <w:t xml:space="preserve"> as a parameter if your strategy requires knowledge of game state (likely).</w:t>
+      </w:r>
+    </w:p>
+    <w:p>
+      <w:r>
+        <w:t>You will also need to pass parameters such as</w:t>
+      </w:r>
+      <w:r>
+        <w:t>:</w:t>
+      </w:r>
+    </w:p>
+    <w:p>
+      <w:proofErr w:type="spellStart"/>
+      <w:r>
+        <w:rPr>
+          <w:i/>
+        </w:rPr>
+        <w:t>aiMoves</w:t>
+      </w:r>
+      <w:proofErr w:type="spellEnd"/>
+      <w:r>
+        <w:t xml:space="preserve"> </w:t>
+      </w:r>
+      <w:r>
+        <w:t>–</w:t>
+      </w:r>
+      <w:r>
+        <w:t xml:space="preserve"> </w:t>
+      </w:r>
+      <w:r>
+        <w:t>The chosen moves will be added to this. See existing AI implementations for how to do this, it is simple enough to copy and paste into your new strategy.</w:t>
+      </w:r>
+    </w:p>
+    <w:p>
+      <w:proofErr w:type="spellStart"/>
+      <w:r>
+        <w:rPr>
+          <w:i/>
+        </w:rPr>
+        <w:t>friendlyNodeStatus</w:t>
+      </w:r>
+      <w:proofErr w:type="spellEnd"/>
+      <w:r>
+        <w:rPr>
+          <w:i/>
+        </w:rPr>
+        <w:t xml:space="preserve"> </w:t>
+      </w:r>
+      <w:r>
+        <w:t>– as a result of implementing A</w:t>
+      </w:r>
+      <w:r>
+        <w:t>I</w:t>
+      </w:r>
+      <w:r>
+        <w:t xml:space="preserve"> vs A</w:t>
+      </w:r>
+      <w:r>
+        <w:t>I</w:t>
+      </w:r>
+      <w:r>
+        <w:t xml:space="preserve"> experiments entirely on the server-side,</w:t>
+      </w:r>
+      <w:r>
+        <w:t xml:space="preserve"> these strategies need to be able to work for both players, so hardcoding this part is not possible. However, this will have already be calculated for you and passed into </w:t>
+      </w:r>
+      <w:proofErr w:type="spellStart"/>
+      <w:r>
+        <w:rPr>
+          <w:i/>
+        </w:rPr>
+        <w:t>aiTurn</w:t>
+      </w:r>
+      <w:proofErr w:type="spellEnd"/>
+      <w:r>
+        <w:t>, so you simply need to pass this on.</w:t>
+      </w:r>
+    </w:p>
+    <w:p>
+      <w:proofErr w:type="spellStart"/>
+      <w:r>
+        <w:rPr>
+          <w:i/>
+        </w:rPr>
+        <w:t>removeToken</w:t>
+      </w:r>
+      <w:proofErr w:type="spellEnd"/>
+      <w:r>
+        <w:t xml:space="preserve"> – If you wish to re-implement players being able to remove tokens between rounds, most strategies will require you to find a token with the worst ‘fitness’ (i.e. the token that is contributing the least to victory). Passing this as </w:t>
+      </w:r>
+      <w:r>
+        <w:rPr>
+          <w:i/>
+        </w:rPr>
+        <w:t>true</w:t>
+      </w:r>
+      <w:r>
+        <w:t xml:space="preserve"> should remove a token and replace it with a token at the highest fitness node.</w:t>
+      </w:r>
+    </w:p>
+    <w:p>
+      <w:r>
+        <w:rPr>
+          <w:i/>
+        </w:rPr>
+        <w:t>Anticipating</w:t>
+      </w:r>
+      <w:r>
+        <w:t xml:space="preserve"> – This is a simple augmentation to any strategy, where we add a dummy token to the opponent’s list of moves, for our strategy to react against. Be warned – this can sometimes have unexpected side effects. For instance, when myopic greedy naively predicts the highest degree node being taken by the enemy, it will place a token elsewhere – meaning that the opponent gets the highest degree node at turn one 100% of the time, instead of 50</w:t>
+      </w:r>
+      <w:r>
+        <w:t>% without anticipatory augmentation. This makes the strategy perform much worse, as gaining the highest degree node at turn one is a strong indicator of final success.</w:t>
+      </w:r>
+    </w:p>
+    <w:p>
+      <w:r>
+        <w:t xml:space="preserve">In addition, if you wish to use this in AI vs AI experiments, add it to the </w:t>
+      </w:r>
+      <w:proofErr w:type="spellStart"/>
+      <w:r>
+        <w:rPr>
+          <w:i/>
+        </w:rPr>
+        <w:t>strategyNames</w:t>
+      </w:r>
+      <w:proofErr w:type="spellEnd"/>
+      <w:r>
+        <w:t xml:space="preserve"> list in </w:t>
+      </w:r>
+      <w:r>
+        <w:rPr>
+          <w:i/>
+        </w:rPr>
+        <w:t>ExperimentalAi.js</w:t>
+      </w:r>
+      <w:r>
+        <w:t>.</w:t>
+      </w:r>
+    </w:p>
+    <w:p>
+      <w:pPr>
+        <w:rPr>
+          <w:i/>
+        </w:rPr>
+      </w:pPr>
+      <w:r>
+        <w:t xml:space="preserve">To change the strategy that the server is currently using, change the </w:t>
+      </w:r>
+      <w:proofErr w:type="spellStart"/>
+      <w:r>
+        <w:rPr>
+          <w:i/>
+        </w:rPr>
+        <w:t>Server.AiStrategy</w:t>
+      </w:r>
+      <w:proofErr w:type="spellEnd"/>
+      <w:r>
+        <w:t xml:space="preserve"> variable in </w:t>
+      </w:r>
+      <w:r>
+        <w:rPr>
+          <w:i/>
+        </w:rPr>
+        <w:t>server.js.</w:t>
+      </w:r>
+    </w:p>
+    <w:p>
+      <w:pPr>
+        <w:pStyle w:val="Heading2"/>
+      </w:pPr>
+      <w:r>
+        <w:lastRenderedPageBreak/>
+        <w:t>Predetermined Moves (for trials)</w:t>
+      </w:r>
+    </w:p>
+    <w:p>
+      <w:r>
+        <w:t xml:space="preserve">Every network topology (NOT layouts, which are alternative visual representations of the same topology) should have a list of 10 predetermined moves for use in trials where we want to minimise the impact of the AI (the random number generator also has a fixed seed at this point). These moves are found in </w:t>
+      </w:r>
+      <w:proofErr w:type="spellStart"/>
+      <w:r>
+        <w:rPr>
+          <w:i/>
+        </w:rPr>
+        <w:t>Server.TestMoves</w:t>
+      </w:r>
+      <w:proofErr w:type="spellEnd"/>
+      <w:r>
+        <w:t xml:space="preserve"> and are the same for each topology every time the server is reset. To use this with more topologies in future, just add an extra list.</w:t>
+      </w:r>
+    </w:p>
+    <w:p>
+      <w:pPr>
+        <w:pStyle w:val="Heading2"/>
+      </w:pPr>
+      <w:r>
+        <w:t>Adding New Network Configurations</w:t>
+      </w:r>
+    </w:p>
+    <w:p>
+      <w:r>
+        <w:t>For each new topology you wish to add, you need the following files:</w:t>
+      </w:r>
+    </w:p>
+    <w:p>
+      <w:pPr>
+        <w:pStyle w:val="ListParagraph"/>
+        <w:numPr>
+          <w:ilvl w:val="0"/>
+          <w:numId w:val="9"/>
+        </w:numPr>
+      </w:pPr>
+      <w:r>
+        <w:rPr>
+          <w:i/>
+        </w:rPr>
+        <w:t xml:space="preserve">edges.csv </w:t>
+      </w:r>
+      <w:r>
+        <w:t xml:space="preserve">– a file containing one line for each connection between nodes. These lines are in the format </w:t>
+      </w:r>
+      <w:proofErr w:type="spellStart"/>
+      <w:proofErr w:type="gramStart"/>
+      <w:r>
+        <w:rPr>
+          <w:i/>
+        </w:rPr>
+        <w:t>x,y</w:t>
+      </w:r>
+      <w:proofErr w:type="spellEnd"/>
+      <w:proofErr w:type="gramEnd"/>
+      <w:r>
+        <w:t xml:space="preserve"> where x and y are the indices of the nodes to be connected. </w:t>
+      </w:r>
+    </w:p>
+    <w:p>
+      <w:pPr>
+        <w:pStyle w:val="ListParagraph"/>
+        <w:numPr>
+          <w:ilvl w:val="0"/>
+          <w:numId w:val="9"/>
+        </w:numPr>
+      </w:pPr>
+      <w:r>
+        <w:rPr>
+          <w:i/>
+        </w:rPr>
+        <w:t>positions_N.csv</w:t>
+      </w:r>
+      <w:r>
+        <w:t xml:space="preserve"> – several files containing K lines, one for each node (the game is written with 20 nodes in mind – changing this will require some effort). This has the x/y coordinates of each node, scaled between 0 and 1. There can be N of these files, one for each layout of that </w:t>
+      </w:r>
+      <w:proofErr w:type="gramStart"/>
+      <w:r>
+        <w:t>particular topology</w:t>
+      </w:r>
+      <w:proofErr w:type="gramEnd"/>
+      <w:r>
+        <w:t>.</w:t>
+      </w:r>
+    </w:p>
+    <w:p>
+      <w:r>
+        <w:t xml:space="preserve">These files should be in a folder, named as the title of the topology. This folder then goes into </w:t>
+      </w:r>
+      <w:proofErr w:type="spellStart"/>
+      <w:r>
+        <w:rPr>
+          <w:i/>
+        </w:rPr>
+        <w:t>Config_Files</w:t>
+      </w:r>
+      <w:proofErr w:type="spellEnd"/>
+      <w:r>
+        <w:t xml:space="preserve"> in </w:t>
+      </w:r>
+      <w:proofErr w:type="spellStart"/>
+      <w:r>
+        <w:rPr>
+          <w:i/>
+        </w:rPr>
+        <w:t>ContagionServer</w:t>
+      </w:r>
+      <w:proofErr w:type="spellEnd"/>
+      <w:r>
+        <w:t>, where it will be picked up by the server upon restart.</w:t>
+      </w:r>
+    </w:p>
+    <w:p>
+      <w:r>
+        <w:t xml:space="preserve">The </w:t>
+      </w:r>
+      <w:r>
+        <w:rPr>
+          <w:i/>
+        </w:rPr>
+        <w:t>NetworkConfigurations.js</w:t>
+      </w:r>
+      <w:r>
+        <w:t xml:space="preserve"> file shows how these files are processed by the server, and how elements such as the Laplacian are linked to game states. There is a lot to unpack in this area – if you would like a more detailed explanation, please contact me and I can expand upon this section.</w:t>
+      </w:r>
+    </w:p>
+    <w:p>
+      <w:pPr>
+        <w:pStyle w:val="Heading2"/>
+      </w:pPr>
+      <w:r>
+        <w:t>Server Variables</w:t>
+      </w:r>
+    </w:p>
+    <w:p>
+      <w:r>
+        <w:t xml:space="preserve">Much of the server behaviour (such as whether it’s running on local mode) that you might like to change frequently is parameterised. </w:t>
+      </w:r>
+      <w:r>
+        <w:t xml:space="preserve">Check the top of each file to see a list of these (there is also another section within </w:t>
+      </w:r>
+      <w:r>
+        <w:rPr>
+          <w:i/>
+        </w:rPr>
+        <w:t>server.js</w:t>
+      </w:r>
+      <w:r>
+        <w:t xml:space="preserve"> for class variables for the </w:t>
+      </w:r>
+      <w:proofErr w:type="spellStart"/>
+      <w:r>
+        <w:rPr>
+          <w:i/>
+        </w:rPr>
+        <w:t>GameState</w:t>
+      </w:r>
+      <w:proofErr w:type="spellEnd"/>
+      <w:r>
+        <w:t xml:space="preserve"> class). These variables are typed in camelCase, but with the first letter capitalised to distinguish them from other variables.</w:t>
       </w:r>
     </w:p>
     <w:p>
@@ -2797,15 +3704,36 @@
         </w:rPr>
       </w:pPr>
       <w:r>
-        <w:t>Server/</w:t>
+        <w:t xml:space="preserve">These can also be found in </w:t>
+      </w:r>
+      <w:r>
+        <w:rPr>
+          <w:i/>
+        </w:rPr>
+        <w:t xml:space="preserve">ExperimentalAI.js </w:t>
+      </w:r>
+      <w:r>
+        <w:t xml:space="preserve">and </w:t>
+      </w:r>
+      <w:r>
+        <w:rPr>
+          <w:i/>
+        </w:rPr>
+        <w:t>Simulations.js</w:t>
+      </w:r>
+      <w:r>
+        <w:t xml:space="preserve"> (in </w:t>
       </w:r>
       <w:proofErr w:type="spellStart"/>
       <w:r>
-        <w:t>Simulations.LocalMode</w:t>
+        <w:rPr>
+          <w:i/>
+        </w:rPr>
+        <w:t>ContagionClient</w:t>
       </w:r>
       <w:proofErr w:type="spellEnd"/>
       <w:r>
-        <w:t>, etc.</w:t>
+        <w:t>).</w:t>
       </w:r>
       <w:r>
         <w:br w:type="page"/>
@@ -2815,18 +3743,16 @@
       <w:pPr>
         <w:pStyle w:val="Heading1"/>
       </w:pPr>
-      <w:bookmarkStart w:id="9" w:name="_Toc23502791"/>
       <w:r>
         <w:lastRenderedPageBreak/>
-        <w:t>Keywords</w:t>
-      </w:r>
-      <w:bookmarkEnd w:id="9"/>
-    </w:p>
-    <w:p>
-      <w:r>
-        <w:t>N.B. I strongly recommend using Agent Ransack (</w:t>
-      </w:r>
-      <w:hyperlink r:id="rId18" w:history="1">
+        <w:t>Important Files</w:t>
+      </w:r>
+    </w:p>
+    <w:p>
+      <w:r>
+        <w:t>I strongly recommend using Agent Ransack (</w:t>
+      </w:r>
+      <w:hyperlink r:id="rId21" w:history="1">
         <w:r>
           <w:rPr>
             <w:rStyle w:val="Hyperlink"/>
@@ -2835,11 +3761,74 @@
         </w:r>
       </w:hyperlink>
       <w:r>
-        <w:t>) for searching for these keywords – it is a powerful tool for searching the inside of files &amp; has excellent filtering functionality (usually you’ll want to use *.js for the file name).</w:t>
-      </w:r>
+        <w:t>) for searching keywords – it is a powerful tool for searching the inside of files &amp; has excellent filtering functionality (usually you’ll want to use *.js for the file name).</w:t>
+      </w:r>
+    </w:p>
+    <w:p>
+      <w:r>
+        <w:t>The files I have created/made significant changes to over the course of this project are as following:</w:t>
+      </w:r>
+    </w:p>
+    <w:p>
+      <w:pPr>
+        <w:rPr>
+          <w:i/>
+        </w:rPr>
+      </w:pPr>
+      <w:r>
+        <w:t xml:space="preserve">In </w:t>
+      </w:r>
+      <w:proofErr w:type="spellStart"/>
+      <w:r>
+        <w:rPr>
+          <w:i/>
+        </w:rPr>
+        <w:t>ContagionClient</w:t>
+      </w:r>
+      <w:proofErr w:type="spellEnd"/>
+      <w:r>
+        <w:rPr>
+          <w:i/>
+        </w:rPr>
+        <w:t>:</w:t>
+      </w:r>
+    </w:p>
+    <w:p>
+      <w:r>
+        <w:t xml:space="preserve">In </w:t>
+      </w:r>
+      <w:proofErr w:type="spellStart"/>
+      <w:r>
+        <w:rPr>
+          <w:i/>
+        </w:rPr>
+        <w:t>ContagionServer</w:t>
+      </w:r>
+      <w:proofErr w:type="spellEnd"/>
+      <w:r>
+        <w:rPr>
+          <w:i/>
+        </w:rPr>
+        <w:t>:</w:t>
+      </w:r>
+    </w:p>
+    <w:p>
+      <w:pPr>
+        <w:rPr>
+          <w:i/>
+        </w:rPr>
+      </w:pPr>
+      <w:r>
+        <w:rPr>
+          <w:i/>
+        </w:rPr>
+        <w:t>Server.js</w:t>
+      </w:r>
+      <w:bookmarkStart w:id="8" w:name="_GoBack"/>
+      <w:bookmarkEnd w:id="8"/>
     </w:p>
     <w:sectPr>
-      <w:footerReference w:type="default" r:id="rId19"/>
+      <w:footerReference w:type="default" r:id="rId22"/>
       <w:pgSz w:w="11906" w:h="16838"/>
       <w:pgMar w:top="1440" w:right="1440" w:bottom="1440" w:left="1440" w:header="708" w:footer="708" w:gutter="0"/>
       <w:cols w:space="708"/>
@@ -3291,6 +4280,95 @@
     </w:lvl>
   </w:abstractNum>
   <w:abstractNum w:abstractNumId="3" w15:restartNumberingAfterBreak="0">
+    <w:nsid w:val="0DE7061D"/>
+    <w:multiLevelType w:val="hybridMultilevel"/>
+    <w:tmpl w:val="EBA0FC92"/>
+    <w:lvl w:ilvl="0" w:tplc="0809000F">
+      <w:start w:val="1"/>
+      <w:numFmt w:val="decimal"/>
+      <w:lvlText w:val="%1."/>
+      <w:lvlJc w:val="left"/>
+      <w:pPr>
+        <w:ind w:left="720" w:hanging="360"/>
+      </w:pPr>
+      <w:rPr>
+        <w:rFonts w:hint="default"/>
+      </w:rPr>
+    </w:lvl>
+    <w:lvl w:ilvl="1" w:tplc="08090019" w:tentative="1">
+      <w:start w:val="1"/>
+      <w:numFmt w:val="lowerLetter"/>
+      <w:lvlText w:val="%2."/>
+      <w:lvlJc w:val="left"/>
+      <w:pPr>
+        <w:ind w:left="1440" w:hanging="360"/>
+      </w:pPr>
+    </w:lvl>
+    <w:lvl w:ilvl="2" w:tplc="0809001B" w:tentative="1">
+      <w:start w:val="1"/>
+      <w:numFmt w:val="lowerRoman"/>
+      <w:lvlText w:val="%3."/>
+      <w:lvlJc w:val="right"/>
+      <w:pPr>
+        <w:ind w:left="2160" w:hanging="180"/>
+      </w:pPr>
+    </w:lvl>
+    <w:lvl w:ilvl="3" w:tplc="0809000F" w:tentative="1">
+      <w:start w:val="1"/>
+      <w:numFmt w:val="decimal"/>
+      <w:lvlText w:val="%4."/>
+      <w:lvlJc w:val="left"/>
+      <w:pPr>
+        <w:ind w:left="2880" w:hanging="360"/>
+      </w:pPr>
+    </w:lvl>
+    <w:lvl w:ilvl="4" w:tplc="08090019" w:tentative="1">
+      <w:start w:val="1"/>
+      <w:numFmt w:val="lowerLetter"/>
+      <w:lvlText w:val="%5."/>
+      <w:lvlJc w:val="left"/>
+      <w:pPr>
+        <w:ind w:left="3600" w:hanging="360"/>
+      </w:pPr>
+    </w:lvl>
+    <w:lvl w:ilvl="5" w:tplc="0809001B" w:tentative="1">
+      <w:start w:val="1"/>
+      <w:numFmt w:val="lowerRoman"/>
+      <w:lvlText w:val="%6."/>
+      <w:lvlJc w:val="right"/>
+      <w:pPr>
+        <w:ind w:left="4320" w:hanging="180"/>
+      </w:pPr>
+    </w:lvl>
+    <w:lvl w:ilvl="6" w:tplc="0809000F" w:tentative="1">
+      <w:start w:val="1"/>
+      <w:numFmt w:val="decimal"/>
+      <w:lvlText w:val="%7."/>
+      <w:lvlJc w:val="left"/>
+      <w:pPr>
+        <w:ind w:left="5040" w:hanging="360"/>
+      </w:pPr>
+    </w:lvl>
+    <w:lvl w:ilvl="7" w:tplc="08090019" w:tentative="1">
+      <w:start w:val="1"/>
+      <w:numFmt w:val="lowerLetter"/>
+      <w:lvlText w:val="%8."/>
+      <w:lvlJc w:val="left"/>
+      <w:pPr>
+        <w:ind w:left="5760" w:hanging="360"/>
+      </w:pPr>
+    </w:lvl>
+    <w:lvl w:ilvl="8" w:tplc="0809001B" w:tentative="1">
+      <w:start w:val="1"/>
+      <w:numFmt w:val="lowerRoman"/>
+      <w:lvlText w:val="%9."/>
+      <w:lvlJc w:val="right"/>
+      <w:pPr>
+        <w:ind w:left="6480" w:hanging="180"/>
+      </w:pPr>
+    </w:lvl>
+  </w:abstractNum>
+  <w:abstractNum w:abstractNumId="4" w15:restartNumberingAfterBreak="0">
     <w:nsid w:val="2E5C3E6E"/>
     <w:multiLevelType w:val="hybridMultilevel"/>
     <w:tmpl w:val="A3ACAA46"/>
@@ -3379,7 +4457,97 @@
       </w:pPr>
     </w:lvl>
   </w:abstractNum>
-  <w:abstractNum w:abstractNumId="4" w15:restartNumberingAfterBreak="0">
+  <w:abstractNum w:abstractNumId="5" w15:restartNumberingAfterBreak="0">
+    <w:nsid w:val="30C3625E"/>
+    <w:multiLevelType w:val="hybridMultilevel"/>
+    <w:tmpl w:val="F4945728"/>
+    <w:lvl w:ilvl="0" w:tplc="4B30D2BC">
+      <w:start w:val="1"/>
+      <w:numFmt w:val="decimal"/>
+      <w:lvlText w:val="%1."/>
+      <w:lvlJc w:val="left"/>
+      <w:pPr>
+        <w:ind w:left="720" w:hanging="360"/>
+      </w:pPr>
+      <w:rPr>
+        <w:rFonts w:hint="default"/>
+        <w:sz w:val="22"/>
+      </w:rPr>
+    </w:lvl>
+    <w:lvl w:ilvl="1" w:tplc="08090019" w:tentative="1">
+      <w:start w:val="1"/>
+      <w:numFmt w:val="lowerLetter"/>
+      <w:lvlText w:val="%2."/>
+      <w:lvlJc w:val="left"/>
+      <w:pPr>
+        <w:ind w:left="1440" w:hanging="360"/>
+      </w:pPr>
+    </w:lvl>
+    <w:lvl w:ilvl="2" w:tplc="0809001B" w:tentative="1">
+      <w:start w:val="1"/>
+      <w:numFmt w:val="lowerRoman"/>
+      <w:lvlText w:val="%3."/>
+      <w:lvlJc w:val="right"/>
+      <w:pPr>
+        <w:ind w:left="2160" w:hanging="180"/>
+      </w:pPr>
+    </w:lvl>
+    <w:lvl w:ilvl="3" w:tplc="0809000F" w:tentative="1">
+      <w:start w:val="1"/>
+      <w:numFmt w:val="decimal"/>
+      <w:lvlText w:val="%4."/>
+      <w:lvlJc w:val="left"/>
+      <w:pPr>
+        <w:ind w:left="2880" w:hanging="360"/>
+      </w:pPr>
+    </w:lvl>
+    <w:lvl w:ilvl="4" w:tplc="08090019" w:tentative="1">
+      <w:start w:val="1"/>
+      <w:numFmt w:val="lowerLetter"/>
+      <w:lvlText w:val="%5."/>
+      <w:lvlJc w:val="left"/>
+      <w:pPr>
+        <w:ind w:left="3600" w:hanging="360"/>
+      </w:pPr>
+    </w:lvl>
+    <w:lvl w:ilvl="5" w:tplc="0809001B" w:tentative="1">
+      <w:start w:val="1"/>
+      <w:numFmt w:val="lowerRoman"/>
+      <w:lvlText w:val="%6."/>
+      <w:lvlJc w:val="right"/>
+      <w:pPr>
+        <w:ind w:left="4320" w:hanging="180"/>
+      </w:pPr>
+    </w:lvl>
+    <w:lvl w:ilvl="6" w:tplc="0809000F" w:tentative="1">
+      <w:start w:val="1"/>
+      <w:numFmt w:val="decimal"/>
+      <w:lvlText w:val="%7."/>
+      <w:lvlJc w:val="left"/>
+      <w:pPr>
+        <w:ind w:left="5040" w:hanging="360"/>
+      </w:pPr>
+    </w:lvl>
+    <w:lvl w:ilvl="7" w:tplc="08090019" w:tentative="1">
+      <w:start w:val="1"/>
+      <w:numFmt w:val="lowerLetter"/>
+      <w:lvlText w:val="%8."/>
+      <w:lvlJc w:val="left"/>
+      <w:pPr>
+        <w:ind w:left="5760" w:hanging="360"/>
+      </w:pPr>
+    </w:lvl>
+    <w:lvl w:ilvl="8" w:tplc="0809001B" w:tentative="1">
+      <w:start w:val="1"/>
+      <w:numFmt w:val="lowerRoman"/>
+      <w:lvlText w:val="%9."/>
+      <w:lvlJc w:val="right"/>
+      <w:pPr>
+        <w:ind w:left="6480" w:hanging="180"/>
+      </w:pPr>
+    </w:lvl>
+  </w:abstractNum>
+  <w:abstractNum w:abstractNumId="6" w15:restartNumberingAfterBreak="0">
     <w:nsid w:val="32DA01EB"/>
     <w:multiLevelType w:val="hybridMultilevel"/>
     <w:tmpl w:val="8F82CF86"/>
@@ -3470,7 +4638,96 @@
       </w:pPr>
     </w:lvl>
   </w:abstractNum>
-  <w:abstractNum w:abstractNumId="5" w15:restartNumberingAfterBreak="0">
+  <w:abstractNum w:abstractNumId="7" w15:restartNumberingAfterBreak="0">
+    <w:nsid w:val="5E0F346E"/>
+    <w:multiLevelType w:val="hybridMultilevel"/>
+    <w:tmpl w:val="879293F8"/>
+    <w:lvl w:ilvl="0" w:tplc="0809000F">
+      <w:start w:val="1"/>
+      <w:numFmt w:val="decimal"/>
+      <w:lvlText w:val="%1."/>
+      <w:lvlJc w:val="left"/>
+      <w:pPr>
+        <w:ind w:left="720" w:hanging="360"/>
+      </w:pPr>
+      <w:rPr>
+        <w:rFonts w:hint="default"/>
+      </w:rPr>
+    </w:lvl>
+    <w:lvl w:ilvl="1" w:tplc="08090019" w:tentative="1">
+      <w:start w:val="1"/>
+      <w:numFmt w:val="lowerLetter"/>
+      <w:lvlText w:val="%2."/>
+      <w:lvlJc w:val="left"/>
+      <w:pPr>
+        <w:ind w:left="1440" w:hanging="360"/>
+      </w:pPr>
+    </w:lvl>
+    <w:lvl w:ilvl="2" w:tplc="0809001B" w:tentative="1">
+      <w:start w:val="1"/>
+      <w:numFmt w:val="lowerRoman"/>
+      <w:lvlText w:val="%3."/>
+      <w:lvlJc w:val="right"/>
+      <w:pPr>
+        <w:ind w:left="2160" w:hanging="180"/>
+      </w:pPr>
+    </w:lvl>
+    <w:lvl w:ilvl="3" w:tplc="0809000F" w:tentative="1">
+      <w:start w:val="1"/>
+      <w:numFmt w:val="decimal"/>
+      <w:lvlText w:val="%4."/>
+      <w:lvlJc w:val="left"/>
+      <w:pPr>
+        <w:ind w:left="2880" w:hanging="360"/>
+      </w:pPr>
+    </w:lvl>
+    <w:lvl w:ilvl="4" w:tplc="08090019" w:tentative="1">
+      <w:start w:val="1"/>
+      <w:numFmt w:val="lowerLetter"/>
+      <w:lvlText w:val="%5."/>
+      <w:lvlJc w:val="left"/>
+      <w:pPr>
+        <w:ind w:left="3600" w:hanging="360"/>
+      </w:pPr>
+    </w:lvl>
+    <w:lvl w:ilvl="5" w:tplc="0809001B" w:tentative="1">
+      <w:start w:val="1"/>
+      <w:numFmt w:val="lowerRoman"/>
+      <w:lvlText w:val="%6."/>
+      <w:lvlJc w:val="right"/>
+      <w:pPr>
+        <w:ind w:left="4320" w:hanging="180"/>
+      </w:pPr>
+    </w:lvl>
+    <w:lvl w:ilvl="6" w:tplc="0809000F" w:tentative="1">
+      <w:start w:val="1"/>
+      <w:numFmt w:val="decimal"/>
+      <w:lvlText w:val="%7."/>
+      <w:lvlJc w:val="left"/>
+      <w:pPr>
+        <w:ind w:left="5040" w:hanging="360"/>
+      </w:pPr>
+    </w:lvl>
+    <w:lvl w:ilvl="7" w:tplc="08090019" w:tentative="1">
+      <w:start w:val="1"/>
+      <w:numFmt w:val="lowerLetter"/>
+      <w:lvlText w:val="%8."/>
+      <w:lvlJc w:val="left"/>
+      <w:pPr>
+        <w:ind w:left="5760" w:hanging="360"/>
+      </w:pPr>
+    </w:lvl>
+    <w:lvl w:ilvl="8" w:tplc="0809001B" w:tentative="1">
+      <w:start w:val="1"/>
+      <w:numFmt w:val="lowerRoman"/>
+      <w:lvlText w:val="%9."/>
+      <w:lvlJc w:val="right"/>
+      <w:pPr>
+        <w:ind w:left="6480" w:hanging="180"/>
+      </w:pPr>
+    </w:lvl>
+  </w:abstractNum>
+  <w:abstractNum w:abstractNumId="8" w15:restartNumberingAfterBreak="0">
     <w:nsid w:val="687E002E"/>
     <w:multiLevelType w:val="hybridMultilevel"/>
     <w:tmpl w:val="0AEC3FAA"/>
@@ -3560,7 +4817,7 @@
     </w:lvl>
   </w:abstractNum>
   <w:num w:numId="1">
-    <w:abstractNumId w:val="5"/>
+    <w:abstractNumId w:val="8"/>
   </w:num>
   <w:num w:numId="2">
     <w:abstractNumId w:val="2"/>
@@ -3572,10 +4829,19 @@
     <w:abstractNumId w:val="1"/>
   </w:num>
   <w:num w:numId="5">
+    <w:abstractNumId w:val="6"/>
+  </w:num>
+  <w:num w:numId="6">
     <w:abstractNumId w:val="4"/>
   </w:num>
-  <w:num w:numId="6">
+  <w:num w:numId="7">
+    <w:abstractNumId w:val="5"/>
+  </w:num>
+  <w:num w:numId="8">
     <w:abstractNumId w:val="3"/>
+  </w:num>
+  <w:num w:numId="9">
+    <w:abstractNumId w:val="7"/>
   </w:num>
 </w:numbering>
 </file>
@@ -4273,6 +5539,18 @@
       <w:color w:val="365F91" w:themeColor="accent1" w:themeShade="BF"/>
       <w:sz w:val="26"/>
       <w:szCs w:val="26"/>
+    </w:rPr>
+  </w:style>
+  <w:style w:type="character" w:styleId="FollowedHyperlink">
+    <w:name w:val="FollowedHyperlink"/>
+    <w:basedOn w:val="DefaultParagraphFont"/>
+    <w:uiPriority w:val="99"/>
+    <w:semiHidden/>
+    <w:unhideWhenUsed/>
+    <w:rsid w:val="00147368"/>
+    <w:rPr>
+      <w:color w:val="800080" w:themeColor="followedHyperlink"/>
+      <w:u w:val="single"/>
     </w:rPr>
   </w:style>
 </w:styles>
@@ -5277,7 +6555,7 @@
 </file>
 
 <file path=customXml/itemProps2.xml><?xml version="1.0" encoding="utf-8"?>
-<ds:datastoreItem xmlns:ds="http://schemas.openxmlformats.org/officeDocument/2006/customXml" ds:itemID="{8930282B-16D4-44FD-AEEE-B0EBC84CC72F}">
+<ds:datastoreItem xmlns:ds="http://schemas.openxmlformats.org/officeDocument/2006/customXml" ds:itemID="{32E46D95-71BE-4C68-BBEF-B6DB84535576}">
   <ds:schemaRefs>
     <ds:schemaRef ds:uri="http://schemas.openxmlformats.org/officeDocument/2006/bibliography"/>
   </ds:schemaRefs>

--- a/Developer Guide.docx
+++ b/Developer Guide.docx
@@ -287,7 +287,7 @@
           <w:r>
             <w:fldChar w:fldCharType="separate"/>
           </w:r>
-          <w:hyperlink w:anchor="_Toc23502783" w:history="1">
+          <w:hyperlink w:anchor="_Toc24107373" w:history="1">
             <w:r>
               <w:rPr>
                 <w:rStyle w:val="Hyperlink"/>
@@ -314,7 +314,7 @@
                 <w:noProof/>
                 <w:webHidden/>
               </w:rPr>
-              <w:instrText xml:space="preserve"> PAGEREF _Toc23502783 \h </w:instrText>
+              <w:instrText xml:space="preserve"> PAGEREF _Toc24107373 \h </w:instrText>
             </w:r>
             <w:r>
               <w:rPr>
@@ -356,7 +356,7 @@
               <w:lang w:eastAsia="en-GB"/>
             </w:rPr>
           </w:pPr>
-          <w:hyperlink w:anchor="_Toc23502784" w:history="1">
+          <w:hyperlink w:anchor="_Toc24107374" w:history="1">
             <w:r>
               <w:rPr>
                 <w:rStyle w:val="Hyperlink"/>
@@ -383,7 +383,7 @@
                 <w:noProof/>
                 <w:webHidden/>
               </w:rPr>
-              <w:instrText xml:space="preserve"> PAGEREF _Toc23502784 \h </w:instrText>
+              <w:instrText xml:space="preserve"> PAGEREF _Toc24107374 \h </w:instrText>
             </w:r>
             <w:r>
               <w:rPr>
@@ -425,7 +425,7 @@
               <w:lang w:eastAsia="en-GB"/>
             </w:rPr>
           </w:pPr>
-          <w:hyperlink w:anchor="_Toc23502785" w:history="1">
+          <w:hyperlink w:anchor="_Toc24107375" w:history="1">
             <w:r>
               <w:rPr>
                 <w:rStyle w:val="Hyperlink"/>
@@ -452,7 +452,144 @@
                 <w:noProof/>
                 <w:webHidden/>
               </w:rPr>
-              <w:instrText xml:space="preserve"> PAGEREF _Toc23502785 \h </w:instrText>
+              <w:instrText xml:space="preserve"> PAGEREF _Toc24107375 \h </w:instrText>
+            </w:r>
+            <w:r>
+              <w:rPr>
+                <w:noProof/>
+                <w:webHidden/>
+              </w:rPr>
+            </w:r>
+            <w:r>
+              <w:rPr>
+                <w:noProof/>
+                <w:webHidden/>
+              </w:rPr>
+              <w:fldChar w:fldCharType="separate"/>
+            </w:r>
+            <w:r>
+              <w:rPr>
+                <w:noProof/>
+                <w:webHidden/>
+              </w:rPr>
+              <w:t>4</w:t>
+            </w:r>
+            <w:r>
+              <w:rPr>
+                <w:noProof/>
+                <w:webHidden/>
+              </w:rPr>
+              <w:fldChar w:fldCharType="end"/>
+            </w:r>
+          </w:hyperlink>
+        </w:p>
+        <w:p>
+          <w:pPr>
+            <w:pStyle w:val="TOC2"/>
+            <w:tabs>
+              <w:tab w:val="right" w:leader="dot" w:pos="9016"/>
+            </w:tabs>
+            <w:rPr>
+              <w:noProof/>
+            </w:rPr>
+          </w:pPr>
+          <w:hyperlink w:anchor="_Toc24107376" w:history="1">
+            <w:r>
+              <w:rPr>
+                <w:rStyle w:val="Hyperlink"/>
+                <w:noProof/>
+              </w:rPr>
+              <w:t>Initial Setup:</w:t>
+            </w:r>
+            <w:r>
+              <w:rPr>
+                <w:noProof/>
+                <w:webHidden/>
+              </w:rPr>
+              <w:tab/>
+            </w:r>
+            <w:r>
+              <w:rPr>
+                <w:noProof/>
+                <w:webHidden/>
+              </w:rPr>
+              <w:fldChar w:fldCharType="begin"/>
+            </w:r>
+            <w:r>
+              <w:rPr>
+                <w:noProof/>
+                <w:webHidden/>
+              </w:rPr>
+              <w:instrText xml:space="preserve"> PAGEREF _Toc24107376 \h </w:instrText>
+            </w:r>
+            <w:r>
+              <w:rPr>
+                <w:noProof/>
+                <w:webHidden/>
+              </w:rPr>
+            </w:r>
+            <w:r>
+              <w:rPr>
+                <w:noProof/>
+                <w:webHidden/>
+              </w:rPr>
+              <w:fldChar w:fldCharType="separate"/>
+            </w:r>
+            <w:r>
+              <w:rPr>
+                <w:noProof/>
+                <w:webHidden/>
+              </w:rPr>
+              <w:t>4</w:t>
+            </w:r>
+            <w:r>
+              <w:rPr>
+                <w:noProof/>
+                <w:webHidden/>
+              </w:rPr>
+              <w:fldChar w:fldCharType="end"/>
+            </w:r>
+          </w:hyperlink>
+        </w:p>
+        <w:p>
+          <w:pPr>
+            <w:pStyle w:val="TOC2"/>
+            <w:tabs>
+              <w:tab w:val="right" w:leader="dot" w:pos="9016"/>
+            </w:tabs>
+            <w:rPr>
+              <w:noProof/>
+            </w:rPr>
+          </w:pPr>
+          <w:hyperlink w:anchor="_Toc24107377" w:history="1">
+            <w:r>
+              <w:rPr>
+                <w:rStyle w:val="Hyperlink"/>
+                <w:noProof/>
+                <w:shd w:val="clear" w:color="auto" w:fill="FFFFFF"/>
+              </w:rPr>
+              <w:t>Subsequent Setup:</w:t>
+            </w:r>
+            <w:r>
+              <w:rPr>
+                <w:noProof/>
+                <w:webHidden/>
+              </w:rPr>
+              <w:tab/>
+            </w:r>
+            <w:r>
+              <w:rPr>
+                <w:noProof/>
+                <w:webHidden/>
+              </w:rPr>
+              <w:fldChar w:fldCharType="begin"/>
+            </w:r>
+            <w:r>
+              <w:rPr>
+                <w:noProof/>
+                <w:webHidden/>
+              </w:rPr>
+              <w:instrText xml:space="preserve"> PAGEREF _Toc24107377 \h </w:instrText>
             </w:r>
             <w:r>
               <w:rPr>
@@ -494,7 +631,7 @@
               <w:lang w:eastAsia="en-GB"/>
             </w:rPr>
           </w:pPr>
-          <w:hyperlink w:anchor="_Toc23502786" w:history="1">
+          <w:hyperlink w:anchor="_Toc24107378" w:history="1">
             <w:r>
               <w:rPr>
                 <w:rStyle w:val="Hyperlink"/>
@@ -521,7 +658,7 @@
                 <w:noProof/>
                 <w:webHidden/>
               </w:rPr>
-              <w:instrText xml:space="preserve"> PAGEREF _Toc23502786 \h </w:instrText>
+              <w:instrText xml:space="preserve"> PAGEREF _Toc24107378 \h </w:instrText>
             </w:r>
             <w:r>
               <w:rPr>
@@ -563,7 +700,7 @@
               <w:lang w:eastAsia="en-GB"/>
             </w:rPr>
           </w:pPr>
-          <w:hyperlink w:anchor="_Toc23502787" w:history="1">
+          <w:hyperlink w:anchor="_Toc24107379" w:history="1">
             <w:r>
               <w:rPr>
                 <w:rStyle w:val="Hyperlink"/>
@@ -590,7 +727,7 @@
                 <w:noProof/>
                 <w:webHidden/>
               </w:rPr>
-              <w:instrText xml:space="preserve"> PAGEREF _Toc23502787 \h </w:instrText>
+              <w:instrText xml:space="preserve"> PAGEREF _Toc24107379 \h </w:instrText>
             </w:r>
             <w:r>
               <w:rPr>
@@ -632,7 +769,7 @@
               <w:lang w:eastAsia="en-GB"/>
             </w:rPr>
           </w:pPr>
-          <w:hyperlink w:anchor="_Toc23502788" w:history="1">
+          <w:hyperlink w:anchor="_Toc24107380" w:history="1">
             <w:r>
               <w:rPr>
                 <w:rStyle w:val="Hyperlink"/>
@@ -659,7 +796,279 @@
                 <w:noProof/>
                 <w:webHidden/>
               </w:rPr>
-              <w:instrText xml:space="preserve"> PAGEREF _Toc23502788 \h </w:instrText>
+              <w:instrText xml:space="preserve"> PAGEREF _Toc24107380 \h </w:instrText>
+            </w:r>
+            <w:r>
+              <w:rPr>
+                <w:noProof/>
+                <w:webHidden/>
+              </w:rPr>
+            </w:r>
+            <w:r>
+              <w:rPr>
+                <w:noProof/>
+                <w:webHidden/>
+              </w:rPr>
+              <w:fldChar w:fldCharType="separate"/>
+            </w:r>
+            <w:r>
+              <w:rPr>
+                <w:noProof/>
+                <w:webHidden/>
+              </w:rPr>
+              <w:t>6</w:t>
+            </w:r>
+            <w:r>
+              <w:rPr>
+                <w:noProof/>
+                <w:webHidden/>
+              </w:rPr>
+              <w:fldChar w:fldCharType="end"/>
+            </w:r>
+          </w:hyperlink>
+        </w:p>
+        <w:p>
+          <w:pPr>
+            <w:pStyle w:val="TOC2"/>
+            <w:tabs>
+              <w:tab w:val="right" w:leader="dot" w:pos="9016"/>
+            </w:tabs>
+            <w:rPr>
+              <w:noProof/>
+            </w:rPr>
+          </w:pPr>
+          <w:hyperlink w:anchor="_Toc24107381" w:history="1">
+            <w:r>
+              <w:rPr>
+                <w:rStyle w:val="Hyperlink"/>
+                <w:noProof/>
+              </w:rPr>
+              <w:t>Initial Setup (Method 1, cmd):</w:t>
+            </w:r>
+            <w:r>
+              <w:rPr>
+                <w:noProof/>
+                <w:webHidden/>
+              </w:rPr>
+              <w:tab/>
+            </w:r>
+            <w:r>
+              <w:rPr>
+                <w:noProof/>
+                <w:webHidden/>
+              </w:rPr>
+              <w:fldChar w:fldCharType="begin"/>
+            </w:r>
+            <w:r>
+              <w:rPr>
+                <w:noProof/>
+                <w:webHidden/>
+              </w:rPr>
+              <w:instrText xml:space="preserve"> PAGEREF _Toc24107381 \h </w:instrText>
+            </w:r>
+            <w:r>
+              <w:rPr>
+                <w:noProof/>
+                <w:webHidden/>
+              </w:rPr>
+            </w:r>
+            <w:r>
+              <w:rPr>
+                <w:noProof/>
+                <w:webHidden/>
+              </w:rPr>
+              <w:fldChar w:fldCharType="separate"/>
+            </w:r>
+            <w:r>
+              <w:rPr>
+                <w:noProof/>
+                <w:webHidden/>
+              </w:rPr>
+              <w:t>6</w:t>
+            </w:r>
+            <w:r>
+              <w:rPr>
+                <w:noProof/>
+                <w:webHidden/>
+              </w:rPr>
+              <w:fldChar w:fldCharType="end"/>
+            </w:r>
+          </w:hyperlink>
+        </w:p>
+        <w:p>
+          <w:pPr>
+            <w:pStyle w:val="TOC2"/>
+            <w:tabs>
+              <w:tab w:val="right" w:leader="dot" w:pos="9016"/>
+            </w:tabs>
+            <w:rPr>
+              <w:noProof/>
+            </w:rPr>
+          </w:pPr>
+          <w:hyperlink w:anchor="_Toc24107382" w:history="1">
+            <w:r>
+              <w:rPr>
+                <w:rStyle w:val="Hyperlink"/>
+                <w:noProof/>
+              </w:rPr>
+              <w:t>Subsequent Times</w:t>
+            </w:r>
+            <w:r>
+              <w:rPr>
+                <w:noProof/>
+                <w:webHidden/>
+              </w:rPr>
+              <w:tab/>
+            </w:r>
+            <w:r>
+              <w:rPr>
+                <w:noProof/>
+                <w:webHidden/>
+              </w:rPr>
+              <w:fldChar w:fldCharType="begin"/>
+            </w:r>
+            <w:r>
+              <w:rPr>
+                <w:noProof/>
+                <w:webHidden/>
+              </w:rPr>
+              <w:instrText xml:space="preserve"> PAGEREF _Toc24107382 \h </w:instrText>
+            </w:r>
+            <w:r>
+              <w:rPr>
+                <w:noProof/>
+                <w:webHidden/>
+              </w:rPr>
+            </w:r>
+            <w:r>
+              <w:rPr>
+                <w:noProof/>
+                <w:webHidden/>
+              </w:rPr>
+              <w:fldChar w:fldCharType="separate"/>
+            </w:r>
+            <w:r>
+              <w:rPr>
+                <w:noProof/>
+                <w:webHidden/>
+              </w:rPr>
+              <w:t>6</w:t>
+            </w:r>
+            <w:r>
+              <w:rPr>
+                <w:noProof/>
+                <w:webHidden/>
+              </w:rPr>
+              <w:fldChar w:fldCharType="end"/>
+            </w:r>
+          </w:hyperlink>
+        </w:p>
+        <w:p>
+          <w:pPr>
+            <w:pStyle w:val="TOC2"/>
+            <w:tabs>
+              <w:tab w:val="right" w:leader="dot" w:pos="9016"/>
+            </w:tabs>
+            <w:rPr>
+              <w:noProof/>
+            </w:rPr>
+          </w:pPr>
+          <w:hyperlink w:anchor="_Toc24107383" w:history="1">
+            <w:r>
+              <w:rPr>
+                <w:rStyle w:val="Hyperlink"/>
+                <w:noProof/>
+              </w:rPr>
+              <w:t>Initial Setup (Method 2):</w:t>
+            </w:r>
+            <w:r>
+              <w:rPr>
+                <w:noProof/>
+                <w:webHidden/>
+              </w:rPr>
+              <w:tab/>
+            </w:r>
+            <w:r>
+              <w:rPr>
+                <w:noProof/>
+                <w:webHidden/>
+              </w:rPr>
+              <w:fldChar w:fldCharType="begin"/>
+            </w:r>
+            <w:r>
+              <w:rPr>
+                <w:noProof/>
+                <w:webHidden/>
+              </w:rPr>
+              <w:instrText xml:space="preserve"> PAGEREF _Toc24107383 \h </w:instrText>
+            </w:r>
+            <w:r>
+              <w:rPr>
+                <w:noProof/>
+                <w:webHidden/>
+              </w:rPr>
+            </w:r>
+            <w:r>
+              <w:rPr>
+                <w:noProof/>
+                <w:webHidden/>
+              </w:rPr>
+              <w:fldChar w:fldCharType="separate"/>
+            </w:r>
+            <w:r>
+              <w:rPr>
+                <w:noProof/>
+                <w:webHidden/>
+              </w:rPr>
+              <w:t>6</w:t>
+            </w:r>
+            <w:r>
+              <w:rPr>
+                <w:noProof/>
+                <w:webHidden/>
+              </w:rPr>
+              <w:fldChar w:fldCharType="end"/>
+            </w:r>
+          </w:hyperlink>
+        </w:p>
+        <w:p>
+          <w:pPr>
+            <w:pStyle w:val="TOC2"/>
+            <w:tabs>
+              <w:tab w:val="right" w:leader="dot" w:pos="9016"/>
+            </w:tabs>
+            <w:rPr>
+              <w:noProof/>
+            </w:rPr>
+          </w:pPr>
+          <w:hyperlink w:anchor="_Toc24107384" w:history="1">
+            <w:r>
+              <w:rPr>
+                <w:rStyle w:val="Hyperlink"/>
+                <w:noProof/>
+              </w:rPr>
+              <w:t>Accessing Data (Method 2):</w:t>
+            </w:r>
+            <w:r>
+              <w:rPr>
+                <w:noProof/>
+                <w:webHidden/>
+              </w:rPr>
+              <w:tab/>
+            </w:r>
+            <w:r>
+              <w:rPr>
+                <w:noProof/>
+                <w:webHidden/>
+              </w:rPr>
+              <w:fldChar w:fldCharType="begin"/>
+            </w:r>
+            <w:r>
+              <w:rPr>
+                <w:noProof/>
+                <w:webHidden/>
+              </w:rPr>
+              <w:instrText xml:space="preserve"> PAGEREF _Toc24107384 \h </w:instrText>
             </w:r>
             <w:r>
               <w:rPr>
@@ -701,7 +1110,7 @@
               <w:lang w:eastAsia="en-GB"/>
             </w:rPr>
           </w:pPr>
-          <w:hyperlink w:anchor="_Toc23502789" w:history="1">
+          <w:hyperlink w:anchor="_Toc24107385" w:history="1">
             <w:r>
               <w:rPr>
                 <w:rStyle w:val="Hyperlink"/>
@@ -728,7 +1137,7 @@
                 <w:noProof/>
                 <w:webHidden/>
               </w:rPr>
-              <w:instrText xml:space="preserve"> PAGEREF _Toc23502789 \h </w:instrText>
+              <w:instrText xml:space="preserve"> PAGEREF _Toc24107385 \h </w:instrText>
             </w:r>
             <w:r>
               <w:rPr>
@@ -770,13 +1179,13 @@
               <w:lang w:eastAsia="en-GB"/>
             </w:rPr>
           </w:pPr>
-          <w:hyperlink w:anchor="_Toc23502790" w:history="1">
+          <w:hyperlink w:anchor="_Toc24107386" w:history="1">
             <w:r>
               <w:rPr>
                 <w:rStyle w:val="Hyperlink"/>
                 <w:noProof/>
               </w:rPr>
-              <w:t>Other Useful Areas</w:t>
+              <w:t>Other Useful Information</w:t>
             </w:r>
             <w:r>
               <w:rPr>
@@ -797,7 +1206,7 @@
                 <w:noProof/>
                 <w:webHidden/>
               </w:rPr>
-              <w:instrText xml:space="preserve"> PAGEREF _Toc23502790 \h </w:instrText>
+              <w:instrText xml:space="preserve"> PAGEREF _Toc24107386 \h </w:instrText>
             </w:r>
             <w:r>
               <w:rPr>
@@ -818,6 +1227,346 @@
                 <w:webHidden/>
               </w:rPr>
               <w:t>8</w:t>
+            </w:r>
+            <w:r>
+              <w:rPr>
+                <w:noProof/>
+                <w:webHidden/>
+              </w:rPr>
+              <w:fldChar w:fldCharType="end"/>
+            </w:r>
+          </w:hyperlink>
+        </w:p>
+        <w:p>
+          <w:pPr>
+            <w:pStyle w:val="TOC2"/>
+            <w:tabs>
+              <w:tab w:val="right" w:leader="dot" w:pos="9016"/>
+            </w:tabs>
+            <w:rPr>
+              <w:noProof/>
+            </w:rPr>
+          </w:pPr>
+          <w:hyperlink w:anchor="_Toc24107387" w:history="1">
+            <w:r>
+              <w:rPr>
+                <w:rStyle w:val="Hyperlink"/>
+                <w:noProof/>
+              </w:rPr>
+              <w:t>Implementing new AIs</w:t>
+            </w:r>
+            <w:r>
+              <w:rPr>
+                <w:noProof/>
+                <w:webHidden/>
+              </w:rPr>
+              <w:tab/>
+            </w:r>
+            <w:r>
+              <w:rPr>
+                <w:noProof/>
+                <w:webHidden/>
+              </w:rPr>
+              <w:fldChar w:fldCharType="begin"/>
+            </w:r>
+            <w:r>
+              <w:rPr>
+                <w:noProof/>
+                <w:webHidden/>
+              </w:rPr>
+              <w:instrText xml:space="preserve"> PAGEREF _Toc24107387 \h </w:instrText>
+            </w:r>
+            <w:r>
+              <w:rPr>
+                <w:noProof/>
+                <w:webHidden/>
+              </w:rPr>
+            </w:r>
+            <w:r>
+              <w:rPr>
+                <w:noProof/>
+                <w:webHidden/>
+              </w:rPr>
+              <w:fldChar w:fldCharType="separate"/>
+            </w:r>
+            <w:r>
+              <w:rPr>
+                <w:noProof/>
+                <w:webHidden/>
+              </w:rPr>
+              <w:t>8</w:t>
+            </w:r>
+            <w:r>
+              <w:rPr>
+                <w:noProof/>
+                <w:webHidden/>
+              </w:rPr>
+              <w:fldChar w:fldCharType="end"/>
+            </w:r>
+          </w:hyperlink>
+        </w:p>
+        <w:p>
+          <w:pPr>
+            <w:pStyle w:val="TOC2"/>
+            <w:tabs>
+              <w:tab w:val="right" w:leader="dot" w:pos="9016"/>
+            </w:tabs>
+            <w:rPr>
+              <w:noProof/>
+            </w:rPr>
+          </w:pPr>
+          <w:hyperlink w:anchor="_Toc24107388" w:history="1">
+            <w:r>
+              <w:rPr>
+                <w:rStyle w:val="Hyperlink"/>
+                <w:noProof/>
+              </w:rPr>
+              <w:t>Predetermined Moves (for trials)</w:t>
+            </w:r>
+            <w:r>
+              <w:rPr>
+                <w:noProof/>
+                <w:webHidden/>
+              </w:rPr>
+              <w:tab/>
+            </w:r>
+            <w:r>
+              <w:rPr>
+                <w:noProof/>
+                <w:webHidden/>
+              </w:rPr>
+              <w:fldChar w:fldCharType="begin"/>
+            </w:r>
+            <w:r>
+              <w:rPr>
+                <w:noProof/>
+                <w:webHidden/>
+              </w:rPr>
+              <w:instrText xml:space="preserve"> PAGEREF _Toc24107388 \h </w:instrText>
+            </w:r>
+            <w:r>
+              <w:rPr>
+                <w:noProof/>
+                <w:webHidden/>
+              </w:rPr>
+            </w:r>
+            <w:r>
+              <w:rPr>
+                <w:noProof/>
+                <w:webHidden/>
+              </w:rPr>
+              <w:fldChar w:fldCharType="separate"/>
+            </w:r>
+            <w:r>
+              <w:rPr>
+                <w:noProof/>
+                <w:webHidden/>
+              </w:rPr>
+              <w:t>9</w:t>
+            </w:r>
+            <w:r>
+              <w:rPr>
+                <w:noProof/>
+                <w:webHidden/>
+              </w:rPr>
+              <w:fldChar w:fldCharType="end"/>
+            </w:r>
+          </w:hyperlink>
+        </w:p>
+        <w:p>
+          <w:pPr>
+            <w:pStyle w:val="TOC2"/>
+            <w:tabs>
+              <w:tab w:val="right" w:leader="dot" w:pos="9016"/>
+            </w:tabs>
+            <w:rPr>
+              <w:noProof/>
+            </w:rPr>
+          </w:pPr>
+          <w:hyperlink w:anchor="_Toc24107389" w:history="1">
+            <w:r>
+              <w:rPr>
+                <w:rStyle w:val="Hyperlink"/>
+                <w:noProof/>
+              </w:rPr>
+              <w:t>Adding New Network Configurations</w:t>
+            </w:r>
+            <w:r>
+              <w:rPr>
+                <w:noProof/>
+                <w:webHidden/>
+              </w:rPr>
+              <w:tab/>
+            </w:r>
+            <w:r>
+              <w:rPr>
+                <w:noProof/>
+                <w:webHidden/>
+              </w:rPr>
+              <w:fldChar w:fldCharType="begin"/>
+            </w:r>
+            <w:r>
+              <w:rPr>
+                <w:noProof/>
+                <w:webHidden/>
+              </w:rPr>
+              <w:instrText xml:space="preserve"> PAGEREF _Toc24107389 \h </w:instrText>
+            </w:r>
+            <w:r>
+              <w:rPr>
+                <w:noProof/>
+                <w:webHidden/>
+              </w:rPr>
+            </w:r>
+            <w:r>
+              <w:rPr>
+                <w:noProof/>
+                <w:webHidden/>
+              </w:rPr>
+              <w:fldChar w:fldCharType="separate"/>
+            </w:r>
+            <w:r>
+              <w:rPr>
+                <w:noProof/>
+                <w:webHidden/>
+              </w:rPr>
+              <w:t>9</w:t>
+            </w:r>
+            <w:r>
+              <w:rPr>
+                <w:noProof/>
+                <w:webHidden/>
+              </w:rPr>
+              <w:fldChar w:fldCharType="end"/>
+            </w:r>
+          </w:hyperlink>
+        </w:p>
+        <w:p>
+          <w:pPr>
+            <w:pStyle w:val="TOC2"/>
+            <w:tabs>
+              <w:tab w:val="right" w:leader="dot" w:pos="9016"/>
+            </w:tabs>
+            <w:rPr>
+              <w:noProof/>
+            </w:rPr>
+          </w:pPr>
+          <w:hyperlink w:anchor="_Toc24107390" w:history="1">
+            <w:r>
+              <w:rPr>
+                <w:rStyle w:val="Hyperlink"/>
+                <w:noProof/>
+              </w:rPr>
+              <w:t>Server Variables</w:t>
+            </w:r>
+            <w:r>
+              <w:rPr>
+                <w:noProof/>
+                <w:webHidden/>
+              </w:rPr>
+              <w:tab/>
+            </w:r>
+            <w:r>
+              <w:rPr>
+                <w:noProof/>
+                <w:webHidden/>
+              </w:rPr>
+              <w:fldChar w:fldCharType="begin"/>
+            </w:r>
+            <w:r>
+              <w:rPr>
+                <w:noProof/>
+                <w:webHidden/>
+              </w:rPr>
+              <w:instrText xml:space="preserve"> PAGEREF _Toc24107390 \h </w:instrText>
+            </w:r>
+            <w:r>
+              <w:rPr>
+                <w:noProof/>
+                <w:webHidden/>
+              </w:rPr>
+            </w:r>
+            <w:r>
+              <w:rPr>
+                <w:noProof/>
+                <w:webHidden/>
+              </w:rPr>
+              <w:fldChar w:fldCharType="separate"/>
+            </w:r>
+            <w:r>
+              <w:rPr>
+                <w:noProof/>
+                <w:webHidden/>
+              </w:rPr>
+              <w:t>9</w:t>
+            </w:r>
+            <w:r>
+              <w:rPr>
+                <w:noProof/>
+                <w:webHidden/>
+              </w:rPr>
+              <w:fldChar w:fldCharType="end"/>
+            </w:r>
+          </w:hyperlink>
+        </w:p>
+        <w:p>
+          <w:pPr>
+            <w:pStyle w:val="TOC2"/>
+            <w:tabs>
+              <w:tab w:val="right" w:leader="dot" w:pos="9016"/>
+            </w:tabs>
+            <w:rPr>
+              <w:noProof/>
+            </w:rPr>
+          </w:pPr>
+          <w:hyperlink w:anchor="_Toc24107391" w:history="1">
+            <w:r>
+              <w:rPr>
+                <w:rStyle w:val="Hyperlink"/>
+                <w:noProof/>
+              </w:rPr>
+              <w:t>Debugging</w:t>
+            </w:r>
+            <w:r>
+              <w:rPr>
+                <w:noProof/>
+                <w:webHidden/>
+              </w:rPr>
+              <w:tab/>
+            </w:r>
+            <w:r>
+              <w:rPr>
+                <w:noProof/>
+                <w:webHidden/>
+              </w:rPr>
+              <w:fldChar w:fldCharType="begin"/>
+            </w:r>
+            <w:r>
+              <w:rPr>
+                <w:noProof/>
+                <w:webHidden/>
+              </w:rPr>
+              <w:instrText xml:space="preserve"> PAGEREF _Toc24107391 \h </w:instrText>
+            </w:r>
+            <w:r>
+              <w:rPr>
+                <w:noProof/>
+                <w:webHidden/>
+              </w:rPr>
+            </w:r>
+            <w:r>
+              <w:rPr>
+                <w:noProof/>
+                <w:webHidden/>
+              </w:rPr>
+              <w:fldChar w:fldCharType="separate"/>
+            </w:r>
+            <w:r>
+              <w:rPr>
+                <w:noProof/>
+                <w:webHidden/>
+              </w:rPr>
+              <w:t>9</w:t>
             </w:r>
             <w:r>
               <w:rPr>
@@ -839,13 +1588,13 @@
               <w:lang w:eastAsia="en-GB"/>
             </w:rPr>
           </w:pPr>
-          <w:hyperlink w:anchor="_Toc23502791" w:history="1">
+          <w:hyperlink w:anchor="_Toc24107392" w:history="1">
             <w:r>
               <w:rPr>
                 <w:rStyle w:val="Hyperlink"/>
                 <w:noProof/>
               </w:rPr>
-              <w:t>Keywords</w:t>
+              <w:t>Important Files</w:t>
             </w:r>
             <w:r>
               <w:rPr>
@@ -866,7 +1615,7 @@
                 <w:noProof/>
                 <w:webHidden/>
               </w:rPr>
-              <w:instrText xml:space="preserve"> PAGEREF _Toc23502791 \h </w:instrText>
+              <w:instrText xml:space="preserve"> PAGEREF _Toc24107392 \h </w:instrText>
             </w:r>
             <w:r>
               <w:rPr>
@@ -886,7 +1635,7 @@
                 <w:noProof/>
                 <w:webHidden/>
               </w:rPr>
-              <w:t>9</w:t>
+              <w:t>10</w:t>
             </w:r>
             <w:r>
               <w:rPr>
@@ -928,7 +1677,7 @@
       <w:pPr>
         <w:pStyle w:val="Heading1"/>
       </w:pPr>
-      <w:bookmarkStart w:id="0" w:name="_Toc23502783"/>
+      <w:bookmarkStart w:id="0" w:name="_Toc24107373"/>
       <w:r>
         <w:lastRenderedPageBreak/>
         <w:t>Introduction</w:t>
@@ -1029,7 +1778,7 @@
       <w:pPr>
         <w:pStyle w:val="Heading1"/>
       </w:pPr>
-      <w:bookmarkStart w:id="1" w:name="_Toc23502784"/>
+      <w:bookmarkStart w:id="1" w:name="_Toc24107374"/>
       <w:r>
         <w:lastRenderedPageBreak/>
         <w:t>Setup (Server</w:t>
@@ -1047,7 +1796,10 @@
         <w:t>Prerequisites: Node.js</w:t>
       </w:r>
       <w:r>
-        <w:t xml:space="preserve">** </w:t>
+        <w:t xml:space="preserve"> </w:t>
+      </w:r>
+      <w:r>
+        <w:t>(There may be some packages like Express that may require separate installation. Please contact me if this is an issue, and I can update the guide).</w:t>
       </w:r>
     </w:p>
     <w:p>
@@ -1165,7 +1917,7 @@
       <w:pPr>
         <w:pStyle w:val="Heading1"/>
       </w:pPr>
-      <w:bookmarkStart w:id="2" w:name="_Toc23502785"/>
+      <w:bookmarkStart w:id="2" w:name="_Toc24107375"/>
       <w:r>
         <w:t>Setup (Server- Remote)</w:t>
       </w:r>
@@ -1175,9 +1927,11 @@
       <w:pPr>
         <w:pStyle w:val="Heading2"/>
       </w:pPr>
+      <w:bookmarkStart w:id="3" w:name="_Toc24107376"/>
       <w:r>
         <w:t>Initial Setup:</w:t>
       </w:r>
+      <w:bookmarkEnd w:id="3"/>
     </w:p>
     <w:p>
       <w:r>
@@ -1341,6 +2095,7 @@
         <w:rPr>
           <w:rStyle w:val="markif4mgzsdu"/>
           <w:rFonts w:ascii="Calibri" w:hAnsi="Calibri" w:cs="Calibri"/>
+          <w:i/>
           <w:color w:val="000000"/>
           <w:bdr w:val="none" w:sz="0" w:space="0" w:color="auto" w:frame="1"/>
         </w:rPr>
@@ -1350,10 +2105,19 @@
       <w:r>
         <w:rPr>
           <w:rFonts w:ascii="Calibri" w:hAnsi="Calibri" w:cs="Calibri"/>
+          <w:i/>
           <w:color w:val="000000"/>
           <w:bdr w:val="none" w:sz="0" w:space="0" w:color="auto" w:frame="1"/>
         </w:rPr>
-        <w:t> login and login with the credentials</w:t>
+        <w:t> login</w:t>
+      </w:r>
+      <w:r>
+        <w:rPr>
+          <w:rFonts w:ascii="Calibri" w:hAnsi="Calibri" w:cs="Calibri"/>
+          <w:color w:val="000000"/>
+          <w:bdr w:val="none" w:sz="0" w:space="0" w:color="auto" w:frame="1"/>
+        </w:rPr>
+        <w:t xml:space="preserve"> and login with the credentials</w:t>
       </w:r>
       <w:r>
         <w:rPr>
@@ -1383,38 +2147,51 @@
           <w:color w:val="000000"/>
           <w:bdr w:val="none" w:sz="0" w:space="0" w:color="auto" w:frame="1"/>
         </w:rPr>
-        <w:t>Enter: git remote add </w:t>
-      </w:r>
-      <w:proofErr w:type="gramStart"/>
-      <w:r>
-        <w:rPr>
-          <w:rStyle w:val="markif4mgzsdu"/>
-          <w:rFonts w:ascii="Calibri" w:hAnsi="Calibri" w:cs="Calibri"/>
+        <w:t>Enter: </w:t>
+      </w:r>
+      <w:r>
+        <w:rPr>
+          <w:rFonts w:ascii="Calibri" w:hAnsi="Calibri" w:cs="Calibri"/>
+          <w:i/>
           <w:color w:val="000000"/>
           <w:bdr w:val="none" w:sz="0" w:space="0" w:color="auto" w:frame="1"/>
         </w:rPr>
-        <w:t>heroku</w:t>
-      </w:r>
-      <w:r>
-        <w:rPr>
-          <w:rFonts w:ascii="Calibri" w:hAnsi="Calibri" w:cs="Calibri"/>
+        <w:t>git remote add </w:t>
+      </w:r>
+      <w:proofErr w:type="gramStart"/>
+      <w:r>
+        <w:rPr>
+          <w:rStyle w:val="markif4mgzsdu"/>
+          <w:rFonts w:ascii="Calibri" w:hAnsi="Calibri" w:cs="Calibri"/>
+          <w:i/>
           <w:color w:val="000000"/>
           <w:bdr w:val="none" w:sz="0" w:space="0" w:color="auto" w:frame="1"/>
         </w:rPr>
-        <w:t>git@</w:t>
-      </w:r>
-      <w:r>
-        <w:rPr>
-          <w:rStyle w:val="markif4mgzsdu"/>
-          <w:rFonts w:ascii="Calibri" w:hAnsi="Calibri" w:cs="Calibri"/>
+        <w:t>heroku</w:t>
+      </w:r>
+      <w:r>
+        <w:rPr>
+          <w:rFonts w:ascii="Calibri" w:hAnsi="Calibri" w:cs="Calibri"/>
+          <w:i/>
           <w:color w:val="000000"/>
           <w:bdr w:val="none" w:sz="0" w:space="0" w:color="auto" w:frame="1"/>
         </w:rPr>
+        <w:t>git@</w:t>
+      </w:r>
+      <w:r>
+        <w:rPr>
+          <w:rStyle w:val="markif4mgzsdu"/>
+          <w:rFonts w:ascii="Calibri" w:hAnsi="Calibri" w:cs="Calibri"/>
+          <w:i/>
+          <w:color w:val="000000"/>
+          <w:bdr w:val="none" w:sz="0" w:space="0" w:color="auto" w:frame="1"/>
+        </w:rPr>
         <w:t>heroku</w:t>
       </w:r>
       <w:r>
         <w:rPr>
           <w:rFonts w:ascii="Calibri" w:hAnsi="Calibri" w:cs="Calibri"/>
+          <w:i/>
           <w:color w:val="000000"/>
           <w:bdr w:val="none" w:sz="0" w:space="0" w:color="auto" w:frame="1"/>
         </w:rPr>
@@ -1441,7 +2218,51 @@
           <w:color w:val="000000"/>
           <w:bdr w:val="none" w:sz="0" w:space="0" w:color="auto" w:frame="1"/>
         </w:rPr>
-        <w:t>Enter: git logs --tail</w:t>
+        <w:t xml:space="preserve">Enter: </w:t>
+      </w:r>
+      <w:r>
+        <w:rPr>
+          <w:rFonts w:ascii="Calibri" w:hAnsi="Calibri" w:cs="Calibri"/>
+          <w:i/>
+          <w:color w:val="000000"/>
+          <w:bdr w:val="none" w:sz="0" w:space="0" w:color="auto" w:frame="1"/>
+        </w:rPr>
+        <w:t xml:space="preserve">git logs </w:t>
+      </w:r>
+      <w:r>
+        <w:rPr>
+          <w:rFonts w:ascii="Calibri" w:hAnsi="Calibri" w:cs="Calibri"/>
+          <w:i/>
+          <w:color w:val="000000"/>
+          <w:bdr w:val="none" w:sz="0" w:space="0" w:color="auto" w:frame="1"/>
+        </w:rPr>
+        <w:t>–</w:t>
+      </w:r>
+      <w:r>
+        <w:rPr>
+          <w:rFonts w:ascii="Calibri" w:hAnsi="Calibri" w:cs="Calibri"/>
+          <w:i/>
+          <w:color w:val="000000"/>
+          <w:bdr w:val="none" w:sz="0" w:space="0" w:color="auto" w:frame="1"/>
+        </w:rPr>
+        <w:t>tail</w:t>
+      </w:r>
+      <w:r>
+        <w:rPr>
+          <w:rFonts w:ascii="Calibri" w:hAnsi="Calibri" w:cs="Calibri"/>
+          <w:i/>
+          <w:color w:val="000000"/>
+          <w:bdr w:val="none" w:sz="0" w:space="0" w:color="auto" w:frame="1"/>
+        </w:rPr>
+        <w:t xml:space="preserve"> </w:t>
+      </w:r>
+      <w:r>
+        <w:rPr>
+          <w:rFonts w:ascii="Calibri" w:hAnsi="Calibri" w:cs="Calibri"/>
+          <w:color w:val="000000"/>
+          <w:bdr w:val="none" w:sz="0" w:space="0" w:color="auto" w:frame="1"/>
+        </w:rPr>
+        <w:t>to check the status of the app</w:t>
       </w:r>
     </w:p>
     <w:p>
@@ -1449,24 +2270,9 @@
         <w:pStyle w:val="Heading2"/>
       </w:pPr>
       <w:r>
-        <w:t xml:space="preserve"> </w:t>
-      </w:r>
-      <w:r>
-        <w:rPr>
-          <w:shd w:val="clear" w:color="auto" w:fill="FFFFFF"/>
-        </w:rPr>
-        <w:t xml:space="preserve">Subsequent </w:t>
-      </w:r>
-      <w:r>
-        <w:rPr>
-          <w:shd w:val="clear" w:color="auto" w:fill="FFFFFF"/>
-        </w:rPr>
-        <w:t>Setup</w:t>
-      </w:r>
-      <w:r>
-        <w:rPr>
-          <w:shd w:val="clear" w:color="auto" w:fill="FFFFFF"/>
-        </w:rPr>
+        <w:t>Subsequently Accessing Logs</w:t>
+      </w:r>
+      <w:r>
         <w:t>:</w:t>
       </w:r>
     </w:p>
@@ -1521,8 +2327,127 @@
         <w:rPr>
           <w:rFonts w:ascii="Calibri" w:hAnsi="Calibri" w:cs="Calibri"/>
         </w:rPr>
-        <w:t>Enter: git logs --tail</w:t>
-      </w:r>
+        <w:t xml:space="preserve">Enter: </w:t>
+      </w:r>
+      <w:r>
+        <w:rPr>
+          <w:rFonts w:ascii="Calibri" w:hAnsi="Calibri" w:cs="Calibri"/>
+          <w:i/>
+        </w:rPr>
+        <w:t xml:space="preserve">git logs </w:t>
+      </w:r>
+      <w:r>
+        <w:rPr>
+          <w:rFonts w:ascii="Calibri" w:hAnsi="Calibri" w:cs="Calibri"/>
+          <w:i/>
+        </w:rPr>
+        <w:t>–</w:t>
+      </w:r>
+      <w:r>
+        <w:rPr>
+          <w:rFonts w:ascii="Calibri" w:hAnsi="Calibri" w:cs="Calibri"/>
+          <w:i/>
+        </w:rPr>
+        <w:t>tail</w:t>
+      </w:r>
+    </w:p>
+    <w:p>
+      <w:pPr>
+        <w:pStyle w:val="Heading2"/>
+      </w:pPr>
+      <w:r>
+        <w:t>Restarting the Server</w:t>
+      </w:r>
+      <w:r>
+        <w:t>:</w:t>
+      </w:r>
+    </w:p>
+    <w:p>
+      <w:pPr>
+        <w:rPr>
+          <w:rFonts w:ascii="Calibri" w:hAnsi="Calibri" w:cs="Calibri"/>
+        </w:rPr>
+      </w:pPr>
+      <w:r>
+        <w:rPr>
+          <w:rFonts w:ascii="Calibri" w:hAnsi="Calibri" w:cs="Calibri"/>
+        </w:rPr>
+        <w:t>The server will restart itself whenever you push something new to it. However, to restart the server without pushing new code, do:</w:t>
+      </w:r>
+    </w:p>
+    <w:p>
+      <w:pPr>
+        <w:pStyle w:val="ListParagraph"/>
+        <w:numPr>
+          <w:ilvl w:val="0"/>
+          <w:numId w:val="11"/>
+        </w:numPr>
+        <w:rPr>
+          <w:rFonts w:ascii="Calibri" w:hAnsi="Calibri" w:cs="Calibri"/>
+        </w:rPr>
+      </w:pPr>
+      <w:r>
+        <w:rPr>
+          <w:rFonts w:ascii="Calibri" w:hAnsi="Calibri" w:cs="Calibri"/>
+        </w:rPr>
+        <w:t xml:space="preserve">Navigate to the </w:t>
+      </w:r>
+      <w:proofErr w:type="spellStart"/>
+      <w:r>
+        <w:rPr>
+          <w:rFonts w:ascii="Calibri" w:hAnsi="Calibri" w:cs="Calibri"/>
+        </w:rPr>
+        <w:t>ContagionServer</w:t>
+      </w:r>
+      <w:proofErr w:type="spellEnd"/>
+      <w:r>
+        <w:rPr>
+          <w:rFonts w:ascii="Calibri" w:hAnsi="Calibri" w:cs="Calibri"/>
+        </w:rPr>
+        <w:t xml:space="preserve"> folder</w:t>
+      </w:r>
+    </w:p>
+    <w:p>
+      <w:pPr>
+        <w:pStyle w:val="ListParagraph"/>
+        <w:numPr>
+          <w:ilvl w:val="0"/>
+          <w:numId w:val="11"/>
+        </w:numPr>
+        <w:rPr>
+          <w:rFonts w:ascii="Calibri" w:hAnsi="Calibri" w:cs="Calibri"/>
+        </w:rPr>
+      </w:pPr>
+      <w:r>
+        <w:rPr>
+          <w:rFonts w:ascii="Calibri" w:hAnsi="Calibri" w:cs="Calibri"/>
+        </w:rPr>
+        <w:t xml:space="preserve">Enter: </w:t>
+      </w:r>
+      <w:r>
+        <w:rPr>
+          <w:rFonts w:ascii="Calibri" w:hAnsi="Calibri" w:cs="Calibri"/>
+          <w:i/>
+        </w:rPr>
+        <w:t xml:space="preserve">Heroku restart -a </w:t>
+      </w:r>
+      <w:r>
+        <w:rPr>
+          <w:rFonts w:ascii="Calibri" w:hAnsi="Calibri" w:cs="Calibri"/>
+          <w:i/>
+        </w:rPr>
+        <w:t>stark-atoll-77422</w:t>
+      </w:r>
+    </w:p>
+    <w:p>
+      <w:pPr>
+        <w:shd w:val="clear" w:color="auto" w:fill="FFFFFF"/>
+        <w:spacing w:before="100" w:beforeAutospacing="1" w:after="100" w:afterAutospacing="1" w:line="240" w:lineRule="auto"/>
+        <w:textAlignment w:val="baseline"/>
+        <w:rPr>
+          <w:rFonts w:ascii="Calibri" w:hAnsi="Calibri" w:cs="Calibri"/>
+        </w:rPr>
+      </w:pPr>
     </w:p>
     <w:p>
       <w:pPr>
@@ -1544,17 +2469,22 @@
       <w:pPr>
         <w:pStyle w:val="Heading1"/>
       </w:pPr>
-      <w:bookmarkStart w:id="3" w:name="_Toc23502786"/>
+      <w:bookmarkStart w:id="4" w:name="_Toc24107378"/>
       <w:r>
         <w:lastRenderedPageBreak/>
         <w:t>Setup (Client - Local)</w:t>
       </w:r>
-      <w:bookmarkEnd w:id="3"/>
-    </w:p>
-    <w:p>
-      <w:bookmarkStart w:id="4" w:name="_Toc23502787"/>
-      <w:r>
-        <w:t xml:space="preserve">Once the server is setup, starting the client is as simple as running </w:t>
+      <w:bookmarkEnd w:id="4"/>
+    </w:p>
+    <w:p>
+      <w:r>
+        <w:t>Once the server is setup</w:t>
+      </w:r>
+      <w:r>
+        <w:t xml:space="preserve"> (local or remote)</w:t>
+      </w:r>
+      <w:r>
+        <w:t xml:space="preserve">, starting the client is as simple as running </w:t>
       </w:r>
       <w:r>
         <w:rPr>
@@ -1584,15 +2514,30 @@
       <w:r>
         <w:t xml:space="preserve"> has been tested in Firefox and Chrome.</w:t>
       </w:r>
+      <w:r>
+        <w:t xml:space="preserve"> Make sure </w:t>
+      </w:r>
+      <w:proofErr w:type="spellStart"/>
+      <w:r>
+        <w:rPr>
+          <w:i/>
+        </w:rPr>
+        <w:t>LocalMode</w:t>
+      </w:r>
+      <w:proofErr w:type="spellEnd"/>
+      <w:r>
+        <w:t xml:space="preserve"> in Simulations.js is set to correspond with your required server type (local/remote).</w:t>
+      </w:r>
     </w:p>
     <w:p>
       <w:pPr>
         <w:pStyle w:val="Heading1"/>
       </w:pPr>
+      <w:bookmarkStart w:id="5" w:name="_Toc24107379"/>
       <w:r>
         <w:t>Setup (Client – Remote)</w:t>
       </w:r>
-      <w:bookmarkEnd w:id="4"/>
+      <w:bookmarkEnd w:id="5"/>
     </w:p>
     <w:p>
       <w:r>
@@ -1601,20 +2546,9 @@
     </w:p>
     <w:p>
       <w:pPr>
-        <w:rPr>
-          <w:rFonts w:asciiTheme="majorHAnsi" w:eastAsiaTheme="majorEastAsia" w:hAnsiTheme="majorHAnsi" w:cstheme="majorBidi"/>
-          <w:color w:val="365F91" w:themeColor="accent1" w:themeShade="BF"/>
-          <w:sz w:val="28"/>
-          <w:szCs w:val="28"/>
-        </w:rPr>
-      </w:pPr>
-      <w:r>
-        <w:rPr>
-          <w:rFonts w:asciiTheme="majorHAnsi" w:eastAsiaTheme="majorEastAsia" w:hAnsiTheme="majorHAnsi" w:cstheme="majorBidi"/>
-          <w:color w:val="365F91" w:themeColor="accent1" w:themeShade="BF"/>
-          <w:sz w:val="28"/>
-          <w:szCs w:val="28"/>
-        </w:rPr>
+        <w:pStyle w:val="Heading2"/>
+      </w:pPr>
+      <w:r>
         <w:t>Initial Setup:</w:t>
       </w:r>
     </w:p>
@@ -1732,11 +2666,21 @@
         </w:rPr>
       </w:pPr>
       <w:r>
-        <w:t>Click save &amp; view page. The game will be ready to paly within a minute (assuming the server is correctly setup)</w:t>
-      </w:r>
-    </w:p>
-    <w:p>
-      <w:pPr>
+        <w:t>Click save &amp; view page. The game will be ready to pl</w:t>
+      </w:r>
+      <w:r>
+        <w:t>a</w:t>
+      </w:r>
+      <w:r>
+        <w:t>y within a minute (assuming the server is correctly setup)</w:t>
+      </w:r>
+      <w:r>
+        <w:t>.</w:t>
+      </w:r>
+    </w:p>
+    <w:p>
+      <w:pPr>
+        <w:pStyle w:val="ListParagraph"/>
         <w:rPr>
           <w:rFonts w:asciiTheme="majorHAnsi" w:eastAsiaTheme="majorEastAsia" w:hAnsiTheme="majorHAnsi" w:cstheme="majorBidi"/>
           <w:color w:val="365F91" w:themeColor="accent1" w:themeShade="BF"/>
@@ -1744,31 +2688,15 @@
           <w:szCs w:val="28"/>
         </w:rPr>
       </w:pPr>
-      <w:r>
-        <w:rPr>
-          <w:rFonts w:asciiTheme="majorHAnsi" w:eastAsiaTheme="majorEastAsia" w:hAnsiTheme="majorHAnsi" w:cstheme="majorBidi"/>
-          <w:color w:val="365F91" w:themeColor="accent1" w:themeShade="BF"/>
-          <w:sz w:val="28"/>
-          <w:szCs w:val="28"/>
-        </w:rPr>
-        <w:t>Subsequent Setup</w:t>
-      </w:r>
-      <w:r>
-        <w:rPr>
-          <w:rFonts w:asciiTheme="majorHAnsi" w:eastAsiaTheme="majorEastAsia" w:hAnsiTheme="majorHAnsi" w:cstheme="majorBidi"/>
-          <w:color w:val="365F91" w:themeColor="accent1" w:themeShade="BF"/>
-          <w:sz w:val="28"/>
-          <w:szCs w:val="28"/>
-        </w:rPr>
-        <w:t xml:space="preserve"> (for updating the remote version)</w:t>
-      </w:r>
-      <w:r>
-        <w:rPr>
-          <w:rFonts w:asciiTheme="majorHAnsi" w:eastAsiaTheme="majorEastAsia" w:hAnsiTheme="majorHAnsi" w:cstheme="majorBidi"/>
-          <w:color w:val="365F91" w:themeColor="accent1" w:themeShade="BF"/>
-          <w:sz w:val="28"/>
-          <w:szCs w:val="28"/>
-        </w:rPr>
+    </w:p>
+    <w:p>
+      <w:pPr>
+        <w:pStyle w:val="Heading2"/>
+      </w:pPr>
+      <w:r>
+        <w:t>Updating the App</w:t>
+      </w:r>
+      <w:r>
         <w:t>:</w:t>
       </w:r>
     </w:p>
@@ -1803,6 +2731,9 @@
       <w:r>
         <w:t>Click edit on the game you wish to change</w:t>
       </w:r>
+      <w:r>
+        <w:t>.</w:t>
+      </w:r>
     </w:p>
     <w:p>
       <w:pPr>
@@ -1826,11 +2757,6 @@
     </w:p>
     <w:p>
       <w:pPr>
-        <w:pStyle w:val="ListParagraph"/>
-        <w:numPr>
-          <w:ilvl w:val="0"/>
-          <w:numId w:val="5"/>
-        </w:numPr>
         <w:rPr>
           <w:rFonts w:asciiTheme="majorHAnsi" w:eastAsiaTheme="majorEastAsia" w:hAnsiTheme="majorHAnsi" w:cstheme="majorBidi"/>
           <w:color w:val="365F91" w:themeColor="accent1" w:themeShade="BF"/>
@@ -1839,6 +2765,17 @@
         </w:rPr>
       </w:pPr>
       <w:r>
+        <w:t xml:space="preserve">Note: You may wish to upload several versions of the game for various reasons (e.g. one test build and one trial build for others to play). This is supported by the server! </w:t>
+      </w:r>
+      <w:proofErr w:type="gramStart"/>
+      <w:r>
+        <w:t>As long as</w:t>
+      </w:r>
+      <w:proofErr w:type="gramEnd"/>
+      <w:r>
+        <w:t xml:space="preserve"> you create some way to identify which version you are using (e.g. prepend some unique string to the player ID), and all versions use some logic supported by the server, this will work as expected.</w:t>
+      </w:r>
+      <w:r>
         <w:br w:type="page"/>
       </w:r>
     </w:p>
@@ -1846,12 +2783,12 @@
       <w:pPr>
         <w:pStyle w:val="Heading1"/>
       </w:pPr>
-      <w:bookmarkStart w:id="5" w:name="_Toc23502788"/>
+      <w:bookmarkStart w:id="6" w:name="_Toc24107380"/>
       <w:r>
         <w:lastRenderedPageBreak/>
         <w:t>Setup (Database – Remote Only)</w:t>
       </w:r>
-      <w:bookmarkEnd w:id="5"/>
+      <w:bookmarkEnd w:id="6"/>
     </w:p>
     <w:p>
       <w:pPr>
@@ -1867,17 +2804,17 @@
       <w:pPr>
         <w:pStyle w:val="Heading2"/>
       </w:pPr>
-      <w:r>
-        <w:t xml:space="preserve">Initial Setup (Method 1, </w:t>
-      </w:r>
-      <w:proofErr w:type="spellStart"/>
-      <w:r>
-        <w:t>cmd</w:t>
-      </w:r>
-      <w:proofErr w:type="spellEnd"/>
-      <w:r>
-        <w:t>):</w:t>
-      </w:r>
+      <w:bookmarkStart w:id="7" w:name="_Toc24107381"/>
+      <w:r>
+        <w:t>Setup</w:t>
+      </w:r>
+      <w:r>
+        <w:t xml:space="preserve"> &amp; Data Access</w:t>
+      </w:r>
+      <w:r>
+        <w:t xml:space="preserve"> (Method 1):</w:t>
+      </w:r>
+      <w:bookmarkEnd w:id="7"/>
     </w:p>
     <w:p>
       <w:pPr>
@@ -2114,23 +3051,7 @@
             <w:rFonts w:ascii="Calibri" w:hAnsi="Calibri" w:cs="Calibri"/>
             <w:bdr w:val="none" w:sz="0" w:space="0" w:color="auto" w:frame="1"/>
           </w:rPr>
-          <w:t>.com/artic</w:t>
-        </w:r>
-        <w:r>
-          <w:rPr>
-            <w:rStyle w:val="Hyperlink"/>
-            <w:rFonts w:ascii="Calibri" w:hAnsi="Calibri" w:cs="Calibri"/>
-            <w:bdr w:val="none" w:sz="0" w:space="0" w:color="auto" w:frame="1"/>
-          </w:rPr>
-          <w:t>l</w:t>
-        </w:r>
-        <w:r>
-          <w:rPr>
-            <w:rStyle w:val="Hyperlink"/>
-            <w:rFonts w:ascii="Calibri" w:hAnsi="Calibri" w:cs="Calibri"/>
-            <w:bdr w:val="none" w:sz="0" w:space="0" w:color="auto" w:frame="1"/>
-          </w:rPr>
-          <w:t>es/</w:t>
+          <w:t>.com/articles/</w:t>
         </w:r>
         <w:r>
           <w:rPr>
@@ -2314,23 +3235,14 @@
           <w:rFonts w:ascii="Calibri" w:hAnsi="Calibri" w:cs="Calibri"/>
           <w:color w:val="000000"/>
         </w:rPr>
-        <w:t xml:space="preserve">For any more complex queries (like get a game and associated moves), I can write a guide </w:t>
-      </w:r>
-      <w:proofErr w:type="gramStart"/>
+        <w:t xml:space="preserve">For any more complex queries (like get a game and associated moves), </w:t>
+      </w:r>
       <w:r>
         <w:rPr>
           <w:rFonts w:ascii="Calibri" w:hAnsi="Calibri" w:cs="Calibri"/>
           <w:color w:val="000000"/>
         </w:rPr>
-        <w:t>at a later date</w:t>
-      </w:r>
-      <w:proofErr w:type="gramEnd"/>
-      <w:r>
-        <w:rPr>
-          <w:rFonts w:ascii="Calibri" w:hAnsi="Calibri" w:cs="Calibri"/>
-          <w:color w:val="000000"/>
-        </w:rPr>
-        <w:t>.</w:t>
+        <w:t>I can update the guide with this info.</w:t>
       </w:r>
     </w:p>
     <w:p>
@@ -2353,12 +3265,14 @@
           <w:color w:val="000000"/>
         </w:rPr>
       </w:pPr>
+      <w:bookmarkStart w:id="8" w:name="_Toc24107382"/>
       <w:r>
         <w:rPr>
           <w:rStyle w:val="Heading2Char"/>
         </w:rPr>
         <w:t>Subsequent Times</w:t>
       </w:r>
+      <w:bookmarkEnd w:id="8"/>
       <w:r>
         <w:rPr>
           <w:rFonts w:ascii="Calibri" w:hAnsi="Calibri" w:cs="Calibri"/>
@@ -2410,9 +3324,11 @@
       <w:pPr>
         <w:pStyle w:val="Heading2"/>
       </w:pPr>
+      <w:bookmarkStart w:id="9" w:name="_Toc24107383"/>
       <w:r>
         <w:t>Initial Setup (Method 2):</w:t>
       </w:r>
+      <w:bookmarkEnd w:id="9"/>
     </w:p>
     <w:p>
       <w:r>
@@ -2580,12 +3496,11 @@
       <w:pPr>
         <w:pStyle w:val="Heading2"/>
       </w:pPr>
-      <w:r>
-        <w:t xml:space="preserve">Accessing Data </w:t>
-      </w:r>
-      <w:r>
-        <w:t>(Method 2):</w:t>
-      </w:r>
+      <w:bookmarkStart w:id="10" w:name="_Toc24107384"/>
+      <w:r>
+        <w:t>Accessing Data (Method 2):</w:t>
+      </w:r>
+      <w:bookmarkEnd w:id="10"/>
     </w:p>
     <w:p>
       <w:pPr>
@@ -2750,12 +3665,12 @@
       <w:pPr>
         <w:pStyle w:val="Heading1"/>
       </w:pPr>
-      <w:bookmarkStart w:id="6" w:name="_Toc23502789"/>
+      <w:bookmarkStart w:id="11" w:name="_Toc24107385"/>
       <w:r>
         <w:lastRenderedPageBreak/>
         <w:t>Updating Server-Client Communications</w:t>
       </w:r>
-      <w:bookmarkEnd w:id="6"/>
+      <w:bookmarkEnd w:id="11"/>
     </w:p>
     <w:p>
       <w:pPr>
@@ -2777,14 +3692,9 @@
       <w:r>
         <w:t xml:space="preserve">As this is a somewhat </w:t>
       </w:r>
-      <w:proofErr w:type="gramStart"/>
-      <w:r>
-        <w:t xml:space="preserve">involved </w:t>
-      </w:r>
-      <w:r>
-        <w:t xml:space="preserve"> task</w:t>
-      </w:r>
-      <w:proofErr w:type="gramEnd"/>
+      <w:r>
+        <w:t>involved task</w:t>
+      </w:r>
       <w:r>
         <w:t>, spread across the client and server files, a brief demonstration is included here.</w:t>
       </w:r>
@@ -3180,24 +4090,26 @@
       <w:pPr>
         <w:pStyle w:val="Heading1"/>
       </w:pPr>
-      <w:bookmarkStart w:id="7" w:name="_Toc23502790"/>
+      <w:bookmarkStart w:id="12" w:name="_Toc24107386"/>
       <w:r>
         <w:lastRenderedPageBreak/>
         <w:t xml:space="preserve">Other Useful </w:t>
       </w:r>
-      <w:bookmarkEnd w:id="7"/>
       <w:r>
         <w:t>Information</w:t>
       </w:r>
+      <w:bookmarkEnd w:id="12"/>
     </w:p>
     <w:p/>
     <w:p>
       <w:pPr>
         <w:pStyle w:val="Heading2"/>
       </w:pPr>
+      <w:bookmarkStart w:id="13" w:name="_Toc24107387"/>
       <w:r>
         <w:t>Implementing new AIs</w:t>
       </w:r>
+      <w:bookmarkEnd w:id="13"/>
     </w:p>
     <w:p>
       <w:r>
@@ -3526,10 +4438,12 @@
       <w:pPr>
         <w:pStyle w:val="Heading2"/>
       </w:pPr>
+      <w:bookmarkStart w:id="14" w:name="_Toc24107388"/>
       <w:r>
         <w:lastRenderedPageBreak/>
         <w:t>Predetermined Moves (for trials)</w:t>
       </w:r>
+      <w:bookmarkEnd w:id="14"/>
     </w:p>
     <w:p>
       <w:r>
@@ -3544,16 +4458,25 @@
       </w:r>
       <w:proofErr w:type="spellEnd"/>
       <w:r>
-        <w:t xml:space="preserve"> and are the same for each topology every time the server is reset. To use this with more topologies in future, just add an extra list.</w:t>
-      </w:r>
-    </w:p>
+        <w:t xml:space="preserve"> and are the same for each topology every time the server is reset</w:t>
+      </w:r>
+      <w:r>
+        <w:t xml:space="preserve"> (but may differ which topology gets which moves if new lists are added)</w:t>
+      </w:r>
+      <w:r>
+        <w:t>. To use this with more topologies in future, just add an extra list.</w:t>
+      </w:r>
+    </w:p>
+    <w:p/>
     <w:p>
       <w:pPr>
         <w:pStyle w:val="Heading2"/>
       </w:pPr>
+      <w:bookmarkStart w:id="15" w:name="_Toc24107389"/>
       <w:r>
         <w:t>Adding New Network Configurations</w:t>
       </w:r>
+      <w:bookmarkEnd w:id="15"/>
     </w:p>
     <w:p>
       <w:r>
@@ -3606,7 +4529,13 @@
         <w:t>positions_N.csv</w:t>
       </w:r>
       <w:r>
-        <w:t xml:space="preserve"> – several files containing K lines, one for each node (the game is written with 20 nodes in mind – changing this will require some effort). This has the x/y coordinates of each node, scaled between 0 and 1. There can be N of these files, one for each layout of that </w:t>
+        <w:t xml:space="preserve"> – </w:t>
+      </w:r>
+      <w:r>
+        <w:t xml:space="preserve">N </w:t>
+      </w:r>
+      <w:r>
+        <w:t xml:space="preserve">files containing K lines, one for each node (the game is written with 20 nodes in mind – changing this will require some effort). This has the x/y coordinates of each node, scaled between 0 and 1. There can be N of these files, one for each layout of that </w:t>
       </w:r>
       <w:proofErr w:type="gramStart"/>
       <w:r>
@@ -3619,6 +4548,11 @@
     </w:p>
     <w:p>
       <w:r>
+        <w:t>NOTE: For node positions, (0,0) is the top left corner. (0,1) is the bottom left corner, (1,0) is the top right corner, and (1,1) is the bottom right corner.</w:t>
+      </w:r>
+    </w:p>
+    <w:p>
+      <w:r>
         <w:t xml:space="preserve">These files should be in a folder, named as the title of the topology. This folder then goes into </w:t>
       </w:r>
       <w:proofErr w:type="spellStart"/>
@@ -3655,16 +4589,31 @@
         <w:t>NetworkConfigurations.js</w:t>
       </w:r>
       <w:r>
-        <w:t xml:space="preserve"> file shows how these files are processed by the server, and how elements such as the Laplacian are linked to game states. There is a lot to unpack in this area – if you would like a more detailed explanation, please contact me and I can expand upon this section.</w:t>
-      </w:r>
-    </w:p>
+        <w:t xml:space="preserve"> file shows how these files are processed by the server, and how elements such as the Laplacian are linked to game states. There is a lot to unpack in this area</w:t>
+      </w:r>
+      <w:r>
+        <w:t>, though it is all handled for you, and is unlikely to need any further changes.</w:t>
+      </w:r>
+      <w:r>
+        <w:t xml:space="preserve"> </w:t>
+      </w:r>
+      <w:r>
+        <w:t>However,</w:t>
+      </w:r>
+      <w:r>
+        <w:t xml:space="preserve"> if you would like a more detailed explanation, please contact me and I can expand upon this section.</w:t>
+      </w:r>
+    </w:p>
+    <w:p/>
     <w:p>
       <w:pPr>
         <w:pStyle w:val="Heading2"/>
       </w:pPr>
+      <w:bookmarkStart w:id="16" w:name="_Toc24107390"/>
       <w:r>
         <w:t>Server Variables</w:t>
       </w:r>
+      <w:bookmarkEnd w:id="16"/>
     </w:p>
     <w:p>
       <w:r>
@@ -3694,6 +4643,84 @@
         <w:t xml:space="preserve"> class). These variables are typed in camelCase, but with the first letter capitalised to distinguish them from other variables.</w:t>
       </w:r>
     </w:p>
+    <w:p>
+      <w:r>
+        <w:t xml:space="preserve">These can also be found in </w:t>
+      </w:r>
+      <w:r>
+        <w:rPr>
+          <w:i/>
+        </w:rPr>
+        <w:t xml:space="preserve">ExperimentalAI.js </w:t>
+      </w:r>
+      <w:r>
+        <w:t xml:space="preserve">and </w:t>
+      </w:r>
+      <w:r>
+        <w:rPr>
+          <w:i/>
+        </w:rPr>
+        <w:t>Simulations.js</w:t>
+      </w:r>
+      <w:r>
+        <w:t xml:space="preserve"> (in </w:t>
+      </w:r>
+      <w:proofErr w:type="spellStart"/>
+      <w:r>
+        <w:rPr>
+          <w:i/>
+        </w:rPr>
+        <w:t>ContagionClient</w:t>
+      </w:r>
+      <w:proofErr w:type="spellEnd"/>
+      <w:r>
+        <w:t>).</w:t>
+      </w:r>
+    </w:p>
+    <w:p/>
+    <w:p>
+      <w:pPr>
+        <w:pStyle w:val="Heading2"/>
+      </w:pPr>
+      <w:bookmarkStart w:id="17" w:name="_Toc24107391"/>
+      <w:r>
+        <w:t>Debugging</w:t>
+      </w:r>
+      <w:bookmarkEnd w:id="17"/>
+    </w:p>
+    <w:p>
+      <w:r>
+        <w:t>For the client side, I recommend using the Chrome debugger tools, which are easy to use, and simple tutorials can be easily found online.</w:t>
+      </w:r>
+    </w:p>
+    <w:p>
+      <w:pPr>
+        <w:rPr>
+          <w:rStyle w:val="Hyperlink"/>
+        </w:rPr>
+      </w:pPr>
+      <w:r>
+        <w:lastRenderedPageBreak/>
+        <w:t>For the server side, I strongly recommend using Visual Studio Code with its debugger. A great guide to getting this setup can be found at</w:t>
+      </w:r>
+      <w:r>
+        <w:t xml:space="preserve"> </w:t>
+      </w:r>
+      <w:hyperlink r:id="rId21" w:history="1">
+        <w:r>
+          <w:rPr>
+            <w:rStyle w:val="Hyperlink"/>
+          </w:rPr>
+          <w:t>https://itnext.io/the-absolute-easiest-way-to-debug-node-js-with-vscode-2e02ef5b1bad</w:t>
+        </w:r>
+      </w:hyperlink>
+    </w:p>
+    <w:p>
+      <w:r>
+        <w:t>This will allow you to debug like in any other powerful IDE. However, if you need a demonstration on how this works, please let me know.</w:t>
+      </w:r>
+    </w:p>
+    <w:p/>
     <w:p>
       <w:pPr>
         <w:rPr>
@@ -3704,38 +4731,6 @@
         </w:rPr>
       </w:pPr>
       <w:r>
-        <w:t xml:space="preserve">These can also be found in </w:t>
-      </w:r>
-      <w:r>
-        <w:rPr>
-          <w:i/>
-        </w:rPr>
-        <w:t xml:space="preserve">ExperimentalAI.js </w:t>
-      </w:r>
-      <w:r>
-        <w:t xml:space="preserve">and </w:t>
-      </w:r>
-      <w:r>
-        <w:rPr>
-          <w:i/>
-        </w:rPr>
-        <w:t>Simulations.js</w:t>
-      </w:r>
-      <w:r>
-        <w:t xml:space="preserve"> (in </w:t>
-      </w:r>
-      <w:proofErr w:type="spellStart"/>
-      <w:r>
-        <w:rPr>
-          <w:i/>
-        </w:rPr>
-        <w:t>ContagionClient</w:t>
-      </w:r>
-      <w:proofErr w:type="spellEnd"/>
-      <w:r>
-        <w:t>).</w:t>
-      </w:r>
-      <w:r>
         <w:br w:type="page"/>
       </w:r>
     </w:p>
@@ -3743,16 +4738,18 @@
       <w:pPr>
         <w:pStyle w:val="Heading1"/>
       </w:pPr>
+      <w:bookmarkStart w:id="18" w:name="_Toc24107392"/>
       <w:r>
         <w:lastRenderedPageBreak/>
         <w:t>Important Files</w:t>
       </w:r>
+      <w:bookmarkEnd w:id="18"/>
     </w:p>
     <w:p>
       <w:r>
         <w:t>I strongly recommend using Agent Ransack (</w:t>
       </w:r>
-      <w:hyperlink r:id="rId21" w:history="1">
+      <w:hyperlink r:id="rId22" w:history="1">
         <w:r>
           <w:rPr>
             <w:rStyle w:val="Hyperlink"/>
@@ -3766,7 +4763,25 @@
     </w:p>
     <w:p>
       <w:r>
-        <w:t>The files I have created/made significant changes to over the course of this project are as following:</w:t>
+        <w:t>The files I have created/made significant changes to over the course of this project are as following</w:t>
+      </w:r>
+      <w:r>
+        <w:t xml:space="preserve"> (n</w:t>
+      </w:r>
+      <w:r>
+        <w:t>ote -</w:t>
+      </w:r>
+      <w:r>
+        <w:t xml:space="preserve"> this does not count library files</w:t>
+      </w:r>
+      <w:r>
+        <w:t>, deletions from the original project, or files you are very unlikely to need to change</w:t>
+      </w:r>
+      <w:r>
+        <w:t>)</w:t>
+      </w:r>
+      <w:r>
+        <w:t>:</w:t>
       </w:r>
     </w:p>
     <w:p>
@@ -3790,11 +4805,154 @@
         <w:rPr>
           <w:i/>
         </w:rPr>
+        <w:t>/</w:t>
+      </w:r>
+      <w:proofErr w:type="spellStart"/>
+      <w:r>
+        <w:rPr>
+          <w:i/>
+        </w:rPr>
+        <w:t>js</w:t>
+      </w:r>
+      <w:proofErr w:type="spellEnd"/>
+      <w:r>
+        <w:rPr>
+          <w:i/>
+        </w:rPr>
         <w:t>:</w:t>
       </w:r>
     </w:p>
     <w:p>
       <w:r>
+        <w:rPr>
+          <w:i/>
+        </w:rPr>
+        <w:t xml:space="preserve">Server/Message.js </w:t>
+      </w:r>
+      <w:r>
+        <w:t>(client-server comms)</w:t>
+      </w:r>
+    </w:p>
+    <w:p>
+      <w:pPr>
+        <w:rPr>
+          <w:i/>
+        </w:rPr>
+      </w:pPr>
+      <w:r>
+        <w:rPr>
+          <w:i/>
+        </w:rPr>
+        <w:t>Chapters/A_Preloader.js (to change the initial splash screen)</w:t>
+      </w:r>
+    </w:p>
+    <w:p>
+      <w:r>
+        <w:rPr>
+          <w:i/>
+        </w:rPr>
+        <w:t xml:space="preserve">Chapters/Strategy </w:t>
+      </w:r>
+      <w:r>
+        <w:t>(container for the game, things like where the Next Round button is placed)</w:t>
+      </w:r>
+    </w:p>
+    <w:p>
+      <w:pPr>
+        <w:rPr>
+          <w:i/>
+        </w:rPr>
+      </w:pPr>
+      <w:r>
+        <w:rPr>
+          <w:i/>
+        </w:rPr>
+        <w:t>Chapters/Tutorial</w:t>
+      </w:r>
+    </w:p>
+    <w:p>
+      <w:r>
+        <w:rPr>
+          <w:i/>
+        </w:rPr>
+        <w:t>Sim/Connection</w:t>
+      </w:r>
+      <w:r>
+        <w:t xml:space="preserve"> (Connections &amp; Interactions between peeps)</w:t>
+      </w:r>
+    </w:p>
+    <w:p>
+      <w:r>
+        <w:rPr>
+          <w:i/>
+        </w:rPr>
+        <w:t>Sim/</w:t>
+      </w:r>
+      <w:proofErr w:type="spellStart"/>
+      <w:r>
+        <w:rPr>
+          <w:i/>
+        </w:rPr>
+        <w:t>ConnectorCutter</w:t>
+      </w:r>
+      <w:proofErr w:type="spellEnd"/>
+      <w:r>
+        <w:rPr>
+          <w:i/>
+        </w:rPr>
+        <w:t xml:space="preserve"> </w:t>
+      </w:r>
+      <w:r>
+        <w:t>(Adding &amp; removing tokens)</w:t>
+      </w:r>
+    </w:p>
+    <w:p>
+      <w:r>
+        <w:rPr>
+          <w:i/>
+        </w:rPr>
+        <w:t>Sim/Peep</w:t>
+      </w:r>
+      <w:r>
+        <w:t xml:space="preserve"> (Anything else to do with nodes, e.g. what infection status, ID, current tokens, colour)</w:t>
+      </w:r>
+    </w:p>
+    <w:p>
+      <w:r>
+        <w:rPr>
+          <w:i/>
+        </w:rPr>
+        <w:t>Sim/Simulations</w:t>
+      </w:r>
+      <w:r>
+        <w:t xml:space="preserve"> (All other client-side logic is handled here</w:t>
+      </w:r>
+      <w:r>
+        <w:t>, including cookies, server connections, score, timers, integration of other classes into main game – think of this as the main file</w:t>
+      </w:r>
+      <w:r>
+        <w:t>)</w:t>
+      </w:r>
+    </w:p>
+    <w:p>
+      <w:r>
+        <w:rPr>
+          <w:i/>
+        </w:rPr>
+        <w:t>Slideshow</w:t>
+      </w:r>
+      <w:r>
+        <w:rPr>
+          <w:i/>
+        </w:rPr>
+        <w:t>/*</w:t>
+      </w:r>
+      <w:r>
+        <w:t xml:space="preserve"> (Infrastructure-related items, such as pop-up boxes, music)</w:t>
+      </w:r>
+    </w:p>
+    <w:p>
+      <w:r>
         <w:t xml:space="preserve">In </w:t>
       </w:r>
       <w:proofErr w:type="spellStart"/>
@@ -3824,11 +4982,85 @@
         </w:rPr>
         <w:t>Server.js</w:t>
       </w:r>
-      <w:bookmarkStart w:id="8" w:name="_GoBack"/>
-      <w:bookmarkEnd w:id="8"/>
+    </w:p>
+    <w:p>
+      <w:r>
+        <w:rPr>
+          <w:i/>
+        </w:rPr>
+        <w:t>NetworkConfigurations.js</w:t>
+      </w:r>
+      <w:r>
+        <w:t xml:space="preserve"> </w:t>
+      </w:r>
+      <w:r>
+        <w:t>(handles importing configs)</w:t>
+      </w:r>
+    </w:p>
+    <w:p>
+      <w:pPr>
+        <w:rPr>
+          <w:i/>
+        </w:rPr>
+      </w:pPr>
+      <w:r>
+        <w:rPr>
+          <w:i/>
+        </w:rPr>
+        <w:t>MyopicGreedy.js</w:t>
+      </w:r>
+    </w:p>
+    <w:p>
+      <w:r>
+        <w:rPr>
+          <w:i/>
+        </w:rPr>
+        <w:t>ExperimentalAi.js</w:t>
+      </w:r>
+      <w:r>
+        <w:t xml:space="preserve"> (handles AI vs AI experiments)</w:t>
+      </w:r>
+      <w:bookmarkStart w:id="19" w:name="_GoBack"/>
+      <w:bookmarkEnd w:id="19"/>
+    </w:p>
+    <w:p>
+      <w:r>
+        <w:rPr>
+          <w:i/>
+        </w:rPr>
+        <w:t>Message.js</w:t>
+      </w:r>
+      <w:r>
+        <w:t xml:space="preserve"> </w:t>
+      </w:r>
+      <w:r>
+        <w:t xml:space="preserve">(Identical to </w:t>
+      </w:r>
+      <w:proofErr w:type="spellStart"/>
+      <w:r>
+        <w:t>ContagionClient</w:t>
+      </w:r>
+      <w:proofErr w:type="spellEnd"/>
+      <w:r>
+        <w:t xml:space="preserve"> version)</w:t>
+      </w:r>
+    </w:p>
+    <w:p>
+      <w:pPr>
+        <w:rPr>
+          <w:i/>
+        </w:rPr>
+      </w:pPr>
+    </w:p>
+    <w:p>
+      <w:pPr>
+        <w:rPr>
+          <w:i/>
+        </w:rPr>
+      </w:pPr>
     </w:p>
     <w:sectPr>
-      <w:footerReference w:type="default" r:id="rId22"/>
+      <w:footerReference w:type="default" r:id="rId23"/>
       <w:pgSz w:w="11906" w:h="16838"/>
       <w:pgMar w:top="1440" w:right="1440" w:bottom="1440" w:left="1440" w:header="708" w:footer="708" w:gutter="0"/>
       <w:cols w:space="708"/>
@@ -4458,6 +5690,95 @@
     </w:lvl>
   </w:abstractNum>
   <w:abstractNum w:abstractNumId="5" w15:restartNumberingAfterBreak="0">
+    <w:nsid w:val="30990C6E"/>
+    <w:multiLevelType w:val="hybridMultilevel"/>
+    <w:tmpl w:val="63DA2BC2"/>
+    <w:lvl w:ilvl="0" w:tplc="0809000F">
+      <w:start w:val="1"/>
+      <w:numFmt w:val="decimal"/>
+      <w:lvlText w:val="%1."/>
+      <w:lvlJc w:val="left"/>
+      <w:pPr>
+        <w:ind w:left="720" w:hanging="360"/>
+      </w:pPr>
+      <w:rPr>
+        <w:rFonts w:hint="default"/>
+      </w:rPr>
+    </w:lvl>
+    <w:lvl w:ilvl="1" w:tplc="08090019" w:tentative="1">
+      <w:start w:val="1"/>
+      <w:numFmt w:val="lowerLetter"/>
+      <w:lvlText w:val="%2."/>
+      <w:lvlJc w:val="left"/>
+      <w:pPr>
+        <w:ind w:left="1440" w:hanging="360"/>
+      </w:pPr>
+    </w:lvl>
+    <w:lvl w:ilvl="2" w:tplc="0809001B" w:tentative="1">
+      <w:start w:val="1"/>
+      <w:numFmt w:val="lowerRoman"/>
+      <w:lvlText w:val="%3."/>
+      <w:lvlJc w:val="right"/>
+      <w:pPr>
+        <w:ind w:left="2160" w:hanging="180"/>
+      </w:pPr>
+    </w:lvl>
+    <w:lvl w:ilvl="3" w:tplc="0809000F" w:tentative="1">
+      <w:start w:val="1"/>
+      <w:numFmt w:val="decimal"/>
+      <w:lvlText w:val="%4."/>
+      <w:lvlJc w:val="left"/>
+      <w:pPr>
+        <w:ind w:left="2880" w:hanging="360"/>
+      </w:pPr>
+    </w:lvl>
+    <w:lvl w:ilvl="4" w:tplc="08090019" w:tentative="1">
+      <w:start w:val="1"/>
+      <w:numFmt w:val="lowerLetter"/>
+      <w:lvlText w:val="%5."/>
+      <w:lvlJc w:val="left"/>
+      <w:pPr>
+        <w:ind w:left="3600" w:hanging="360"/>
+      </w:pPr>
+    </w:lvl>
+    <w:lvl w:ilvl="5" w:tplc="0809001B" w:tentative="1">
+      <w:start w:val="1"/>
+      <w:numFmt w:val="lowerRoman"/>
+      <w:lvlText w:val="%6."/>
+      <w:lvlJc w:val="right"/>
+      <w:pPr>
+        <w:ind w:left="4320" w:hanging="180"/>
+      </w:pPr>
+    </w:lvl>
+    <w:lvl w:ilvl="6" w:tplc="0809000F" w:tentative="1">
+      <w:start w:val="1"/>
+      <w:numFmt w:val="decimal"/>
+      <w:lvlText w:val="%7."/>
+      <w:lvlJc w:val="left"/>
+      <w:pPr>
+        <w:ind w:left="5040" w:hanging="360"/>
+      </w:pPr>
+    </w:lvl>
+    <w:lvl w:ilvl="7" w:tplc="08090019" w:tentative="1">
+      <w:start w:val="1"/>
+      <w:numFmt w:val="lowerLetter"/>
+      <w:lvlText w:val="%8."/>
+      <w:lvlJc w:val="left"/>
+      <w:pPr>
+        <w:ind w:left="5760" w:hanging="360"/>
+      </w:pPr>
+    </w:lvl>
+    <w:lvl w:ilvl="8" w:tplc="0809001B" w:tentative="1">
+      <w:start w:val="1"/>
+      <w:numFmt w:val="lowerRoman"/>
+      <w:lvlText w:val="%9."/>
+      <w:lvlJc w:val="right"/>
+      <w:pPr>
+        <w:ind w:left="6480" w:hanging="180"/>
+      </w:pPr>
+    </w:lvl>
+  </w:abstractNum>
+  <w:abstractNum w:abstractNumId="6" w15:restartNumberingAfterBreak="0">
     <w:nsid w:val="30C3625E"/>
     <w:multiLevelType w:val="hybridMultilevel"/>
     <w:tmpl w:val="F4945728"/>
@@ -4547,7 +5868,7 @@
       </w:pPr>
     </w:lvl>
   </w:abstractNum>
-  <w:abstractNum w:abstractNumId="6" w15:restartNumberingAfterBreak="0">
+  <w:abstractNum w:abstractNumId="7" w15:restartNumberingAfterBreak="0">
     <w:nsid w:val="32DA01EB"/>
     <w:multiLevelType w:val="hybridMultilevel"/>
     <w:tmpl w:val="8F82CF86"/>
@@ -4638,7 +5959,7 @@
       </w:pPr>
     </w:lvl>
   </w:abstractNum>
-  <w:abstractNum w:abstractNumId="7" w15:restartNumberingAfterBreak="0">
+  <w:abstractNum w:abstractNumId="8" w15:restartNumberingAfterBreak="0">
     <w:nsid w:val="5E0F346E"/>
     <w:multiLevelType w:val="hybridMultilevel"/>
     <w:tmpl w:val="879293F8"/>
@@ -4727,7 +6048,7 @@
       </w:pPr>
     </w:lvl>
   </w:abstractNum>
-  <w:abstractNum w:abstractNumId="8" w15:restartNumberingAfterBreak="0">
+  <w:abstractNum w:abstractNumId="9" w15:restartNumberingAfterBreak="0">
     <w:nsid w:val="687E002E"/>
     <w:multiLevelType w:val="hybridMultilevel"/>
     <w:tmpl w:val="0AEC3FAA"/>
@@ -4816,8 +6137,121 @@
       </w:pPr>
     </w:lvl>
   </w:abstractNum>
+  <w:abstractNum w:abstractNumId="10" w15:restartNumberingAfterBreak="0">
+    <w:nsid w:val="788963AF"/>
+    <w:multiLevelType w:val="multilevel"/>
+    <w:tmpl w:val="4C56D5E8"/>
+    <w:lvl w:ilvl="0">
+      <w:start w:val="1"/>
+      <w:numFmt w:val="decimal"/>
+      <w:lvlText w:val="%1."/>
+      <w:lvlJc w:val="left"/>
+      <w:pPr>
+        <w:tabs>
+          <w:tab w:val="num" w:pos="720"/>
+        </w:tabs>
+        <w:ind w:left="720" w:hanging="360"/>
+      </w:pPr>
+    </w:lvl>
+    <w:lvl w:ilvl="1" w:tentative="1">
+      <w:start w:val="1"/>
+      <w:numFmt w:val="decimal"/>
+      <w:lvlText w:val="%2."/>
+      <w:lvlJc w:val="left"/>
+      <w:pPr>
+        <w:tabs>
+          <w:tab w:val="num" w:pos="1440"/>
+        </w:tabs>
+        <w:ind w:left="1440" w:hanging="360"/>
+      </w:pPr>
+    </w:lvl>
+    <w:lvl w:ilvl="2" w:tentative="1">
+      <w:start w:val="1"/>
+      <w:numFmt w:val="decimal"/>
+      <w:lvlText w:val="%3."/>
+      <w:lvlJc w:val="left"/>
+      <w:pPr>
+        <w:tabs>
+          <w:tab w:val="num" w:pos="2160"/>
+        </w:tabs>
+        <w:ind w:left="2160" w:hanging="360"/>
+      </w:pPr>
+    </w:lvl>
+    <w:lvl w:ilvl="3" w:tentative="1">
+      <w:start w:val="1"/>
+      <w:numFmt w:val="decimal"/>
+      <w:lvlText w:val="%4."/>
+      <w:lvlJc w:val="left"/>
+      <w:pPr>
+        <w:tabs>
+          <w:tab w:val="num" w:pos="2880"/>
+        </w:tabs>
+        <w:ind w:left="2880" w:hanging="360"/>
+      </w:pPr>
+    </w:lvl>
+    <w:lvl w:ilvl="4" w:tentative="1">
+      <w:start w:val="1"/>
+      <w:numFmt w:val="decimal"/>
+      <w:lvlText w:val="%5."/>
+      <w:lvlJc w:val="left"/>
+      <w:pPr>
+        <w:tabs>
+          <w:tab w:val="num" w:pos="3600"/>
+        </w:tabs>
+        <w:ind w:left="3600" w:hanging="360"/>
+      </w:pPr>
+    </w:lvl>
+    <w:lvl w:ilvl="5" w:tentative="1">
+      <w:start w:val="1"/>
+      <w:numFmt w:val="decimal"/>
+      <w:lvlText w:val="%6."/>
+      <w:lvlJc w:val="left"/>
+      <w:pPr>
+        <w:tabs>
+          <w:tab w:val="num" w:pos="4320"/>
+        </w:tabs>
+        <w:ind w:left="4320" w:hanging="360"/>
+      </w:pPr>
+    </w:lvl>
+    <w:lvl w:ilvl="6" w:tentative="1">
+      <w:start w:val="1"/>
+      <w:numFmt w:val="decimal"/>
+      <w:lvlText w:val="%7."/>
+      <w:lvlJc w:val="left"/>
+      <w:pPr>
+        <w:tabs>
+          <w:tab w:val="num" w:pos="5040"/>
+        </w:tabs>
+        <w:ind w:left="5040" w:hanging="360"/>
+      </w:pPr>
+    </w:lvl>
+    <w:lvl w:ilvl="7" w:tentative="1">
+      <w:start w:val="1"/>
+      <w:numFmt w:val="decimal"/>
+      <w:lvlText w:val="%8."/>
+      <w:lvlJc w:val="left"/>
+      <w:pPr>
+        <w:tabs>
+          <w:tab w:val="num" w:pos="5760"/>
+        </w:tabs>
+        <w:ind w:left="5760" w:hanging="360"/>
+      </w:pPr>
+    </w:lvl>
+    <w:lvl w:ilvl="8" w:tentative="1">
+      <w:start w:val="1"/>
+      <w:numFmt w:val="decimal"/>
+      <w:lvlText w:val="%9."/>
+      <w:lvlJc w:val="left"/>
+      <w:pPr>
+        <w:tabs>
+          <w:tab w:val="num" w:pos="6480"/>
+        </w:tabs>
+        <w:ind w:left="6480" w:hanging="360"/>
+      </w:pPr>
+    </w:lvl>
+  </w:abstractNum>
   <w:num w:numId="1">
-    <w:abstractNumId w:val="8"/>
+    <w:abstractNumId w:val="9"/>
   </w:num>
   <w:num w:numId="2">
     <w:abstractNumId w:val="2"/>
@@ -4829,19 +6263,25 @@
     <w:abstractNumId w:val="1"/>
   </w:num>
   <w:num w:numId="5">
-    <w:abstractNumId w:val="6"/>
+    <w:abstractNumId w:val="7"/>
   </w:num>
   <w:num w:numId="6">
     <w:abstractNumId w:val="4"/>
   </w:num>
   <w:num w:numId="7">
-    <w:abstractNumId w:val="5"/>
+    <w:abstractNumId w:val="6"/>
   </w:num>
   <w:num w:numId="8">
     <w:abstractNumId w:val="3"/>
   </w:num>
   <w:num w:numId="9">
-    <w:abstractNumId w:val="7"/>
+    <w:abstractNumId w:val="8"/>
+  </w:num>
+  <w:num w:numId="10">
+    <w:abstractNumId w:val="10"/>
+  </w:num>
+  <w:num w:numId="11">
+    <w:abstractNumId w:val="5"/>
   </w:num>
 </w:numbering>
 </file>
@@ -5018,7 +6458,7 @@
     <w:lsdException w:name="Table Web 2" w:semiHidden="1" w:unhideWhenUsed="1"/>
     <w:lsdException w:name="Table Web 3" w:semiHidden="1" w:unhideWhenUsed="1"/>
     <w:lsdException w:name="Balloon Text" w:semiHidden="1" w:unhideWhenUsed="1"/>
-    <w:lsdException w:name="Table Grid" w:semiHidden="1" w:uiPriority="59" w:unhideWhenUsed="1"/>
+    <w:lsdException w:name="Table Grid" w:uiPriority="59"/>
     <w:lsdException w:name="Table Theme" w:semiHidden="1" w:unhideWhenUsed="1"/>
     <w:lsdException w:name="Placeholder Text" w:semiHidden="1"/>
     <w:lsdException w:name="No Spacing" w:uiPriority="1" w:qFormat="1"/>
@@ -5553,6 +6993,28 @@
       <w:u w:val="single"/>
     </w:rPr>
   </w:style>
+  <w:style w:type="paragraph" w:styleId="TOC2">
+    <w:name w:val="toc 2"/>
+    <w:basedOn w:val="Normal"/>
+    <w:next w:val="Normal"/>
+    <w:autoRedefine/>
+    <w:uiPriority w:val="39"/>
+    <w:unhideWhenUsed/>
+    <w:rsid w:val="00B31E37"/>
+    <w:pPr>
+      <w:spacing w:after="100"/>
+      <w:ind w:left="220"/>
+    </w:pPr>
+  </w:style>
+  <w:style w:type="paragraph" w:styleId="NoSpacing">
+    <w:name w:val="No Spacing"/>
+    <w:uiPriority w:val="1"/>
+    <w:qFormat/>
+    <w:rsid w:val="009804E7"/>
+    <w:pPr>
+      <w:spacing w:after="0" w:line="240" w:lineRule="auto"/>
+    </w:pPr>
+  </w:style>
 </w:styles>
 </file>
 
@@ -5962,7 +7424,7 @@
     <w:lsdException w:name="Table Web 2" w:semiHidden="1" w:unhideWhenUsed="1"/>
     <w:lsdException w:name="Table Web 3" w:semiHidden="1" w:unhideWhenUsed="1"/>
     <w:lsdException w:name="Balloon Text" w:semiHidden="1" w:unhideWhenUsed="1"/>
-    <w:lsdException w:name="Table Grid" w:semiHidden="1" w:uiPriority="59" w:unhideWhenUsed="1"/>
+    <w:lsdException w:name="Table Grid" w:uiPriority="59"/>
     <w:lsdException w:name="Table Theme" w:semiHidden="1" w:unhideWhenUsed="1"/>
     <w:lsdException w:name="Placeholder Text" w:semiHidden="1"/>
     <w:lsdException w:name="No Spacing" w:uiPriority="1" w:qFormat="1"/>
@@ -6555,7 +8017,7 @@
 </file>
 
 <file path=customXml/itemProps2.xml><?xml version="1.0" encoding="utf-8"?>
-<ds:datastoreItem xmlns:ds="http://schemas.openxmlformats.org/officeDocument/2006/customXml" ds:itemID="{32E46D95-71BE-4C68-BBEF-B6DB84535576}">
+<ds:datastoreItem xmlns:ds="http://schemas.openxmlformats.org/officeDocument/2006/customXml" ds:itemID="{B897AC1C-F6ED-47CE-8690-DB9DA7A39DCB}">
   <ds:schemaRefs>
     <ds:schemaRef ds:uri="http://schemas.openxmlformats.org/officeDocument/2006/bibliography"/>
   </ds:schemaRefs>
